--- a/DBMS/Documentation/DBMS.docx
+++ b/DBMS/Documentation/DBMS.docx
@@ -332,6 +332,247 @@
           <w:lang w:val="sr-Latn-RS"/>
         </w:rPr>
         <w:t>Aleksa Trajković, 370</w:t>
+      </w:r>
+    </w:p>
+    <w:p>
+      <w:pPr>
+        <w:jc w:val="both"/>
+        <w:rPr>
+          <w:rFonts w:cs="Times New Roman"/>
+          <w:sz w:val="28"/>
+          <w:lang w:val="sr-Latn-RS"/>
+        </w:rPr>
+      </w:pPr>
+      <w:r>
+        <w:rPr>
+          <w:rFonts w:cs="Times New Roman"/>
+          <w:sz w:val="28"/>
+          <w:lang w:val="sr-Latn-RS"/>
+        </w:rPr>
+        <w:lastRenderedPageBreak/>
+        <w:t>Apstrakt</w:t>
+      </w:r>
+    </w:p>
+    <w:p>
+      <w:pPr>
+        <w:jc w:val="both"/>
+        <w:rPr>
+          <w:rFonts w:cs="Times New Roman"/>
+          <w:szCs w:val="24"/>
+          <w:lang w:val="sr-Latn-RS"/>
+        </w:rPr>
+      </w:pPr>
+      <w:r>
+        <w:rPr>
+          <w:rFonts w:cs="Times New Roman"/>
+          <w:szCs w:val="24"/>
+          <w:lang w:val="sr-Latn-RS"/>
+        </w:rPr>
+        <w:t>Ovaj rad se bavi analizom procesa optimizacije jednog kompleksnog SQL upita</w:t>
+      </w:r>
+      <w:r>
+        <w:rPr>
+          <w:rFonts w:cs="Times New Roman"/>
+          <w:szCs w:val="24"/>
+          <w:lang w:val="sr-Latn-RS"/>
+        </w:rPr>
+        <w:t>,</w:t>
+      </w:r>
+      <w:r>
+        <w:rPr>
+          <w:rFonts w:cs="Times New Roman"/>
+          <w:szCs w:val="24"/>
+          <w:lang w:val="sr-Latn-RS"/>
+        </w:rPr>
+        <w:t xml:space="preserve"> </w:t>
+      </w:r>
+      <w:r>
+        <w:rPr>
+          <w:rFonts w:cs="Times New Roman"/>
+          <w:szCs w:val="24"/>
+          <w:lang w:val="sr-Latn-RS"/>
+        </w:rPr>
+        <w:t>kod Microsoft SQL Servera</w:t>
+      </w:r>
+      <w:r>
+        <w:rPr>
+          <w:rFonts w:cs="Times New Roman"/>
+          <w:szCs w:val="24"/>
+          <w:lang w:val="sr-Latn-RS"/>
+        </w:rPr>
+        <w:t xml:space="preserve">. Analizirani upit </w:t>
+      </w:r>
+      <w:r>
+        <w:rPr>
+          <w:rFonts w:cs="Times New Roman"/>
+          <w:szCs w:val="24"/>
+          <w:lang w:val="sr-Latn-RS"/>
+        </w:rPr>
+        <w:t>sadrži preko 10 spojeva, sa tabelama koje sadrže ne</w:t>
+      </w:r>
+      <w:r>
+        <w:rPr>
+          <w:rFonts w:cs="Times New Roman"/>
+          <w:szCs w:val="24"/>
+          <w:lang w:val="sr-Latn-RS"/>
+        </w:rPr>
+        <w:t>koliko stotina hiljada slogova.</w:t>
+      </w:r>
+    </w:p>
+    <w:p>
+      <w:pPr>
+        <w:jc w:val="both"/>
+        <w:rPr>
+          <w:rFonts w:cs="Times New Roman"/>
+          <w:szCs w:val="24"/>
+          <w:lang w:val="sr-Latn-RS"/>
+        </w:rPr>
+      </w:pPr>
+      <w:r>
+        <w:rPr>
+          <w:rFonts w:cs="Times New Roman"/>
+          <w:szCs w:val="24"/>
+          <w:lang w:val="sr-Latn-RS"/>
+        </w:rPr>
+        <w:t>Motivacija za optimizaciju upita je proistekla iz potrebe da se podrži do 10 miliona slogova, a već kod par stotina hiljada podataka, inicijalni SQL upit je pokazivao slabe performanse.</w:t>
+      </w:r>
+    </w:p>
+    <w:p>
+      <w:pPr>
+        <w:jc w:val="both"/>
+        <w:rPr>
+          <w:rFonts w:cs="Times New Roman"/>
+          <w:szCs w:val="24"/>
+          <w:lang w:val="sr-Latn-RS"/>
+        </w:rPr>
+      </w:pPr>
+      <w:r>
+        <w:rPr>
+          <w:rFonts w:cs="Times New Roman"/>
+          <w:szCs w:val="24"/>
+          <w:lang w:val="sr-Latn-RS"/>
+        </w:rPr>
+        <w:t xml:space="preserve">Upit planiramo da optimizujemo pomoću tehnika koje su dostupne kod većine relacionih DBMS-ova, kao što su: prepisivanje upita na efikasniji način, dodavanje indeksa, dodavanje pogleda (materijalizovanih i nematerijalizovanih). Pored ovih „standardnih“ tehnika, dalju analizu upita planiramo da obavimo pomoću alata koji su dostupni u </w:t>
+      </w:r>
+      <w:r>
+        <w:rPr>
+          <w:rFonts w:cs="Times New Roman"/>
+          <w:i/>
+          <w:szCs w:val="24"/>
+          <w:lang w:val="sr-Latn-RS"/>
+        </w:rPr>
+        <w:t>SQL Management Studio</w:t>
+      </w:r>
+      <w:r>
+        <w:rPr>
+          <w:rFonts w:cs="Times New Roman"/>
+          <w:szCs w:val="24"/>
+          <w:lang w:val="sr-Latn-RS"/>
+        </w:rPr>
+        <w:t xml:space="preserve">-u. Korišćeni alati su: </w:t>
+      </w:r>
+      <w:r>
+        <w:rPr>
+          <w:rFonts w:cs="Times New Roman"/>
+          <w:szCs w:val="24"/>
+          <w:lang w:val="sr-Latn-RS"/>
+        </w:rPr>
+        <w:t xml:space="preserve">pregled </w:t>
+      </w:r>
+      <w:r>
+        <w:rPr>
+          <w:rFonts w:cs="Times New Roman"/>
+          <w:szCs w:val="24"/>
+          <w:lang w:val="sr-Latn-RS"/>
+        </w:rPr>
+        <w:t>plan</w:t>
+      </w:r>
+      <w:r>
+        <w:rPr>
+          <w:rFonts w:cs="Times New Roman"/>
+          <w:szCs w:val="24"/>
+          <w:lang w:val="sr-Latn-RS"/>
+        </w:rPr>
+        <w:t>a</w:t>
+      </w:r>
+      <w:r>
+        <w:rPr>
+          <w:rFonts w:cs="Times New Roman"/>
+          <w:szCs w:val="24"/>
+          <w:lang w:val="sr-Latn-RS"/>
+        </w:rPr>
+        <w:t xml:space="preserve"> (predviđeni i realni) izvršenja,  </w:t>
+      </w:r>
+      <w:r>
+        <w:rPr>
+          <w:rFonts w:cs="Times New Roman"/>
+          <w:i/>
+          <w:szCs w:val="24"/>
+          <w:lang w:val="sr-Latn-RS"/>
+        </w:rPr>
+        <w:t>Database Tuning Advisor</w:t>
+      </w:r>
+      <w:r>
+        <w:rPr>
+          <w:rFonts w:cs="Times New Roman"/>
+          <w:szCs w:val="24"/>
+          <w:lang w:val="sr-Latn-RS"/>
+        </w:rPr>
+        <w:t xml:space="preserve">, predlozi </w:t>
+      </w:r>
+      <w:bookmarkStart w:id="0" w:name="_GoBack"/>
+      <w:r>
+        <w:rPr>
+          <w:rFonts w:cs="Times New Roman"/>
+          <w:i/>
+          <w:szCs w:val="24"/>
+          <w:lang w:val="sr-Latn-RS"/>
+        </w:rPr>
+        <w:t>Query Optimizer</w:t>
+      </w:r>
+      <w:bookmarkEnd w:id="0"/>
+      <w:r>
+        <w:rPr>
+          <w:rFonts w:cs="Times New Roman"/>
+          <w:szCs w:val="24"/>
+          <w:lang w:val="sr-Latn-RS"/>
+        </w:rPr>
+        <w:t>-a.</w:t>
+      </w:r>
+    </w:p>
+    <w:p>
+      <w:pPr>
+        <w:jc w:val="both"/>
+        <w:rPr>
+          <w:rFonts w:cs="Times New Roman"/>
+          <w:szCs w:val="24"/>
+          <w:lang w:val="sr-Latn-RS"/>
+        </w:rPr>
+      </w:pPr>
+      <w:r>
+        <w:rPr>
+          <w:rFonts w:cs="Times New Roman"/>
+          <w:szCs w:val="24"/>
+          <w:lang w:val="sr-Latn-RS"/>
+        </w:rPr>
+        <w:t>Za svaku izvršenu optimizaciju biće dat pregled performansi, na osnovu kojih se može zaključiti da je cena spoja između dve tabele veoma visoka, tako da se, za veliki broj podataka i spojeva, upit ne može izvršavati dovoljno brzo kako bi zadovoljio korisnikova očekivanja.</w:t>
+      </w:r>
+    </w:p>
+    <w:p>
+      <w:pPr>
+        <w:rPr>
+          <w:rFonts w:cs="Times New Roman"/>
+          <w:sz w:val="28"/>
+          <w:lang w:val="sr-Latn-RS"/>
+        </w:rPr>
+      </w:pPr>
+      <w:r>
+        <w:rPr>
+          <w:rFonts w:cs="Times New Roman"/>
+          <w:sz w:val="28"/>
+          <w:lang w:val="sr-Latn-RS"/>
+        </w:rPr>
+        <w:br w:type="page"/>
       </w:r>
     </w:p>
     <w:sdt>
@@ -377,6 +618,7 @@
           <w:pPr>
             <w:pStyle w:val="TOC1"/>
             <w:tabs>
+              <w:tab w:val="left" w:pos="440"/>
               <w:tab w:val="right" w:leader="dot" w:pos="9350"/>
             </w:tabs>
             <w:rPr>
@@ -403,7 +645,23 @@
             </w:rPr>
             <w:fldChar w:fldCharType="separate"/>
           </w:r>
-          <w:hyperlink w:anchor="_Toc476862069" w:history="1">
+          <w:hyperlink w:anchor="_Toc477203539" w:history="1">
+            <w:r>
+              <w:rPr>
+                <w:rStyle w:val="Hyperlink"/>
+                <w:noProof/>
+                <w:lang w:val="sr-Latn-RS"/>
+              </w:rPr>
+              <w:t>1</w:t>
+            </w:r>
+            <w:r>
+              <w:rPr>
+                <w:rFonts w:asciiTheme="minorHAnsi" w:eastAsiaTheme="minorEastAsia" w:hAnsiTheme="minorHAnsi"/>
+                <w:noProof/>
+                <w:sz w:val="22"/>
+              </w:rPr>
+              <w:tab/>
+            </w:r>
             <w:r>
               <w:rPr>
                 <w:rStyle w:val="Hyperlink"/>
@@ -431,78 +689,7 @@
                 <w:noProof/>
                 <w:webHidden/>
               </w:rPr>
-              <w:instrText xml:space="preserve"> PAGEREF _Toc476862069 \h </w:instrText>
-            </w:r>
-            <w:r>
-              <w:rPr>
-                <w:noProof/>
-                <w:webHidden/>
-              </w:rPr>
-            </w:r>
-            <w:r>
-              <w:rPr>
-                <w:noProof/>
-                <w:webHidden/>
-              </w:rPr>
-              <w:fldChar w:fldCharType="separate"/>
-            </w:r>
-            <w:r>
-              <w:rPr>
-                <w:noProof/>
-                <w:webHidden/>
-              </w:rPr>
-              <w:t>3</w:t>
-            </w:r>
-            <w:r>
-              <w:rPr>
-                <w:noProof/>
-                <w:webHidden/>
-              </w:rPr>
-              <w:fldChar w:fldCharType="end"/>
-            </w:r>
-          </w:hyperlink>
-        </w:p>
-        <w:p>
-          <w:pPr>
-            <w:pStyle w:val="TOC1"/>
-            <w:tabs>
-              <w:tab w:val="right" w:leader="dot" w:pos="9350"/>
-            </w:tabs>
-            <w:rPr>
-              <w:rFonts w:asciiTheme="minorHAnsi" w:eastAsiaTheme="minorEastAsia" w:hAnsiTheme="minorHAnsi"/>
-              <w:noProof/>
-              <w:sz w:val="22"/>
-            </w:rPr>
-          </w:pPr>
-          <w:hyperlink w:anchor="_Toc476862070" w:history="1">
-            <w:r>
-              <w:rPr>
-                <w:rStyle w:val="Hyperlink"/>
-                <w:noProof/>
-                <w:lang w:val="sr-Latn-RS"/>
-              </w:rPr>
-              <w:t>SQL Server Query Optimizer</w:t>
-            </w:r>
-            <w:r>
-              <w:rPr>
-                <w:noProof/>
-                <w:webHidden/>
-              </w:rPr>
-              <w:tab/>
-            </w:r>
-            <w:r>
-              <w:rPr>
-                <w:noProof/>
-                <w:webHidden/>
-              </w:rPr>
-              <w:fldChar w:fldCharType="begin"/>
-            </w:r>
-            <w:r>
-              <w:rPr>
-                <w:noProof/>
-                <w:webHidden/>
-              </w:rPr>
-              <w:instrText xml:space="preserve"> PAGEREF _Toc476862070 \h </w:instrText>
+              <w:instrText xml:space="preserve"> PAGEREF _Toc477203539 \h </w:instrText>
             </w:r>
             <w:r>
               <w:rPr>
@@ -535,8 +722,9 @@
         </w:p>
         <w:p>
           <w:pPr>
-            <w:pStyle w:val="TOC2"/>
+            <w:pStyle w:val="TOC1"/>
             <w:tabs>
+              <w:tab w:val="left" w:pos="440"/>
               <w:tab w:val="right" w:leader="dot" w:pos="9350"/>
             </w:tabs>
             <w:rPr>
@@ -545,15 +733,30 @@
               <w:sz w:val="22"/>
             </w:rPr>
           </w:pPr>
-          <w:hyperlink w:anchor="_Toc476862071" w:history="1">
+          <w:hyperlink w:anchor="_Toc477203540" w:history="1">
             <w:r>
               <w:rPr>
                 <w:rStyle w:val="Hyperlink"/>
-                <w:rFonts w:eastAsia="Times New Roman"/>
                 <w:noProof/>
                 <w:lang w:val="sr-Latn-RS"/>
               </w:rPr>
-              <w:t>Kako optimizator upita radi</w:t>
+              <w:t>2</w:t>
+            </w:r>
+            <w:r>
+              <w:rPr>
+                <w:rFonts w:asciiTheme="minorHAnsi" w:eastAsiaTheme="minorEastAsia" w:hAnsiTheme="minorHAnsi"/>
+                <w:noProof/>
+                <w:sz w:val="22"/>
+              </w:rPr>
+              <w:tab/>
+            </w:r>
+            <w:r>
+              <w:rPr>
+                <w:rStyle w:val="Hyperlink"/>
+                <w:noProof/>
+                <w:lang w:val="sr-Latn-RS"/>
+              </w:rPr>
+              <w:t>SQL Server Query Optimizer</w:t>
             </w:r>
             <w:r>
               <w:rPr>
@@ -574,79 +777,7 @@
                 <w:noProof/>
                 <w:webHidden/>
               </w:rPr>
-              <w:instrText xml:space="preserve"> PAGEREF _Toc476862071 \h </w:instrText>
-            </w:r>
-            <w:r>
-              <w:rPr>
-                <w:noProof/>
-                <w:webHidden/>
-              </w:rPr>
-            </w:r>
-            <w:r>
-              <w:rPr>
-                <w:noProof/>
-                <w:webHidden/>
-              </w:rPr>
-              <w:fldChar w:fldCharType="separate"/>
-            </w:r>
-            <w:r>
-              <w:rPr>
-                <w:noProof/>
-                <w:webHidden/>
-              </w:rPr>
-              <w:t>4</w:t>
-            </w:r>
-            <w:r>
-              <w:rPr>
-                <w:noProof/>
-                <w:webHidden/>
-              </w:rPr>
-              <w:fldChar w:fldCharType="end"/>
-            </w:r>
-          </w:hyperlink>
-        </w:p>
-        <w:p>
-          <w:pPr>
-            <w:pStyle w:val="TOC2"/>
-            <w:tabs>
-              <w:tab w:val="right" w:leader="dot" w:pos="9350"/>
-            </w:tabs>
-            <w:rPr>
-              <w:rFonts w:asciiTheme="minorHAnsi" w:eastAsiaTheme="minorEastAsia" w:hAnsiTheme="minorHAnsi"/>
-              <w:noProof/>
-              <w:sz w:val="22"/>
-            </w:rPr>
-          </w:pPr>
-          <w:hyperlink w:anchor="_Toc476862072" w:history="1">
-            <w:r>
-              <w:rPr>
-                <w:rStyle w:val="Hyperlink"/>
-                <w:rFonts w:eastAsia="Times New Roman"/>
-                <w:noProof/>
-                <w:lang w:val="sr-Latn-RS"/>
-              </w:rPr>
-              <w:t>Generisanje i procena planova izvršenja (kandidata)</w:t>
-            </w:r>
-            <w:r>
-              <w:rPr>
-                <w:noProof/>
-                <w:webHidden/>
-              </w:rPr>
-              <w:tab/>
-            </w:r>
-            <w:r>
-              <w:rPr>
-                <w:noProof/>
-                <w:webHidden/>
-              </w:rPr>
-              <w:fldChar w:fldCharType="begin"/>
-            </w:r>
-            <w:r>
-              <w:rPr>
-                <w:noProof/>
-                <w:webHidden/>
-              </w:rPr>
-              <w:instrText xml:space="preserve"> PAGEREF _Toc476862072 \h </w:instrText>
+              <w:instrText xml:space="preserve"> PAGEREF _Toc477203540 \h </w:instrText>
             </w:r>
             <w:r>
               <w:rPr>
@@ -681,6 +812,7 @@
           <w:pPr>
             <w:pStyle w:val="TOC2"/>
             <w:tabs>
+              <w:tab w:val="left" w:pos="880"/>
               <w:tab w:val="right" w:leader="dot" w:pos="9350"/>
             </w:tabs>
             <w:rPr>
@@ -689,7 +821,7 @@
               <w:sz w:val="22"/>
             </w:rPr>
           </w:pPr>
-          <w:hyperlink w:anchor="_Toc476862073" w:history="1">
+          <w:hyperlink w:anchor="_Toc477203541" w:history="1">
             <w:r>
               <w:rPr>
                 <w:rStyle w:val="Hyperlink"/>
@@ -697,7 +829,24 @@
                 <w:noProof/>
                 <w:lang w:val="sr-Latn-RS"/>
               </w:rPr>
-              <w:t>Keširanje test plana</w:t>
+              <w:t>2.1</w:t>
+            </w:r>
+            <w:r>
+              <w:rPr>
+                <w:rFonts w:asciiTheme="minorHAnsi" w:eastAsiaTheme="minorEastAsia" w:hAnsiTheme="minorHAnsi"/>
+                <w:noProof/>
+                <w:sz w:val="22"/>
+              </w:rPr>
+              <w:tab/>
+            </w:r>
+            <w:r>
+              <w:rPr>
+                <w:rStyle w:val="Hyperlink"/>
+                <w:rFonts w:eastAsia="Times New Roman"/>
+                <w:noProof/>
+                <w:lang w:val="sr-Latn-RS"/>
+              </w:rPr>
+              <w:t>Kako optimizator upita radi</w:t>
             </w:r>
             <w:r>
               <w:rPr>
@@ -718,7 +867,7 @@
                 <w:noProof/>
                 <w:webHidden/>
               </w:rPr>
-              <w:instrText xml:space="preserve"> PAGEREF _Toc476862073 \h </w:instrText>
+              <w:instrText xml:space="preserve"> PAGEREF _Toc477203541 \h </w:instrText>
             </w:r>
             <w:r>
               <w:rPr>
@@ -753,6 +902,7 @@
           <w:pPr>
             <w:pStyle w:val="TOC2"/>
             <w:tabs>
+              <w:tab w:val="left" w:pos="880"/>
               <w:tab w:val="right" w:leader="dot" w:pos="9350"/>
             </w:tabs>
             <w:rPr>
@@ -761,7 +911,7 @@
               <w:sz w:val="22"/>
             </w:rPr>
           </w:pPr>
-          <w:hyperlink w:anchor="_Toc476862074" w:history="1">
+          <w:hyperlink w:anchor="_Toc477203542" w:history="1">
             <w:r>
               <w:rPr>
                 <w:rStyle w:val="Hyperlink"/>
@@ -769,7 +919,24 @@
                 <w:noProof/>
                 <w:lang w:val="sr-Latn-RS"/>
               </w:rPr>
-              <w:t>Nagoveštaji</w:t>
+              <w:t>2.2</w:t>
+            </w:r>
+            <w:r>
+              <w:rPr>
+                <w:rFonts w:asciiTheme="minorHAnsi" w:eastAsiaTheme="minorEastAsia" w:hAnsiTheme="minorHAnsi"/>
+                <w:noProof/>
+                <w:sz w:val="22"/>
+              </w:rPr>
+              <w:tab/>
+            </w:r>
+            <w:r>
+              <w:rPr>
+                <w:rStyle w:val="Hyperlink"/>
+                <w:rFonts w:eastAsia="Times New Roman"/>
+                <w:noProof/>
+                <w:lang w:val="sr-Latn-RS"/>
+              </w:rPr>
+              <w:t>Generisanje i procena planova izvršenja (kandidata)</w:t>
             </w:r>
             <w:r>
               <w:rPr>
@@ -790,7 +957,7 @@
                 <w:noProof/>
                 <w:webHidden/>
               </w:rPr>
-              <w:instrText xml:space="preserve"> PAGEREF _Toc476862074 \h </w:instrText>
+              <w:instrText xml:space="preserve"> PAGEREF _Toc477203542 \h </w:instrText>
             </w:r>
             <w:r>
               <w:rPr>
@@ -825,6 +992,7 @@
           <w:pPr>
             <w:pStyle w:val="TOC2"/>
             <w:tabs>
+              <w:tab w:val="left" w:pos="880"/>
               <w:tab w:val="right" w:leader="dot" w:pos="9350"/>
             </w:tabs>
             <w:rPr>
@@ -833,7 +1001,7 @@
               <w:sz w:val="22"/>
             </w:rPr>
           </w:pPr>
-          <w:hyperlink w:anchor="_Toc476862075" w:history="1">
+          <w:hyperlink w:anchor="_Toc477203543" w:history="1">
             <w:r>
               <w:rPr>
                 <w:rStyle w:val="Hyperlink"/>
@@ -841,7 +1009,24 @@
                 <w:noProof/>
                 <w:lang w:val="sr-Latn-RS"/>
               </w:rPr>
-              <w:t>Plan izvršenja</w:t>
+              <w:t>2.3</w:t>
+            </w:r>
+            <w:r>
+              <w:rPr>
+                <w:rFonts w:asciiTheme="minorHAnsi" w:eastAsiaTheme="minorEastAsia" w:hAnsiTheme="minorHAnsi"/>
+                <w:noProof/>
+                <w:sz w:val="22"/>
+              </w:rPr>
+              <w:tab/>
+            </w:r>
+            <w:r>
+              <w:rPr>
+                <w:rStyle w:val="Hyperlink"/>
+                <w:rFonts w:eastAsia="Times New Roman"/>
+                <w:noProof/>
+                <w:lang w:val="sr-Latn-RS"/>
+              </w:rPr>
+              <w:t>Keširanje test plana</w:t>
             </w:r>
             <w:r>
               <w:rPr>
@@ -862,7 +1047,7 @@
                 <w:noProof/>
                 <w:webHidden/>
               </w:rPr>
-              <w:instrText xml:space="preserve"> PAGEREF _Toc476862075 \h </w:instrText>
+              <w:instrText xml:space="preserve"> PAGEREF _Toc477203543 \h </w:instrText>
             </w:r>
             <w:r>
               <w:rPr>
@@ -897,6 +1082,7 @@
           <w:pPr>
             <w:pStyle w:val="TOC2"/>
             <w:tabs>
+              <w:tab w:val="left" w:pos="880"/>
               <w:tab w:val="right" w:leader="dot" w:pos="9350"/>
             </w:tabs>
             <w:rPr>
@@ -905,7 +1091,7 @@
               <w:sz w:val="22"/>
             </w:rPr>
           </w:pPr>
-          <w:hyperlink w:anchor="_Toc476862076" w:history="1">
+          <w:hyperlink w:anchor="_Toc477203544" w:history="1">
             <w:r>
               <w:rPr>
                 <w:rStyle w:val="Hyperlink"/>
@@ -913,7 +1099,24 @@
                 <w:noProof/>
                 <w:lang w:val="sr-Latn-RS"/>
               </w:rPr>
-              <w:t>Redosled spojeva</w:t>
+              <w:t>2.4</w:t>
+            </w:r>
+            <w:r>
+              <w:rPr>
+                <w:rFonts w:asciiTheme="minorHAnsi" w:eastAsiaTheme="minorEastAsia" w:hAnsiTheme="minorHAnsi"/>
+                <w:noProof/>
+                <w:sz w:val="22"/>
+              </w:rPr>
+              <w:tab/>
+            </w:r>
+            <w:r>
+              <w:rPr>
+                <w:rStyle w:val="Hyperlink"/>
+                <w:rFonts w:eastAsia="Times New Roman"/>
+                <w:noProof/>
+                <w:lang w:val="sr-Latn-RS"/>
+              </w:rPr>
+              <w:t>Hints</w:t>
             </w:r>
             <w:r>
               <w:rPr>
@@ -934,7 +1137,7 @@
                 <w:noProof/>
                 <w:webHidden/>
               </w:rPr>
-              <w:instrText xml:space="preserve"> PAGEREF _Toc476862076 \h </w:instrText>
+              <w:instrText xml:space="preserve"> PAGEREF _Toc477203544 \h </w:instrText>
             </w:r>
             <w:r>
               <w:rPr>
@@ -967,8 +1170,9 @@
         </w:p>
         <w:p>
           <w:pPr>
-            <w:pStyle w:val="TOC1"/>
+            <w:pStyle w:val="TOC2"/>
             <w:tabs>
+              <w:tab w:val="left" w:pos="880"/>
               <w:tab w:val="right" w:leader="dot" w:pos="9350"/>
             </w:tabs>
             <w:rPr>
@@ -977,7 +1181,203 @@
               <w:sz w:val="22"/>
             </w:rPr>
           </w:pPr>
-          <w:hyperlink w:anchor="_Toc476862077" w:history="1">
+          <w:hyperlink w:anchor="_Toc477203545" w:history="1">
+            <w:r>
+              <w:rPr>
+                <w:rStyle w:val="Hyperlink"/>
+                <w:rFonts w:eastAsia="Times New Roman"/>
+                <w:noProof/>
+                <w:lang w:val="sr-Latn-RS"/>
+              </w:rPr>
+              <w:t>2.5</w:t>
+            </w:r>
+            <w:r>
+              <w:rPr>
+                <w:rFonts w:asciiTheme="minorHAnsi" w:eastAsiaTheme="minorEastAsia" w:hAnsiTheme="minorHAnsi"/>
+                <w:noProof/>
+                <w:sz w:val="22"/>
+              </w:rPr>
+              <w:tab/>
+            </w:r>
+            <w:r>
+              <w:rPr>
+                <w:rStyle w:val="Hyperlink"/>
+                <w:rFonts w:eastAsia="Times New Roman"/>
+                <w:noProof/>
+                <w:lang w:val="sr-Latn-RS"/>
+              </w:rPr>
+              <w:t>Plan izvršenja</w:t>
+            </w:r>
+            <w:r>
+              <w:rPr>
+                <w:noProof/>
+                <w:webHidden/>
+              </w:rPr>
+              <w:tab/>
+            </w:r>
+            <w:r>
+              <w:rPr>
+                <w:noProof/>
+                <w:webHidden/>
+              </w:rPr>
+              <w:fldChar w:fldCharType="begin"/>
+            </w:r>
+            <w:r>
+              <w:rPr>
+                <w:noProof/>
+                <w:webHidden/>
+              </w:rPr>
+              <w:instrText xml:space="preserve"> PAGEREF _Toc477203545 \h </w:instrText>
+            </w:r>
+            <w:r>
+              <w:rPr>
+                <w:noProof/>
+                <w:webHidden/>
+              </w:rPr>
+            </w:r>
+            <w:r>
+              <w:rPr>
+                <w:noProof/>
+                <w:webHidden/>
+              </w:rPr>
+              <w:fldChar w:fldCharType="separate"/>
+            </w:r>
+            <w:r>
+              <w:rPr>
+                <w:noProof/>
+                <w:webHidden/>
+              </w:rPr>
+              <w:t>7</w:t>
+            </w:r>
+            <w:r>
+              <w:rPr>
+                <w:noProof/>
+                <w:webHidden/>
+              </w:rPr>
+              <w:fldChar w:fldCharType="end"/>
+            </w:r>
+          </w:hyperlink>
+        </w:p>
+        <w:p>
+          <w:pPr>
+            <w:pStyle w:val="TOC2"/>
+            <w:tabs>
+              <w:tab w:val="left" w:pos="880"/>
+              <w:tab w:val="right" w:leader="dot" w:pos="9350"/>
+            </w:tabs>
+            <w:rPr>
+              <w:rFonts w:asciiTheme="minorHAnsi" w:eastAsiaTheme="minorEastAsia" w:hAnsiTheme="minorHAnsi"/>
+              <w:noProof/>
+              <w:sz w:val="22"/>
+            </w:rPr>
+          </w:pPr>
+          <w:hyperlink w:anchor="_Toc477203546" w:history="1">
+            <w:r>
+              <w:rPr>
+                <w:rStyle w:val="Hyperlink"/>
+                <w:rFonts w:eastAsia="Times New Roman"/>
+                <w:noProof/>
+                <w:lang w:val="sr-Latn-RS"/>
+              </w:rPr>
+              <w:t>2.6</w:t>
+            </w:r>
+            <w:r>
+              <w:rPr>
+                <w:rFonts w:asciiTheme="minorHAnsi" w:eastAsiaTheme="minorEastAsia" w:hAnsiTheme="minorHAnsi"/>
+                <w:noProof/>
+                <w:sz w:val="22"/>
+              </w:rPr>
+              <w:tab/>
+            </w:r>
+            <w:r>
+              <w:rPr>
+                <w:rStyle w:val="Hyperlink"/>
+                <w:rFonts w:eastAsia="Times New Roman"/>
+                <w:noProof/>
+                <w:lang w:val="sr-Latn-RS"/>
+              </w:rPr>
+              <w:t>Redosled spojeva</w:t>
+            </w:r>
+            <w:r>
+              <w:rPr>
+                <w:noProof/>
+                <w:webHidden/>
+              </w:rPr>
+              <w:tab/>
+            </w:r>
+            <w:r>
+              <w:rPr>
+                <w:noProof/>
+                <w:webHidden/>
+              </w:rPr>
+              <w:fldChar w:fldCharType="begin"/>
+            </w:r>
+            <w:r>
+              <w:rPr>
+                <w:noProof/>
+                <w:webHidden/>
+              </w:rPr>
+              <w:instrText xml:space="preserve"> PAGEREF _Toc477203546 \h </w:instrText>
+            </w:r>
+            <w:r>
+              <w:rPr>
+                <w:noProof/>
+                <w:webHidden/>
+              </w:rPr>
+            </w:r>
+            <w:r>
+              <w:rPr>
+                <w:noProof/>
+                <w:webHidden/>
+              </w:rPr>
+              <w:fldChar w:fldCharType="separate"/>
+            </w:r>
+            <w:r>
+              <w:rPr>
+                <w:noProof/>
+                <w:webHidden/>
+              </w:rPr>
+              <w:t>8</w:t>
+            </w:r>
+            <w:r>
+              <w:rPr>
+                <w:noProof/>
+                <w:webHidden/>
+              </w:rPr>
+              <w:fldChar w:fldCharType="end"/>
+            </w:r>
+          </w:hyperlink>
+        </w:p>
+        <w:p>
+          <w:pPr>
+            <w:pStyle w:val="TOC1"/>
+            <w:tabs>
+              <w:tab w:val="left" w:pos="440"/>
+              <w:tab w:val="right" w:leader="dot" w:pos="9350"/>
+            </w:tabs>
+            <w:rPr>
+              <w:rFonts w:asciiTheme="minorHAnsi" w:eastAsiaTheme="minorEastAsia" w:hAnsiTheme="minorHAnsi"/>
+              <w:noProof/>
+              <w:sz w:val="22"/>
+            </w:rPr>
+          </w:pPr>
+          <w:hyperlink w:anchor="_Toc477203547" w:history="1">
+            <w:r>
+              <w:rPr>
+                <w:rStyle w:val="Hyperlink"/>
+                <w:noProof/>
+                <w:lang w:val="sr-Latn-RS"/>
+              </w:rPr>
+              <w:t>3</w:t>
+            </w:r>
+            <w:r>
+              <w:rPr>
+                <w:rFonts w:asciiTheme="minorHAnsi" w:eastAsiaTheme="minorEastAsia" w:hAnsiTheme="minorHAnsi"/>
+                <w:noProof/>
+                <w:sz w:val="22"/>
+              </w:rPr>
+              <w:tab/>
+            </w:r>
             <w:r>
               <w:rPr>
                 <w:rStyle w:val="Hyperlink"/>
@@ -1005,7 +1405,7 @@
                 <w:noProof/>
                 <w:webHidden/>
               </w:rPr>
-              <w:instrText xml:space="preserve"> PAGEREF _Toc476862077 \h </w:instrText>
+              <w:instrText xml:space="preserve"> PAGEREF _Toc477203547 \h </w:instrText>
             </w:r>
             <w:r>
               <w:rPr>
@@ -1025,7 +1425,7 @@
                 <w:noProof/>
                 <w:webHidden/>
               </w:rPr>
-              <w:t>9</w:t>
+              <w:t>10</w:t>
             </w:r>
             <w:r>
               <w:rPr>
@@ -1040,6 +1440,7 @@
           <w:pPr>
             <w:pStyle w:val="TOC2"/>
             <w:tabs>
+              <w:tab w:val="left" w:pos="880"/>
               <w:tab w:val="right" w:leader="dot" w:pos="9350"/>
             </w:tabs>
             <w:rPr>
@@ -1048,7 +1449,23 @@
               <w:sz w:val="22"/>
             </w:rPr>
           </w:pPr>
-          <w:hyperlink w:anchor="_Toc476862078" w:history="1">
+          <w:hyperlink w:anchor="_Toc477203548" w:history="1">
+            <w:r>
+              <w:rPr>
+                <w:rStyle w:val="Hyperlink"/>
+                <w:noProof/>
+                <w:lang w:val="sr-Latn-RS"/>
+              </w:rPr>
+              <w:t>3.1</w:t>
+            </w:r>
+            <w:r>
+              <w:rPr>
+                <w:rFonts w:asciiTheme="minorHAnsi" w:eastAsiaTheme="minorEastAsia" w:hAnsiTheme="minorHAnsi"/>
+                <w:noProof/>
+                <w:sz w:val="22"/>
+              </w:rPr>
+              <w:tab/>
+            </w:r>
             <w:r>
               <w:rPr>
                 <w:rStyle w:val="Hyperlink"/>
@@ -1076,291 +1493,7 @@
                 <w:noProof/>
                 <w:webHidden/>
               </w:rPr>
-              <w:instrText xml:space="preserve"> PAGEREF _Toc476862078 \h </w:instrText>
-            </w:r>
-            <w:r>
-              <w:rPr>
-                <w:noProof/>
-                <w:webHidden/>
-              </w:rPr>
-            </w:r>
-            <w:r>
-              <w:rPr>
-                <w:noProof/>
-                <w:webHidden/>
-              </w:rPr>
-              <w:fldChar w:fldCharType="separate"/>
-            </w:r>
-            <w:r>
-              <w:rPr>
-                <w:noProof/>
-                <w:webHidden/>
-              </w:rPr>
-              <w:t>12</w:t>
-            </w:r>
-            <w:r>
-              <w:rPr>
-                <w:noProof/>
-                <w:webHidden/>
-              </w:rPr>
-              <w:fldChar w:fldCharType="end"/>
-            </w:r>
-          </w:hyperlink>
-        </w:p>
-        <w:p>
-          <w:pPr>
-            <w:pStyle w:val="TOC1"/>
-            <w:tabs>
-              <w:tab w:val="right" w:leader="dot" w:pos="9350"/>
-            </w:tabs>
-            <w:rPr>
-              <w:rFonts w:asciiTheme="minorHAnsi" w:eastAsiaTheme="minorEastAsia" w:hAnsiTheme="minorHAnsi"/>
-              <w:noProof/>
-              <w:sz w:val="22"/>
-            </w:rPr>
-          </w:pPr>
-          <w:hyperlink w:anchor="_Toc476862079" w:history="1">
-            <w:r>
-              <w:rPr>
-                <w:rStyle w:val="Hyperlink"/>
-                <w:noProof/>
-                <w:lang w:val="sr-Latn-RS"/>
-              </w:rPr>
-              <w:t>Dodatna optimizacija upita sa paging-om</w:t>
-            </w:r>
-            <w:r>
-              <w:rPr>
-                <w:noProof/>
-                <w:webHidden/>
-              </w:rPr>
-              <w:tab/>
-            </w:r>
-            <w:r>
-              <w:rPr>
-                <w:noProof/>
-                <w:webHidden/>
-              </w:rPr>
-              <w:fldChar w:fldCharType="begin"/>
-            </w:r>
-            <w:r>
-              <w:rPr>
-                <w:noProof/>
-                <w:webHidden/>
-              </w:rPr>
-              <w:instrText xml:space="preserve"> PAGEREF _Toc476862079 \h </w:instrText>
-            </w:r>
-            <w:r>
-              <w:rPr>
-                <w:noProof/>
-                <w:webHidden/>
-              </w:rPr>
-            </w:r>
-            <w:r>
-              <w:rPr>
-                <w:noProof/>
-                <w:webHidden/>
-              </w:rPr>
-              <w:fldChar w:fldCharType="separate"/>
-            </w:r>
-            <w:r>
-              <w:rPr>
-                <w:noProof/>
-                <w:webHidden/>
-              </w:rPr>
-              <w:t>12</w:t>
-            </w:r>
-            <w:r>
-              <w:rPr>
-                <w:noProof/>
-                <w:webHidden/>
-              </w:rPr>
-              <w:fldChar w:fldCharType="end"/>
-            </w:r>
-          </w:hyperlink>
-        </w:p>
-        <w:p>
-          <w:pPr>
-            <w:pStyle w:val="TOC1"/>
-            <w:tabs>
-              <w:tab w:val="right" w:leader="dot" w:pos="9350"/>
-            </w:tabs>
-            <w:rPr>
-              <w:rFonts w:asciiTheme="minorHAnsi" w:eastAsiaTheme="minorEastAsia" w:hAnsiTheme="minorHAnsi"/>
-              <w:noProof/>
-              <w:sz w:val="22"/>
-            </w:rPr>
-          </w:pPr>
-          <w:hyperlink w:anchor="_Toc476862080" w:history="1">
-            <w:r>
-              <w:rPr>
-                <w:rStyle w:val="Hyperlink"/>
-                <w:noProof/>
-                <w:lang w:val="sr-Latn-RS"/>
-              </w:rPr>
-              <w:t>Views</w:t>
-            </w:r>
-            <w:r>
-              <w:rPr>
-                <w:noProof/>
-                <w:webHidden/>
-              </w:rPr>
-              <w:tab/>
-            </w:r>
-            <w:r>
-              <w:rPr>
-                <w:noProof/>
-                <w:webHidden/>
-              </w:rPr>
-              <w:fldChar w:fldCharType="begin"/>
-            </w:r>
-            <w:r>
-              <w:rPr>
-                <w:noProof/>
-                <w:webHidden/>
-              </w:rPr>
-              <w:instrText xml:space="preserve"> PAGEREF _Toc476862080 \h </w:instrText>
-            </w:r>
-            <w:r>
-              <w:rPr>
-                <w:noProof/>
-                <w:webHidden/>
-              </w:rPr>
-            </w:r>
-            <w:r>
-              <w:rPr>
-                <w:noProof/>
-                <w:webHidden/>
-              </w:rPr>
-              <w:fldChar w:fldCharType="separate"/>
-            </w:r>
-            <w:r>
-              <w:rPr>
-                <w:noProof/>
-                <w:webHidden/>
-              </w:rPr>
-              <w:t>13</w:t>
-            </w:r>
-            <w:r>
-              <w:rPr>
-                <w:noProof/>
-                <w:webHidden/>
-              </w:rPr>
-              <w:fldChar w:fldCharType="end"/>
-            </w:r>
-          </w:hyperlink>
-        </w:p>
-        <w:p>
-          <w:pPr>
-            <w:pStyle w:val="TOC2"/>
-            <w:tabs>
-              <w:tab w:val="right" w:leader="dot" w:pos="9350"/>
-            </w:tabs>
-            <w:rPr>
-              <w:rFonts w:asciiTheme="minorHAnsi" w:eastAsiaTheme="minorEastAsia" w:hAnsiTheme="minorHAnsi"/>
-              <w:noProof/>
-              <w:sz w:val="22"/>
-            </w:rPr>
-          </w:pPr>
-          <w:hyperlink w:anchor="_Toc476862081" w:history="1">
-            <w:r>
-              <w:rPr>
-                <w:rStyle w:val="Hyperlink"/>
-                <w:noProof/>
-                <w:lang w:val="sr-Latn-RS"/>
-              </w:rPr>
-              <w:t>Standardni View</w:t>
-            </w:r>
-            <w:r>
-              <w:rPr>
-                <w:noProof/>
-                <w:webHidden/>
-              </w:rPr>
-              <w:tab/>
-            </w:r>
-            <w:r>
-              <w:rPr>
-                <w:noProof/>
-                <w:webHidden/>
-              </w:rPr>
-              <w:fldChar w:fldCharType="begin"/>
-            </w:r>
-            <w:r>
-              <w:rPr>
-                <w:noProof/>
-                <w:webHidden/>
-              </w:rPr>
-              <w:instrText xml:space="preserve"> PAGEREF _Toc476862081 \h </w:instrText>
-            </w:r>
-            <w:r>
-              <w:rPr>
-                <w:noProof/>
-                <w:webHidden/>
-              </w:rPr>
-            </w:r>
-            <w:r>
-              <w:rPr>
-                <w:noProof/>
-                <w:webHidden/>
-              </w:rPr>
-              <w:fldChar w:fldCharType="separate"/>
-            </w:r>
-            <w:r>
-              <w:rPr>
-                <w:noProof/>
-                <w:webHidden/>
-              </w:rPr>
-              <w:t>13</w:t>
-            </w:r>
-            <w:r>
-              <w:rPr>
-                <w:noProof/>
-                <w:webHidden/>
-              </w:rPr>
-              <w:fldChar w:fldCharType="end"/>
-            </w:r>
-          </w:hyperlink>
-        </w:p>
-        <w:p>
-          <w:pPr>
-            <w:pStyle w:val="TOC2"/>
-            <w:tabs>
-              <w:tab w:val="right" w:leader="dot" w:pos="9350"/>
-            </w:tabs>
-            <w:rPr>
-              <w:rFonts w:asciiTheme="minorHAnsi" w:eastAsiaTheme="minorEastAsia" w:hAnsiTheme="minorHAnsi"/>
-              <w:noProof/>
-              <w:sz w:val="22"/>
-            </w:rPr>
-          </w:pPr>
-          <w:hyperlink w:anchor="_Toc476862082" w:history="1">
-            <w:r>
-              <w:rPr>
-                <w:rStyle w:val="Hyperlink"/>
-                <w:noProof/>
-                <w:lang w:val="sr-Latn-RS"/>
-              </w:rPr>
-              <w:t>Indexed View</w:t>
-            </w:r>
-            <w:r>
-              <w:rPr>
-                <w:noProof/>
-                <w:webHidden/>
-              </w:rPr>
-              <w:tab/>
-            </w:r>
-            <w:r>
-              <w:rPr>
-                <w:noProof/>
-                <w:webHidden/>
-              </w:rPr>
-              <w:fldChar w:fldCharType="begin"/>
-            </w:r>
-            <w:r>
-              <w:rPr>
-                <w:noProof/>
-                <w:webHidden/>
-              </w:rPr>
-              <w:instrText xml:space="preserve"> PAGEREF _Toc476862082 \h </w:instrText>
+              <w:instrText xml:space="preserve"> PAGEREF _Toc477203548 \h </w:instrText>
             </w:r>
             <w:r>
               <w:rPr>
@@ -1395,6 +1528,7 @@
           <w:pPr>
             <w:pStyle w:val="TOC1"/>
             <w:tabs>
+              <w:tab w:val="left" w:pos="440"/>
               <w:tab w:val="right" w:leader="dot" w:pos="9350"/>
             </w:tabs>
             <w:rPr>
@@ -1403,14 +1537,30 @@
               <w:sz w:val="22"/>
             </w:rPr>
           </w:pPr>
-          <w:hyperlink w:anchor="_Toc476862083" w:history="1">
+          <w:hyperlink w:anchor="_Toc477203549" w:history="1">
             <w:r>
               <w:rPr>
                 <w:rStyle w:val="Hyperlink"/>
                 <w:noProof/>
                 <w:lang w:val="sr-Latn-RS"/>
               </w:rPr>
-              <w:t>Indeksi</w:t>
+              <w:t>4</w:t>
+            </w:r>
+            <w:r>
+              <w:rPr>
+                <w:rFonts w:asciiTheme="minorHAnsi" w:eastAsiaTheme="minorEastAsia" w:hAnsiTheme="minorHAnsi"/>
+                <w:noProof/>
+                <w:sz w:val="22"/>
+              </w:rPr>
+              <w:tab/>
+            </w:r>
+            <w:r>
+              <w:rPr>
+                <w:rStyle w:val="Hyperlink"/>
+                <w:noProof/>
+                <w:lang w:val="sr-Latn-RS"/>
+              </w:rPr>
+              <w:t>Dodatna optimizacija upita sa paging-om</w:t>
             </w:r>
             <w:r>
               <w:rPr>
@@ -1431,7 +1581,95 @@
                 <w:noProof/>
                 <w:webHidden/>
               </w:rPr>
-              <w:instrText xml:space="preserve"> PAGEREF _Toc476862083 \h </w:instrText>
+              <w:instrText xml:space="preserve"> PAGEREF _Toc477203549 \h </w:instrText>
+            </w:r>
+            <w:r>
+              <w:rPr>
+                <w:noProof/>
+                <w:webHidden/>
+              </w:rPr>
+            </w:r>
+            <w:r>
+              <w:rPr>
+                <w:noProof/>
+                <w:webHidden/>
+              </w:rPr>
+              <w:fldChar w:fldCharType="separate"/>
+            </w:r>
+            <w:r>
+              <w:rPr>
+                <w:noProof/>
+                <w:webHidden/>
+              </w:rPr>
+              <w:t>13</w:t>
+            </w:r>
+            <w:r>
+              <w:rPr>
+                <w:noProof/>
+                <w:webHidden/>
+              </w:rPr>
+              <w:fldChar w:fldCharType="end"/>
+            </w:r>
+          </w:hyperlink>
+        </w:p>
+        <w:p>
+          <w:pPr>
+            <w:pStyle w:val="TOC1"/>
+            <w:tabs>
+              <w:tab w:val="left" w:pos="440"/>
+              <w:tab w:val="right" w:leader="dot" w:pos="9350"/>
+            </w:tabs>
+            <w:rPr>
+              <w:rFonts w:asciiTheme="minorHAnsi" w:eastAsiaTheme="minorEastAsia" w:hAnsiTheme="minorHAnsi"/>
+              <w:noProof/>
+              <w:sz w:val="22"/>
+            </w:rPr>
+          </w:pPr>
+          <w:hyperlink w:anchor="_Toc477203550" w:history="1">
+            <w:r>
+              <w:rPr>
+                <w:rStyle w:val="Hyperlink"/>
+                <w:noProof/>
+                <w:lang w:val="sr-Latn-RS"/>
+              </w:rPr>
+              <w:t>5</w:t>
+            </w:r>
+            <w:r>
+              <w:rPr>
+                <w:rFonts w:asciiTheme="minorHAnsi" w:eastAsiaTheme="minorEastAsia" w:hAnsiTheme="minorHAnsi"/>
+                <w:noProof/>
+                <w:sz w:val="22"/>
+              </w:rPr>
+              <w:tab/>
+            </w:r>
+            <w:r>
+              <w:rPr>
+                <w:rStyle w:val="Hyperlink"/>
+                <w:noProof/>
+                <w:lang w:val="sr-Latn-RS"/>
+              </w:rPr>
+              <w:t>Views</w:t>
+            </w:r>
+            <w:r>
+              <w:rPr>
+                <w:noProof/>
+                <w:webHidden/>
+              </w:rPr>
+              <w:tab/>
+            </w:r>
+            <w:r>
+              <w:rPr>
+                <w:noProof/>
+                <w:webHidden/>
+              </w:rPr>
+              <w:fldChar w:fldCharType="begin"/>
+            </w:r>
+            <w:r>
+              <w:rPr>
+                <w:noProof/>
+                <w:webHidden/>
+              </w:rPr>
+              <w:instrText xml:space="preserve"> PAGEREF _Toc477203550 \h </w:instrText>
             </w:r>
             <w:r>
               <w:rPr>
@@ -1466,6 +1704,7 @@
           <w:pPr>
             <w:pStyle w:val="TOC2"/>
             <w:tabs>
+              <w:tab w:val="left" w:pos="880"/>
               <w:tab w:val="right" w:leader="dot" w:pos="9350"/>
             </w:tabs>
             <w:rPr>
@@ -1474,7 +1713,287 @@
               <w:sz w:val="22"/>
             </w:rPr>
           </w:pPr>
-          <w:hyperlink w:anchor="_Toc476862084" w:history="1">
+          <w:hyperlink w:anchor="_Toc477203551" w:history="1">
+            <w:r>
+              <w:rPr>
+                <w:rStyle w:val="Hyperlink"/>
+                <w:noProof/>
+                <w:lang w:val="sr-Latn-RS"/>
+              </w:rPr>
+              <w:t>5.1</w:t>
+            </w:r>
+            <w:r>
+              <w:rPr>
+                <w:rFonts w:asciiTheme="minorHAnsi" w:eastAsiaTheme="minorEastAsia" w:hAnsiTheme="minorHAnsi"/>
+                <w:noProof/>
+                <w:sz w:val="22"/>
+              </w:rPr>
+              <w:tab/>
+            </w:r>
+            <w:r>
+              <w:rPr>
+                <w:rStyle w:val="Hyperlink"/>
+                <w:noProof/>
+                <w:lang w:val="sr-Latn-RS"/>
+              </w:rPr>
+              <w:t>Standardni View</w:t>
+            </w:r>
+            <w:r>
+              <w:rPr>
+                <w:noProof/>
+                <w:webHidden/>
+              </w:rPr>
+              <w:tab/>
+            </w:r>
+            <w:r>
+              <w:rPr>
+                <w:noProof/>
+                <w:webHidden/>
+              </w:rPr>
+              <w:fldChar w:fldCharType="begin"/>
+            </w:r>
+            <w:r>
+              <w:rPr>
+                <w:noProof/>
+                <w:webHidden/>
+              </w:rPr>
+              <w:instrText xml:space="preserve"> PAGEREF _Toc477203551 \h </w:instrText>
+            </w:r>
+            <w:r>
+              <w:rPr>
+                <w:noProof/>
+                <w:webHidden/>
+              </w:rPr>
+            </w:r>
+            <w:r>
+              <w:rPr>
+                <w:noProof/>
+                <w:webHidden/>
+              </w:rPr>
+              <w:fldChar w:fldCharType="separate"/>
+            </w:r>
+            <w:r>
+              <w:rPr>
+                <w:noProof/>
+                <w:webHidden/>
+              </w:rPr>
+              <w:t>14</w:t>
+            </w:r>
+            <w:r>
+              <w:rPr>
+                <w:noProof/>
+                <w:webHidden/>
+              </w:rPr>
+              <w:fldChar w:fldCharType="end"/>
+            </w:r>
+          </w:hyperlink>
+        </w:p>
+        <w:p>
+          <w:pPr>
+            <w:pStyle w:val="TOC2"/>
+            <w:tabs>
+              <w:tab w:val="left" w:pos="880"/>
+              <w:tab w:val="right" w:leader="dot" w:pos="9350"/>
+            </w:tabs>
+            <w:rPr>
+              <w:rFonts w:asciiTheme="minorHAnsi" w:eastAsiaTheme="minorEastAsia" w:hAnsiTheme="minorHAnsi"/>
+              <w:noProof/>
+              <w:sz w:val="22"/>
+            </w:rPr>
+          </w:pPr>
+          <w:hyperlink w:anchor="_Toc477203552" w:history="1">
+            <w:r>
+              <w:rPr>
+                <w:rStyle w:val="Hyperlink"/>
+                <w:noProof/>
+                <w:lang w:val="sr-Latn-RS"/>
+              </w:rPr>
+              <w:t>5.2</w:t>
+            </w:r>
+            <w:r>
+              <w:rPr>
+                <w:rFonts w:asciiTheme="minorHAnsi" w:eastAsiaTheme="minorEastAsia" w:hAnsiTheme="minorHAnsi"/>
+                <w:noProof/>
+                <w:sz w:val="22"/>
+              </w:rPr>
+              <w:tab/>
+            </w:r>
+            <w:r>
+              <w:rPr>
+                <w:rStyle w:val="Hyperlink"/>
+                <w:noProof/>
+                <w:lang w:val="sr-Latn-RS"/>
+              </w:rPr>
+              <w:t>Indexed View</w:t>
+            </w:r>
+            <w:r>
+              <w:rPr>
+                <w:noProof/>
+                <w:webHidden/>
+              </w:rPr>
+              <w:tab/>
+            </w:r>
+            <w:r>
+              <w:rPr>
+                <w:noProof/>
+                <w:webHidden/>
+              </w:rPr>
+              <w:fldChar w:fldCharType="begin"/>
+            </w:r>
+            <w:r>
+              <w:rPr>
+                <w:noProof/>
+                <w:webHidden/>
+              </w:rPr>
+              <w:instrText xml:space="preserve"> PAGEREF _Toc477203552 \h </w:instrText>
+            </w:r>
+            <w:r>
+              <w:rPr>
+                <w:noProof/>
+                <w:webHidden/>
+              </w:rPr>
+            </w:r>
+            <w:r>
+              <w:rPr>
+                <w:noProof/>
+                <w:webHidden/>
+              </w:rPr>
+              <w:fldChar w:fldCharType="separate"/>
+            </w:r>
+            <w:r>
+              <w:rPr>
+                <w:noProof/>
+                <w:webHidden/>
+              </w:rPr>
+              <w:t>14</w:t>
+            </w:r>
+            <w:r>
+              <w:rPr>
+                <w:noProof/>
+                <w:webHidden/>
+              </w:rPr>
+              <w:fldChar w:fldCharType="end"/>
+            </w:r>
+          </w:hyperlink>
+        </w:p>
+        <w:p>
+          <w:pPr>
+            <w:pStyle w:val="TOC1"/>
+            <w:tabs>
+              <w:tab w:val="left" w:pos="440"/>
+              <w:tab w:val="right" w:leader="dot" w:pos="9350"/>
+            </w:tabs>
+            <w:rPr>
+              <w:rFonts w:asciiTheme="minorHAnsi" w:eastAsiaTheme="minorEastAsia" w:hAnsiTheme="minorHAnsi"/>
+              <w:noProof/>
+              <w:sz w:val="22"/>
+            </w:rPr>
+          </w:pPr>
+          <w:hyperlink w:anchor="_Toc477203553" w:history="1">
+            <w:r>
+              <w:rPr>
+                <w:rStyle w:val="Hyperlink"/>
+                <w:noProof/>
+                <w:lang w:val="sr-Latn-RS"/>
+              </w:rPr>
+              <w:t>6</w:t>
+            </w:r>
+            <w:r>
+              <w:rPr>
+                <w:rFonts w:asciiTheme="minorHAnsi" w:eastAsiaTheme="minorEastAsia" w:hAnsiTheme="minorHAnsi"/>
+                <w:noProof/>
+                <w:sz w:val="22"/>
+              </w:rPr>
+              <w:tab/>
+            </w:r>
+            <w:r>
+              <w:rPr>
+                <w:rStyle w:val="Hyperlink"/>
+                <w:noProof/>
+                <w:lang w:val="sr-Latn-RS"/>
+              </w:rPr>
+              <w:t>Indeksi</w:t>
+            </w:r>
+            <w:r>
+              <w:rPr>
+                <w:noProof/>
+                <w:webHidden/>
+              </w:rPr>
+              <w:tab/>
+            </w:r>
+            <w:r>
+              <w:rPr>
+                <w:noProof/>
+                <w:webHidden/>
+              </w:rPr>
+              <w:fldChar w:fldCharType="begin"/>
+            </w:r>
+            <w:r>
+              <w:rPr>
+                <w:noProof/>
+                <w:webHidden/>
+              </w:rPr>
+              <w:instrText xml:space="preserve"> PAGEREF _Toc477203553 \h </w:instrText>
+            </w:r>
+            <w:r>
+              <w:rPr>
+                <w:noProof/>
+                <w:webHidden/>
+              </w:rPr>
+            </w:r>
+            <w:r>
+              <w:rPr>
+                <w:noProof/>
+                <w:webHidden/>
+              </w:rPr>
+              <w:fldChar w:fldCharType="separate"/>
+            </w:r>
+            <w:r>
+              <w:rPr>
+                <w:noProof/>
+                <w:webHidden/>
+              </w:rPr>
+              <w:t>15</w:t>
+            </w:r>
+            <w:r>
+              <w:rPr>
+                <w:noProof/>
+                <w:webHidden/>
+              </w:rPr>
+              <w:fldChar w:fldCharType="end"/>
+            </w:r>
+          </w:hyperlink>
+        </w:p>
+        <w:p>
+          <w:pPr>
+            <w:pStyle w:val="TOC2"/>
+            <w:tabs>
+              <w:tab w:val="left" w:pos="880"/>
+              <w:tab w:val="right" w:leader="dot" w:pos="9350"/>
+            </w:tabs>
+            <w:rPr>
+              <w:rFonts w:asciiTheme="minorHAnsi" w:eastAsiaTheme="minorEastAsia" w:hAnsiTheme="minorHAnsi"/>
+              <w:noProof/>
+              <w:sz w:val="22"/>
+            </w:rPr>
+          </w:pPr>
+          <w:hyperlink w:anchor="_Toc477203554" w:history="1">
+            <w:r>
+              <w:rPr>
+                <w:rStyle w:val="Hyperlink"/>
+                <w:noProof/>
+                <w:lang w:val="sr-Latn-RS"/>
+              </w:rPr>
+              <w:t>6.1</w:t>
+            </w:r>
+            <w:r>
+              <w:rPr>
+                <w:rFonts w:asciiTheme="minorHAnsi" w:eastAsiaTheme="minorEastAsia" w:hAnsiTheme="minorHAnsi"/>
+                <w:noProof/>
+                <w:sz w:val="22"/>
+              </w:rPr>
+              <w:tab/>
+            </w:r>
             <w:r>
               <w:rPr>
                 <w:rStyle w:val="Hyperlink"/>
@@ -1502,78 +2021,7 @@
                 <w:noProof/>
                 <w:webHidden/>
               </w:rPr>
-              <w:instrText xml:space="preserve"> PAGEREF _Toc476862084 \h </w:instrText>
-            </w:r>
-            <w:r>
-              <w:rPr>
-                <w:noProof/>
-                <w:webHidden/>
-              </w:rPr>
-            </w:r>
-            <w:r>
-              <w:rPr>
-                <w:noProof/>
-                <w:webHidden/>
-              </w:rPr>
-              <w:fldChar w:fldCharType="separate"/>
-            </w:r>
-            <w:r>
-              <w:rPr>
-                <w:noProof/>
-                <w:webHidden/>
-              </w:rPr>
-              <w:t>16</w:t>
-            </w:r>
-            <w:r>
-              <w:rPr>
-                <w:noProof/>
-                <w:webHidden/>
-              </w:rPr>
-              <w:fldChar w:fldCharType="end"/>
-            </w:r>
-          </w:hyperlink>
-        </w:p>
-        <w:p>
-          <w:pPr>
-            <w:pStyle w:val="TOC2"/>
-            <w:tabs>
-              <w:tab w:val="right" w:leader="dot" w:pos="9350"/>
-            </w:tabs>
-            <w:rPr>
-              <w:rFonts w:asciiTheme="minorHAnsi" w:eastAsiaTheme="minorEastAsia" w:hAnsiTheme="minorHAnsi"/>
-              <w:noProof/>
-              <w:sz w:val="22"/>
-            </w:rPr>
-          </w:pPr>
-          <w:hyperlink w:anchor="_Toc476862085" w:history="1">
-            <w:r>
-              <w:rPr>
-                <w:rStyle w:val="Hyperlink"/>
-                <w:noProof/>
-                <w:lang w:val="sr-Latn-RS"/>
-              </w:rPr>
-              <w:t>Dodatna zapažanja</w:t>
-            </w:r>
-            <w:r>
-              <w:rPr>
-                <w:noProof/>
-                <w:webHidden/>
-              </w:rPr>
-              <w:tab/>
-            </w:r>
-            <w:r>
-              <w:rPr>
-                <w:noProof/>
-                <w:webHidden/>
-              </w:rPr>
-              <w:fldChar w:fldCharType="begin"/>
-            </w:r>
-            <w:r>
-              <w:rPr>
-                <w:noProof/>
-                <w:webHidden/>
-              </w:rPr>
-              <w:instrText xml:space="preserve"> PAGEREF _Toc476862085 \h </w:instrText>
+              <w:instrText xml:space="preserve"> PAGEREF _Toc477203554 \h </w:instrText>
             </w:r>
             <w:r>
               <w:rPr>
@@ -1608,6 +2056,7 @@
           <w:pPr>
             <w:pStyle w:val="TOC2"/>
             <w:tabs>
+              <w:tab w:val="left" w:pos="880"/>
               <w:tab w:val="right" w:leader="dot" w:pos="9350"/>
             </w:tabs>
             <w:rPr>
@@ -1616,14 +2065,30 @@
               <w:sz w:val="22"/>
             </w:rPr>
           </w:pPr>
-          <w:hyperlink w:anchor="_Toc476862086" w:history="1">
+          <w:hyperlink w:anchor="_Toc477203555" w:history="1">
             <w:r>
               <w:rPr>
                 <w:rStyle w:val="Hyperlink"/>
                 <w:noProof/>
                 <w:lang w:val="sr-Latn-RS"/>
               </w:rPr>
-              <w:t>Grafički prikaz rezultata testiranja</w:t>
+              <w:t>6.2</w:t>
+            </w:r>
+            <w:r>
+              <w:rPr>
+                <w:rFonts w:asciiTheme="minorHAnsi" w:eastAsiaTheme="minorEastAsia" w:hAnsiTheme="minorHAnsi"/>
+                <w:noProof/>
+                <w:sz w:val="22"/>
+              </w:rPr>
+              <w:tab/>
+            </w:r>
+            <w:r>
+              <w:rPr>
+                <w:rStyle w:val="Hyperlink"/>
+                <w:noProof/>
+                <w:lang w:val="sr-Latn-RS"/>
+              </w:rPr>
+              <w:t>Dodatna zapažanja</w:t>
             </w:r>
             <w:r>
               <w:rPr>
@@ -1644,7 +2109,7 @@
                 <w:noProof/>
                 <w:webHidden/>
               </w:rPr>
-              <w:instrText xml:space="preserve"> PAGEREF _Toc476862086 \h </w:instrText>
+              <w:instrText xml:space="preserve"> PAGEREF _Toc477203555 \h </w:instrText>
             </w:r>
             <w:r>
               <w:rPr>
@@ -1677,8 +2142,9 @@
         </w:p>
         <w:p>
           <w:pPr>
-            <w:pStyle w:val="TOC1"/>
+            <w:pStyle w:val="TOC2"/>
             <w:tabs>
+              <w:tab w:val="left" w:pos="880"/>
               <w:tab w:val="right" w:leader="dot" w:pos="9350"/>
             </w:tabs>
             <w:rPr>
@@ -1687,7 +2153,111 @@
               <w:sz w:val="22"/>
             </w:rPr>
           </w:pPr>
-          <w:hyperlink w:anchor="_Toc476862087" w:history="1">
+          <w:hyperlink w:anchor="_Toc477203556" w:history="1">
+            <w:r>
+              <w:rPr>
+                <w:rStyle w:val="Hyperlink"/>
+                <w:noProof/>
+                <w:lang w:val="sr-Latn-RS"/>
+              </w:rPr>
+              <w:t>6.3</w:t>
+            </w:r>
+            <w:r>
+              <w:rPr>
+                <w:rFonts w:asciiTheme="minorHAnsi" w:eastAsiaTheme="minorEastAsia" w:hAnsiTheme="minorHAnsi"/>
+                <w:noProof/>
+                <w:sz w:val="22"/>
+              </w:rPr>
+              <w:tab/>
+            </w:r>
+            <w:r>
+              <w:rPr>
+                <w:rStyle w:val="Hyperlink"/>
+                <w:noProof/>
+                <w:lang w:val="sr-Latn-RS"/>
+              </w:rPr>
+              <w:t>Grafički prikaz rezultata testiranja</w:t>
+            </w:r>
+            <w:r>
+              <w:rPr>
+                <w:noProof/>
+                <w:webHidden/>
+              </w:rPr>
+              <w:tab/>
+            </w:r>
+            <w:r>
+              <w:rPr>
+                <w:noProof/>
+                <w:webHidden/>
+              </w:rPr>
+              <w:fldChar w:fldCharType="begin"/>
+            </w:r>
+            <w:r>
+              <w:rPr>
+                <w:noProof/>
+                <w:webHidden/>
+              </w:rPr>
+              <w:instrText xml:space="preserve"> PAGEREF _Toc477203556 \h </w:instrText>
+            </w:r>
+            <w:r>
+              <w:rPr>
+                <w:noProof/>
+                <w:webHidden/>
+              </w:rPr>
+            </w:r>
+            <w:r>
+              <w:rPr>
+                <w:noProof/>
+                <w:webHidden/>
+              </w:rPr>
+              <w:fldChar w:fldCharType="separate"/>
+            </w:r>
+            <w:r>
+              <w:rPr>
+                <w:noProof/>
+                <w:webHidden/>
+              </w:rPr>
+              <w:t>19</w:t>
+            </w:r>
+            <w:r>
+              <w:rPr>
+                <w:noProof/>
+                <w:webHidden/>
+              </w:rPr>
+              <w:fldChar w:fldCharType="end"/>
+            </w:r>
+          </w:hyperlink>
+        </w:p>
+        <w:p>
+          <w:pPr>
+            <w:pStyle w:val="TOC1"/>
+            <w:tabs>
+              <w:tab w:val="left" w:pos="440"/>
+              <w:tab w:val="right" w:leader="dot" w:pos="9350"/>
+            </w:tabs>
+            <w:rPr>
+              <w:rFonts w:asciiTheme="minorHAnsi" w:eastAsiaTheme="minorEastAsia" w:hAnsiTheme="minorHAnsi"/>
+              <w:noProof/>
+              <w:sz w:val="22"/>
+            </w:rPr>
+          </w:pPr>
+          <w:hyperlink w:anchor="_Toc477203557" w:history="1">
+            <w:r>
+              <w:rPr>
+                <w:rStyle w:val="Hyperlink"/>
+                <w:noProof/>
+                <w:lang w:val="sr-Latn-RS"/>
+              </w:rPr>
+              <w:t>7</w:t>
+            </w:r>
+            <w:r>
+              <w:rPr>
+                <w:rFonts w:asciiTheme="minorHAnsi" w:eastAsiaTheme="minorEastAsia" w:hAnsiTheme="minorHAnsi"/>
+                <w:noProof/>
+                <w:sz w:val="22"/>
+              </w:rPr>
+              <w:tab/>
+            </w:r>
             <w:r>
               <w:rPr>
                 <w:rStyle w:val="Hyperlink"/>
@@ -1715,78 +2285,7 @@
                 <w:noProof/>
                 <w:webHidden/>
               </w:rPr>
-              <w:instrText xml:space="preserve"> PAGEREF _Toc476862087 \h </w:instrText>
-            </w:r>
-            <w:r>
-              <w:rPr>
-                <w:noProof/>
-                <w:webHidden/>
-              </w:rPr>
-            </w:r>
-            <w:r>
-              <w:rPr>
-                <w:noProof/>
-                <w:webHidden/>
-              </w:rPr>
-              <w:fldChar w:fldCharType="separate"/>
-            </w:r>
-            <w:r>
-              <w:rPr>
-                <w:noProof/>
-                <w:webHidden/>
-              </w:rPr>
-              <w:t>20</w:t>
-            </w:r>
-            <w:r>
-              <w:rPr>
-                <w:noProof/>
-                <w:webHidden/>
-              </w:rPr>
-              <w:fldChar w:fldCharType="end"/>
-            </w:r>
-          </w:hyperlink>
-        </w:p>
-        <w:p>
-          <w:pPr>
-            <w:pStyle w:val="TOC1"/>
-            <w:tabs>
-              <w:tab w:val="right" w:leader="dot" w:pos="9350"/>
-            </w:tabs>
-            <w:rPr>
-              <w:rFonts w:asciiTheme="minorHAnsi" w:eastAsiaTheme="minorEastAsia" w:hAnsiTheme="minorHAnsi"/>
-              <w:noProof/>
-              <w:sz w:val="22"/>
-            </w:rPr>
-          </w:pPr>
-          <w:hyperlink w:anchor="_Toc476862088" w:history="1">
-            <w:r>
-              <w:rPr>
-                <w:rStyle w:val="Hyperlink"/>
-                <w:noProof/>
-                <w:lang w:val="sr-Latn-RS"/>
-              </w:rPr>
-              <w:t>Prilog A</w:t>
-            </w:r>
-            <w:r>
-              <w:rPr>
-                <w:noProof/>
-                <w:webHidden/>
-              </w:rPr>
-              <w:tab/>
-            </w:r>
-            <w:r>
-              <w:rPr>
-                <w:noProof/>
-                <w:webHidden/>
-              </w:rPr>
-              <w:fldChar w:fldCharType="begin"/>
-            </w:r>
-            <w:r>
-              <w:rPr>
-                <w:noProof/>
-                <w:webHidden/>
-              </w:rPr>
-              <w:instrText xml:space="preserve"> PAGEREF _Toc476862088 \h </w:instrText>
+              <w:instrText xml:space="preserve"> PAGEREF _Toc477203557 \h </w:instrText>
             </w:r>
             <w:r>
               <w:rPr>
@@ -1821,6 +2320,7 @@
           <w:pPr>
             <w:pStyle w:val="TOC1"/>
             <w:tabs>
+              <w:tab w:val="left" w:pos="440"/>
               <w:tab w:val="right" w:leader="dot" w:pos="9350"/>
             </w:tabs>
             <w:rPr>
@@ -1829,7 +2329,111 @@
               <w:sz w:val="22"/>
             </w:rPr>
           </w:pPr>
-          <w:hyperlink w:anchor="_Toc476862089" w:history="1">
+          <w:hyperlink w:anchor="_Toc477203558" w:history="1">
+            <w:r>
+              <w:rPr>
+                <w:rStyle w:val="Hyperlink"/>
+                <w:noProof/>
+                <w:lang w:val="sr-Latn-RS"/>
+              </w:rPr>
+              <w:t>8</w:t>
+            </w:r>
+            <w:r>
+              <w:rPr>
+                <w:rFonts w:asciiTheme="minorHAnsi" w:eastAsiaTheme="minorEastAsia" w:hAnsiTheme="minorHAnsi"/>
+                <w:noProof/>
+                <w:sz w:val="22"/>
+              </w:rPr>
+              <w:tab/>
+            </w:r>
+            <w:r>
+              <w:rPr>
+                <w:rStyle w:val="Hyperlink"/>
+                <w:noProof/>
+                <w:lang w:val="sr-Latn-RS"/>
+              </w:rPr>
+              <w:t>Prilog A</w:t>
+            </w:r>
+            <w:r>
+              <w:rPr>
+                <w:noProof/>
+                <w:webHidden/>
+              </w:rPr>
+              <w:tab/>
+            </w:r>
+            <w:r>
+              <w:rPr>
+                <w:noProof/>
+                <w:webHidden/>
+              </w:rPr>
+              <w:fldChar w:fldCharType="begin"/>
+            </w:r>
+            <w:r>
+              <w:rPr>
+                <w:noProof/>
+                <w:webHidden/>
+              </w:rPr>
+              <w:instrText xml:space="preserve"> PAGEREF _Toc477203558 \h </w:instrText>
+            </w:r>
+            <w:r>
+              <w:rPr>
+                <w:noProof/>
+                <w:webHidden/>
+              </w:rPr>
+            </w:r>
+            <w:r>
+              <w:rPr>
+                <w:noProof/>
+                <w:webHidden/>
+              </w:rPr>
+              <w:fldChar w:fldCharType="separate"/>
+            </w:r>
+            <w:r>
+              <w:rPr>
+                <w:noProof/>
+                <w:webHidden/>
+              </w:rPr>
+              <w:t>22</w:t>
+            </w:r>
+            <w:r>
+              <w:rPr>
+                <w:noProof/>
+                <w:webHidden/>
+              </w:rPr>
+              <w:fldChar w:fldCharType="end"/>
+            </w:r>
+          </w:hyperlink>
+        </w:p>
+        <w:p>
+          <w:pPr>
+            <w:pStyle w:val="TOC1"/>
+            <w:tabs>
+              <w:tab w:val="left" w:pos="440"/>
+              <w:tab w:val="right" w:leader="dot" w:pos="9350"/>
+            </w:tabs>
+            <w:rPr>
+              <w:rFonts w:asciiTheme="minorHAnsi" w:eastAsiaTheme="minorEastAsia" w:hAnsiTheme="minorHAnsi"/>
+              <w:noProof/>
+              <w:sz w:val="22"/>
+            </w:rPr>
+          </w:pPr>
+          <w:hyperlink w:anchor="_Toc477203559" w:history="1">
+            <w:r>
+              <w:rPr>
+                <w:rStyle w:val="Hyperlink"/>
+                <w:noProof/>
+                <w:lang w:val="sr-Latn-RS"/>
+              </w:rPr>
+              <w:t>9</w:t>
+            </w:r>
+            <w:r>
+              <w:rPr>
+                <w:rFonts w:asciiTheme="minorHAnsi" w:eastAsiaTheme="minorEastAsia" w:hAnsiTheme="minorHAnsi"/>
+                <w:noProof/>
+                <w:sz w:val="22"/>
+              </w:rPr>
+              <w:tab/>
+            </w:r>
             <w:r>
               <w:rPr>
                 <w:rStyle w:val="Hyperlink"/>
@@ -1857,78 +2461,7 @@
                 <w:noProof/>
                 <w:webHidden/>
               </w:rPr>
-              <w:instrText xml:space="preserve"> PAGEREF _Toc476862089 \h </w:instrText>
-            </w:r>
-            <w:r>
-              <w:rPr>
-                <w:noProof/>
-                <w:webHidden/>
-              </w:rPr>
-            </w:r>
-            <w:r>
-              <w:rPr>
-                <w:noProof/>
-                <w:webHidden/>
-              </w:rPr>
-              <w:fldChar w:fldCharType="separate"/>
-            </w:r>
-            <w:r>
-              <w:rPr>
-                <w:noProof/>
-                <w:webHidden/>
-              </w:rPr>
-              <w:t>23</w:t>
-            </w:r>
-            <w:r>
-              <w:rPr>
-                <w:noProof/>
-                <w:webHidden/>
-              </w:rPr>
-              <w:fldChar w:fldCharType="end"/>
-            </w:r>
-          </w:hyperlink>
-        </w:p>
-        <w:p>
-          <w:pPr>
-            <w:pStyle w:val="TOC1"/>
-            <w:tabs>
-              <w:tab w:val="right" w:leader="dot" w:pos="9350"/>
-            </w:tabs>
-            <w:rPr>
-              <w:rFonts w:asciiTheme="minorHAnsi" w:eastAsiaTheme="minorEastAsia" w:hAnsiTheme="minorHAnsi"/>
-              <w:noProof/>
-              <w:sz w:val="22"/>
-            </w:rPr>
-          </w:pPr>
-          <w:hyperlink w:anchor="_Toc476862090" w:history="1">
-            <w:r>
-              <w:rPr>
-                <w:rStyle w:val="Hyperlink"/>
-                <w:noProof/>
-                <w:lang w:val="sr-Latn-RS"/>
-              </w:rPr>
-              <w:t>Prilog C</w:t>
-            </w:r>
-            <w:r>
-              <w:rPr>
-                <w:noProof/>
-                <w:webHidden/>
-              </w:rPr>
-              <w:tab/>
-            </w:r>
-            <w:r>
-              <w:rPr>
-                <w:noProof/>
-                <w:webHidden/>
-              </w:rPr>
-              <w:fldChar w:fldCharType="begin"/>
-            </w:r>
-            <w:r>
-              <w:rPr>
-                <w:noProof/>
-                <w:webHidden/>
-              </w:rPr>
-              <w:instrText xml:space="preserve"> PAGEREF _Toc476862090 \h </w:instrText>
+              <w:instrText xml:space="preserve"> PAGEREF _Toc477203559 \h </w:instrText>
             </w:r>
             <w:r>
               <w:rPr>
@@ -1963,6 +2496,7 @@
           <w:pPr>
             <w:pStyle w:val="TOC1"/>
             <w:tabs>
+              <w:tab w:val="left" w:pos="660"/>
               <w:tab w:val="right" w:leader="dot" w:pos="9350"/>
             </w:tabs>
             <w:rPr>
@@ -1971,7 +2505,111 @@
               <w:sz w:val="22"/>
             </w:rPr>
           </w:pPr>
-          <w:hyperlink w:anchor="_Toc476862091" w:history="1">
+          <w:hyperlink w:anchor="_Toc477203560" w:history="1">
+            <w:r>
+              <w:rPr>
+                <w:rStyle w:val="Hyperlink"/>
+                <w:noProof/>
+                <w:lang w:val="sr-Latn-RS"/>
+              </w:rPr>
+              <w:t>10</w:t>
+            </w:r>
+            <w:r>
+              <w:rPr>
+                <w:rFonts w:asciiTheme="minorHAnsi" w:eastAsiaTheme="minorEastAsia" w:hAnsiTheme="minorHAnsi"/>
+                <w:noProof/>
+                <w:sz w:val="22"/>
+              </w:rPr>
+              <w:tab/>
+            </w:r>
+            <w:r>
+              <w:rPr>
+                <w:rStyle w:val="Hyperlink"/>
+                <w:noProof/>
+                <w:lang w:val="sr-Latn-RS"/>
+              </w:rPr>
+              <w:t>Prilog C</w:t>
+            </w:r>
+            <w:r>
+              <w:rPr>
+                <w:noProof/>
+                <w:webHidden/>
+              </w:rPr>
+              <w:tab/>
+            </w:r>
+            <w:r>
+              <w:rPr>
+                <w:noProof/>
+                <w:webHidden/>
+              </w:rPr>
+              <w:fldChar w:fldCharType="begin"/>
+            </w:r>
+            <w:r>
+              <w:rPr>
+                <w:noProof/>
+                <w:webHidden/>
+              </w:rPr>
+              <w:instrText xml:space="preserve"> PAGEREF _Toc477203560 \h </w:instrText>
+            </w:r>
+            <w:r>
+              <w:rPr>
+                <w:noProof/>
+                <w:webHidden/>
+              </w:rPr>
+            </w:r>
+            <w:r>
+              <w:rPr>
+                <w:noProof/>
+                <w:webHidden/>
+              </w:rPr>
+              <w:fldChar w:fldCharType="separate"/>
+            </w:r>
+            <w:r>
+              <w:rPr>
+                <w:noProof/>
+                <w:webHidden/>
+              </w:rPr>
+              <w:t>25</w:t>
+            </w:r>
+            <w:r>
+              <w:rPr>
+                <w:noProof/>
+                <w:webHidden/>
+              </w:rPr>
+              <w:fldChar w:fldCharType="end"/>
+            </w:r>
+          </w:hyperlink>
+        </w:p>
+        <w:p>
+          <w:pPr>
+            <w:pStyle w:val="TOC1"/>
+            <w:tabs>
+              <w:tab w:val="left" w:pos="660"/>
+              <w:tab w:val="right" w:leader="dot" w:pos="9350"/>
+            </w:tabs>
+            <w:rPr>
+              <w:rFonts w:asciiTheme="minorHAnsi" w:eastAsiaTheme="minorEastAsia" w:hAnsiTheme="minorHAnsi"/>
+              <w:noProof/>
+              <w:sz w:val="22"/>
+            </w:rPr>
+          </w:pPr>
+          <w:hyperlink w:anchor="_Toc477203561" w:history="1">
+            <w:r>
+              <w:rPr>
+                <w:rStyle w:val="Hyperlink"/>
+                <w:noProof/>
+                <w:lang w:val="sr-Latn-RS"/>
+              </w:rPr>
+              <w:t>11</w:t>
+            </w:r>
+            <w:r>
+              <w:rPr>
+                <w:rFonts w:asciiTheme="minorHAnsi" w:eastAsiaTheme="minorEastAsia" w:hAnsiTheme="minorHAnsi"/>
+                <w:noProof/>
+                <w:sz w:val="22"/>
+              </w:rPr>
+              <w:tab/>
+            </w:r>
             <w:r>
               <w:rPr>
                 <w:rStyle w:val="Hyperlink"/>
@@ -1999,149 +2637,7 @@
                 <w:noProof/>
                 <w:webHidden/>
               </w:rPr>
-              <w:instrText xml:space="preserve"> PAGEREF _Toc476862091 \h </w:instrText>
-            </w:r>
-            <w:r>
-              <w:rPr>
-                <w:noProof/>
-                <w:webHidden/>
-              </w:rPr>
-            </w:r>
-            <w:r>
-              <w:rPr>
-                <w:noProof/>
-                <w:webHidden/>
-              </w:rPr>
-              <w:fldChar w:fldCharType="separate"/>
-            </w:r>
-            <w:r>
-              <w:rPr>
-                <w:noProof/>
-                <w:webHidden/>
-              </w:rPr>
-              <w:t>26</w:t>
-            </w:r>
-            <w:r>
-              <w:rPr>
-                <w:noProof/>
-                <w:webHidden/>
-              </w:rPr>
-              <w:fldChar w:fldCharType="end"/>
-            </w:r>
-          </w:hyperlink>
-        </w:p>
-        <w:p>
-          <w:pPr>
-            <w:pStyle w:val="TOC1"/>
-            <w:tabs>
-              <w:tab w:val="right" w:leader="dot" w:pos="9350"/>
-            </w:tabs>
-            <w:rPr>
-              <w:rFonts w:asciiTheme="minorHAnsi" w:eastAsiaTheme="minorEastAsia" w:hAnsiTheme="minorHAnsi"/>
-              <w:noProof/>
-              <w:sz w:val="22"/>
-            </w:rPr>
-          </w:pPr>
-          <w:hyperlink w:anchor="_Toc476862092" w:history="1">
-            <w:r>
-              <w:rPr>
-                <w:rStyle w:val="Hyperlink"/>
-                <w:noProof/>
-                <w:lang w:val="sr-Latn-RS"/>
-              </w:rPr>
-              <w:t>Prilog E</w:t>
-            </w:r>
-            <w:r>
-              <w:rPr>
-                <w:noProof/>
-                <w:webHidden/>
-              </w:rPr>
-              <w:tab/>
-            </w:r>
-            <w:r>
-              <w:rPr>
-                <w:noProof/>
-                <w:webHidden/>
-              </w:rPr>
-              <w:fldChar w:fldCharType="begin"/>
-            </w:r>
-            <w:r>
-              <w:rPr>
-                <w:noProof/>
-                <w:webHidden/>
-              </w:rPr>
-              <w:instrText xml:space="preserve"> PAGEREF _Toc476862092 \h </w:instrText>
-            </w:r>
-            <w:r>
-              <w:rPr>
-                <w:noProof/>
-                <w:webHidden/>
-              </w:rPr>
-            </w:r>
-            <w:r>
-              <w:rPr>
-                <w:noProof/>
-                <w:webHidden/>
-              </w:rPr>
-              <w:fldChar w:fldCharType="separate"/>
-            </w:r>
-            <w:r>
-              <w:rPr>
-                <w:noProof/>
-                <w:webHidden/>
-              </w:rPr>
-              <w:t>27</w:t>
-            </w:r>
-            <w:r>
-              <w:rPr>
-                <w:noProof/>
-                <w:webHidden/>
-              </w:rPr>
-              <w:fldChar w:fldCharType="end"/>
-            </w:r>
-          </w:hyperlink>
-        </w:p>
-        <w:p>
-          <w:pPr>
-            <w:pStyle w:val="TOC2"/>
-            <w:tabs>
-              <w:tab w:val="right" w:leader="dot" w:pos="9350"/>
-            </w:tabs>
-            <w:rPr>
-              <w:rFonts w:asciiTheme="minorHAnsi" w:eastAsiaTheme="minorEastAsia" w:hAnsiTheme="minorHAnsi"/>
-              <w:noProof/>
-              <w:sz w:val="22"/>
-            </w:rPr>
-          </w:pPr>
-          <w:hyperlink w:anchor="_Toc476862093" w:history="1">
-            <w:r>
-              <w:rPr>
-                <w:rStyle w:val="Hyperlink"/>
-                <w:noProof/>
-                <w:lang w:val="sr-Latn-RS"/>
-              </w:rPr>
-              <w:t>Entity Framework</w:t>
-            </w:r>
-            <w:r>
-              <w:rPr>
-                <w:noProof/>
-                <w:webHidden/>
-              </w:rPr>
-              <w:tab/>
-            </w:r>
-            <w:r>
-              <w:rPr>
-                <w:noProof/>
-                <w:webHidden/>
-              </w:rPr>
-              <w:fldChar w:fldCharType="begin"/>
-            </w:r>
-            <w:r>
-              <w:rPr>
-                <w:noProof/>
-                <w:webHidden/>
-              </w:rPr>
-              <w:instrText xml:space="preserve"> PAGEREF _Toc476862093 \h </w:instrText>
+              <w:instrText xml:space="preserve"> PAGEREF _Toc477203561 \h </w:instrText>
             </w:r>
             <w:r>
               <w:rPr>
@@ -2176,6 +2672,7 @@
           <w:pPr>
             <w:pStyle w:val="TOC1"/>
             <w:tabs>
+              <w:tab w:val="left" w:pos="660"/>
               <w:tab w:val="right" w:leader="dot" w:pos="9350"/>
             </w:tabs>
             <w:rPr>
@@ -2184,13 +2681,30 @@
               <w:sz w:val="22"/>
             </w:rPr>
           </w:pPr>
-          <w:hyperlink w:anchor="_Toc476862094" w:history="1">
+          <w:hyperlink w:anchor="_Toc477203562" w:history="1">
             <w:r>
               <w:rPr>
                 <w:rStyle w:val="Hyperlink"/>
                 <w:noProof/>
+                <w:lang w:val="sr-Latn-RS"/>
               </w:rPr>
-              <w:t>Prilog F</w:t>
+              <w:t>12</w:t>
+            </w:r>
+            <w:r>
+              <w:rPr>
+                <w:rFonts w:asciiTheme="minorHAnsi" w:eastAsiaTheme="minorEastAsia" w:hAnsiTheme="minorHAnsi"/>
+                <w:noProof/>
+                <w:sz w:val="22"/>
+              </w:rPr>
+              <w:tab/>
+            </w:r>
+            <w:r>
+              <w:rPr>
+                <w:rStyle w:val="Hyperlink"/>
+                <w:noProof/>
+                <w:lang w:val="sr-Latn-RS"/>
+              </w:rPr>
+              <w:t>Prilog E</w:t>
             </w:r>
             <w:r>
               <w:rPr>
@@ -2211,7 +2725,95 @@
                 <w:noProof/>
                 <w:webHidden/>
               </w:rPr>
-              <w:instrText xml:space="preserve"> PAGEREF _Toc476862094 \h </w:instrText>
+              <w:instrText xml:space="preserve"> PAGEREF _Toc477203562 \h </w:instrText>
+            </w:r>
+            <w:r>
+              <w:rPr>
+                <w:noProof/>
+                <w:webHidden/>
+              </w:rPr>
+            </w:r>
+            <w:r>
+              <w:rPr>
+                <w:noProof/>
+                <w:webHidden/>
+              </w:rPr>
+              <w:fldChar w:fldCharType="separate"/>
+            </w:r>
+            <w:r>
+              <w:rPr>
+                <w:noProof/>
+                <w:webHidden/>
+              </w:rPr>
+              <w:t>28</w:t>
+            </w:r>
+            <w:r>
+              <w:rPr>
+                <w:noProof/>
+                <w:webHidden/>
+              </w:rPr>
+              <w:fldChar w:fldCharType="end"/>
+            </w:r>
+          </w:hyperlink>
+        </w:p>
+        <w:p>
+          <w:pPr>
+            <w:pStyle w:val="TOC2"/>
+            <w:tabs>
+              <w:tab w:val="left" w:pos="880"/>
+              <w:tab w:val="right" w:leader="dot" w:pos="9350"/>
+            </w:tabs>
+            <w:rPr>
+              <w:rFonts w:asciiTheme="minorHAnsi" w:eastAsiaTheme="minorEastAsia" w:hAnsiTheme="minorHAnsi"/>
+              <w:noProof/>
+              <w:sz w:val="22"/>
+            </w:rPr>
+          </w:pPr>
+          <w:hyperlink w:anchor="_Toc477203563" w:history="1">
+            <w:r>
+              <w:rPr>
+                <w:rStyle w:val="Hyperlink"/>
+                <w:noProof/>
+                <w:lang w:val="sr-Latn-RS"/>
+              </w:rPr>
+              <w:t>12.1</w:t>
+            </w:r>
+            <w:r>
+              <w:rPr>
+                <w:rFonts w:asciiTheme="minorHAnsi" w:eastAsiaTheme="minorEastAsia" w:hAnsiTheme="minorHAnsi"/>
+                <w:noProof/>
+                <w:sz w:val="22"/>
+              </w:rPr>
+              <w:tab/>
+            </w:r>
+            <w:r>
+              <w:rPr>
+                <w:rStyle w:val="Hyperlink"/>
+                <w:noProof/>
+                <w:lang w:val="sr-Latn-RS"/>
+              </w:rPr>
+              <w:t>Entity Framework</w:t>
+            </w:r>
+            <w:r>
+              <w:rPr>
+                <w:noProof/>
+                <w:webHidden/>
+              </w:rPr>
+              <w:tab/>
+            </w:r>
+            <w:r>
+              <w:rPr>
+                <w:noProof/>
+                <w:webHidden/>
+              </w:rPr>
+              <w:fldChar w:fldCharType="begin"/>
+            </w:r>
+            <w:r>
+              <w:rPr>
+                <w:noProof/>
+                <w:webHidden/>
+              </w:rPr>
+              <w:instrText xml:space="preserve"> PAGEREF _Toc477203563 \h </w:instrText>
             </w:r>
             <w:r>
               <w:rPr>
@@ -2246,6 +2848,7 @@
           <w:pPr>
             <w:pStyle w:val="TOC1"/>
             <w:tabs>
+              <w:tab w:val="left" w:pos="660"/>
               <w:tab w:val="right" w:leader="dot" w:pos="9350"/>
             </w:tabs>
             <w:rPr>
@@ -2254,14 +2857,28 @@
               <w:sz w:val="22"/>
             </w:rPr>
           </w:pPr>
-          <w:hyperlink w:anchor="_Toc476862095" w:history="1">
+          <w:hyperlink w:anchor="_Toc477203564" w:history="1">
             <w:r>
               <w:rPr>
                 <w:rStyle w:val="Hyperlink"/>
                 <w:noProof/>
-                <w:lang w:val="sr-Latn-RS"/>
               </w:rPr>
-              <w:t>Literatura</w:t>
+              <w:t>13</w:t>
+            </w:r>
+            <w:r>
+              <w:rPr>
+                <w:rFonts w:asciiTheme="minorHAnsi" w:eastAsiaTheme="minorEastAsia" w:hAnsiTheme="minorHAnsi"/>
+                <w:noProof/>
+                <w:sz w:val="22"/>
+              </w:rPr>
+              <w:tab/>
+            </w:r>
+            <w:r>
+              <w:rPr>
+                <w:rStyle w:val="Hyperlink"/>
+                <w:noProof/>
+              </w:rPr>
+              <w:t>Prilog F</w:t>
             </w:r>
             <w:r>
               <w:rPr>
@@ -2282,7 +2899,7 @@
                 <w:noProof/>
                 <w:webHidden/>
               </w:rPr>
-              <w:instrText xml:space="preserve"> PAGEREF _Toc476862095 \h </w:instrText>
+              <w:instrText xml:space="preserve"> PAGEREF _Toc477203564 \h </w:instrText>
             </w:r>
             <w:r>
               <w:rPr>
@@ -2315,6 +2932,94 @@
         </w:p>
         <w:p>
           <w:pPr>
+            <w:pStyle w:val="TOC1"/>
+            <w:tabs>
+              <w:tab w:val="left" w:pos="660"/>
+              <w:tab w:val="right" w:leader="dot" w:pos="9350"/>
+            </w:tabs>
+            <w:rPr>
+              <w:rFonts w:asciiTheme="minorHAnsi" w:eastAsiaTheme="minorEastAsia" w:hAnsiTheme="minorHAnsi"/>
+              <w:noProof/>
+              <w:sz w:val="22"/>
+            </w:rPr>
+          </w:pPr>
+          <w:hyperlink w:anchor="_Toc477203565" w:history="1">
+            <w:r>
+              <w:rPr>
+                <w:rStyle w:val="Hyperlink"/>
+                <w:noProof/>
+                <w:lang w:val="sr-Latn-RS"/>
+              </w:rPr>
+              <w:t>14</w:t>
+            </w:r>
+            <w:r>
+              <w:rPr>
+                <w:rFonts w:asciiTheme="minorHAnsi" w:eastAsiaTheme="minorEastAsia" w:hAnsiTheme="minorHAnsi"/>
+                <w:noProof/>
+                <w:sz w:val="22"/>
+              </w:rPr>
+              <w:tab/>
+            </w:r>
+            <w:r>
+              <w:rPr>
+                <w:rStyle w:val="Hyperlink"/>
+                <w:noProof/>
+                <w:lang w:val="sr-Latn-RS"/>
+              </w:rPr>
+              <w:t>Literatura</w:t>
+            </w:r>
+            <w:r>
+              <w:rPr>
+                <w:noProof/>
+                <w:webHidden/>
+              </w:rPr>
+              <w:tab/>
+            </w:r>
+            <w:r>
+              <w:rPr>
+                <w:noProof/>
+                <w:webHidden/>
+              </w:rPr>
+              <w:fldChar w:fldCharType="begin"/>
+            </w:r>
+            <w:r>
+              <w:rPr>
+                <w:noProof/>
+                <w:webHidden/>
+              </w:rPr>
+              <w:instrText xml:space="preserve"> PAGEREF _Toc477203565 \h </w:instrText>
+            </w:r>
+            <w:r>
+              <w:rPr>
+                <w:noProof/>
+                <w:webHidden/>
+              </w:rPr>
+            </w:r>
+            <w:r>
+              <w:rPr>
+                <w:noProof/>
+                <w:webHidden/>
+              </w:rPr>
+              <w:fldChar w:fldCharType="separate"/>
+            </w:r>
+            <w:r>
+              <w:rPr>
+                <w:noProof/>
+                <w:webHidden/>
+              </w:rPr>
+              <w:t>30</w:t>
+            </w:r>
+            <w:r>
+              <w:rPr>
+                <w:noProof/>
+                <w:webHidden/>
+              </w:rPr>
+              <w:fldChar w:fldCharType="end"/>
+            </w:r>
+          </w:hyperlink>
+        </w:p>
+        <w:p>
+          <w:pPr>
             <w:jc w:val="both"/>
             <w:rPr>
               <w:lang w:val="sr-Latn-RS"/>
@@ -2355,12 +3060,11 @@
     <w:p>
       <w:pPr>
         <w:pStyle w:val="Heading1"/>
-        <w:jc w:val="both"/>
-        <w:rPr>
-          <w:lang w:val="sr-Latn-RS"/>
-        </w:rPr>
-      </w:pPr>
-      <w:bookmarkStart w:id="0" w:name="_Toc476862069"/>
+        <w:rPr>
+          <w:lang w:val="sr-Latn-RS"/>
+        </w:rPr>
+      </w:pPr>
+      <w:bookmarkStart w:id="1" w:name="_Toc477203539"/>
       <w:r>
         <w:rPr>
           <w:lang w:val="sr-Latn-RS"/>
@@ -2368,7 +3072,7 @@
         <w:lastRenderedPageBreak/>
         <w:t>Uvod</w:t>
       </w:r>
-      <w:bookmarkEnd w:id="0"/>
+      <w:bookmarkEnd w:id="1"/>
     </w:p>
     <w:p>
       <w:pPr>
@@ -2558,7 +3262,7 @@
           <w:lang w:val="sr-Latn-RS"/>
         </w:rPr>
       </w:pPr>
-      <w:bookmarkStart w:id="1" w:name="_Toc476862070"/>
+      <w:bookmarkStart w:id="2" w:name="_Toc477203540"/>
       <w:r>
         <w:rPr>
           <w:lang w:val="sr-Latn-RS"/>
@@ -2566,7 +3270,7 @@
         <w:lastRenderedPageBreak/>
         <w:t>SQL Server Query Optimizer</w:t>
       </w:r>
-      <w:bookmarkEnd w:id="1"/>
+      <w:bookmarkEnd w:id="2"/>
     </w:p>
     <w:p>
       <w:pPr>
@@ -2691,17 +3395,7 @@
           <w:szCs w:val="24"/>
           <w:lang w:val="sr-Latn-RS"/>
         </w:rPr>
-        <w:t xml:space="preserve"> planova, pored cene izvr</w:t>
-      </w:r>
-      <w:bookmarkStart w:id="2" w:name="_GoBack"/>
-      <w:bookmarkEnd w:id="2"/>
-      <w:r>
-        <w:rPr>
-          <w:rFonts w:eastAsia="Times New Roman" w:cs="Times New Roman"/>
-          <w:szCs w:val="24"/>
-          <w:lang w:val="sr-Latn-RS"/>
-        </w:rPr>
-        <w:t xml:space="preserve">šenja. </w:t>
+        <w:t xml:space="preserve"> planova, pored cene izvršenja. </w:t>
       </w:r>
     </w:p>
     <w:p>
@@ -2723,7 +3417,7 @@
           <w:lang w:val="sr-Latn-RS"/>
         </w:rPr>
       </w:pPr>
-      <w:bookmarkStart w:id="3" w:name="_Toc476862071"/>
+      <w:bookmarkStart w:id="3" w:name="_Toc477203541"/>
       <w:r>
         <w:rPr>
           <w:rFonts w:eastAsia="Times New Roman"/>
@@ -2857,93 +3551,20 @@
       <w:r>
         <w:rPr>
           <w:rFonts w:eastAsia="Times New Roman" w:cs="Times New Roman"/>
-          <w:szCs w:val="24"/>
-          <w:lang w:val="sr-Latn-RS"/>
-        </w:rPr>
-        <w:t xml:space="preserve">Za svaki od ovih zadataka, zadužena je posebna komponenta </w:t>
-      </w:r>
-      <w:r>
-        <w:rPr>
-          <w:rFonts w:eastAsia="Times New Roman" w:cs="Times New Roman"/>
-          <w:i/>
-          <w:szCs w:val="24"/>
-          <w:lang w:val="sr-Latn-RS"/>
-        </w:rPr>
-        <w:t>Query Processor</w:t>
-      </w:r>
-      <w:r>
-        <w:rPr>
-          <w:rFonts w:eastAsia="Times New Roman" w:cs="Times New Roman"/>
-          <w:szCs w:val="24"/>
-          <w:lang w:val="sr-Latn-RS"/>
-        </w:rPr>
-        <w:t>-a. Optimizator upita (</w:t>
-      </w:r>
-      <w:r>
-        <w:rPr>
-          <w:rFonts w:eastAsia="Times New Roman" w:cs="Times New Roman"/>
-          <w:b/>
-          <w:i/>
-          <w:szCs w:val="24"/>
-          <w:lang w:val="sr-Latn-RS"/>
-        </w:rPr>
-        <w:t>Query Optimizer</w:t>
-      </w:r>
-      <w:r>
-        <w:rPr>
-          <w:rFonts w:eastAsia="Times New Roman" w:cs="Times New Roman"/>
-          <w:szCs w:val="24"/>
-          <w:lang w:val="sr-Latn-RS"/>
-        </w:rPr>
-        <w:t xml:space="preserve">) formira plan i prosleđuje ga </w:t>
-      </w:r>
-      <w:r>
-        <w:rPr>
-          <w:rFonts w:eastAsia="Times New Roman" w:cs="Times New Roman"/>
-          <w:b/>
-          <w:i/>
-          <w:szCs w:val="24"/>
-          <w:lang w:val="sr-Latn-RS"/>
-        </w:rPr>
-        <w:t>Execution Engine</w:t>
-      </w:r>
-      <w:r>
-        <w:rPr>
-          <w:rFonts w:eastAsia="Times New Roman" w:cs="Times New Roman"/>
-          <w:szCs w:val="24"/>
-          <w:lang w:val="sr-Latn-RS"/>
-        </w:rPr>
-        <w:t xml:space="preserve">-u, koji zapravo izršava plan i vraća rezultat iz baze. </w:t>
-      </w:r>
-    </w:p>
-    <w:p>
-      <w:pPr>
-        <w:jc w:val="both"/>
-        <w:rPr>
-          <w:rFonts w:eastAsia="Times New Roman" w:cs="Times New Roman"/>
-          <w:szCs w:val="24"/>
-          <w:lang w:val="sr-Latn-RS"/>
-        </w:rPr>
-      </w:pPr>
-    </w:p>
-    <w:p>
-      <w:pPr>
-        <w:jc w:val="center"/>
-        <w:rPr>
-          <w:rFonts w:eastAsia="Times New Roman" w:cs="Times New Roman"/>
-          <w:lang w:val="sr-Latn-RS"/>
-        </w:rPr>
-      </w:pPr>
-      <w:r>
-        <w:rPr>
-          <w:rFonts w:eastAsia="Times New Roman" w:cs="Times New Roman"/>
           <w:noProof/>
-          <w:lang w:val="sr-Latn-RS"/>
         </w:rPr>
         <w:drawing>
-          <wp:inline distT="0" distB="0" distL="0" distR="0" wp14:anchorId="6CFD0F8D" wp14:editId="434A8404">
-            <wp:extent cx="1321339" cy="2345377"/>
+          <wp:anchor distT="0" distB="0" distL="114300" distR="114300" simplePos="0" relativeHeight="251666432" behindDoc="0" locked="0" layoutInCell="1" allowOverlap="1">
+            <wp:simplePos x="0" y="0"/>
+            <wp:positionH relativeFrom="margin">
+              <wp:align>center</wp:align>
+            </wp:positionH>
+            <wp:positionV relativeFrom="paragraph">
+              <wp:posOffset>626399</wp:posOffset>
+            </wp:positionV>
+            <wp:extent cx="1258570" cy="2234565"/>
             <wp:effectExtent l="0" t="0" r="0" b="0"/>
+            <wp:wrapTopAndBottom/>
             <wp:docPr id="3" name="Picture 3" descr="1335-image001.png"/>
             <wp:cNvGraphicFramePr>
               <a:graphicFrameLocks xmlns:a="http://schemas.openxmlformats.org/drawingml/2006/main" noChangeAspect="1"/>
@@ -2973,7 +3594,7 @@
                   <pic:spPr bwMode="auto">
                     <a:xfrm>
                       <a:off x="0" y="0"/>
-                      <a:ext cx="1351148" cy="2398288"/>
+                      <a:ext cx="1258570" cy="2234565"/>
                     </a:xfrm>
                     <a:prstGeom prst="rect">
                       <a:avLst/>
@@ -2986,8 +3607,141 @@
                 </pic:pic>
               </a:graphicData>
             </a:graphic>
-          </wp:inline>
+            <wp14:sizeRelH relativeFrom="margin">
+              <wp14:pctWidth>0</wp14:pctWidth>
+            </wp14:sizeRelH>
+            <wp14:sizeRelV relativeFrom="margin">
+              <wp14:pctHeight>0</wp14:pctHeight>
+            </wp14:sizeRelV>
+          </wp:anchor>
         </w:drawing>
+      </w:r>
+      <w:r>
+        <w:rPr>
+          <w:rFonts w:eastAsia="Times New Roman" w:cs="Times New Roman"/>
+          <w:szCs w:val="24"/>
+          <w:lang w:val="sr-Latn-RS"/>
+        </w:rPr>
+        <w:t xml:space="preserve">Za svaki od ovih zadataka, zadužena je posebna komponenta </w:t>
+      </w:r>
+      <w:r>
+        <w:rPr>
+          <w:rFonts w:eastAsia="Times New Roman" w:cs="Times New Roman"/>
+          <w:i/>
+          <w:szCs w:val="24"/>
+          <w:lang w:val="sr-Latn-RS"/>
+        </w:rPr>
+        <w:t>Query Processor</w:t>
+      </w:r>
+      <w:r>
+        <w:rPr>
+          <w:rFonts w:eastAsia="Times New Roman" w:cs="Times New Roman"/>
+          <w:szCs w:val="24"/>
+          <w:lang w:val="sr-Latn-RS"/>
+        </w:rPr>
+        <w:t>-a. Optimizator upita (</w:t>
+      </w:r>
+      <w:r>
+        <w:rPr>
+          <w:rFonts w:eastAsia="Times New Roman" w:cs="Times New Roman"/>
+          <w:b/>
+          <w:i/>
+          <w:szCs w:val="24"/>
+          <w:lang w:val="sr-Latn-RS"/>
+        </w:rPr>
+        <w:t>Query Optimizer</w:t>
+      </w:r>
+      <w:r>
+        <w:rPr>
+          <w:rFonts w:eastAsia="Times New Roman" w:cs="Times New Roman"/>
+          <w:szCs w:val="24"/>
+          <w:lang w:val="sr-Latn-RS"/>
+        </w:rPr>
+        <w:t xml:space="preserve">) formira plan i prosleđuje ga </w:t>
+      </w:r>
+      <w:r>
+        <w:rPr>
+          <w:rFonts w:eastAsia="Times New Roman" w:cs="Times New Roman"/>
+          <w:b/>
+          <w:i/>
+          <w:szCs w:val="24"/>
+          <w:lang w:val="sr-Latn-RS"/>
+        </w:rPr>
+        <w:t>Execution Engine</w:t>
+      </w:r>
+      <w:r>
+        <w:rPr>
+          <w:rFonts w:eastAsia="Times New Roman" w:cs="Times New Roman"/>
+          <w:szCs w:val="24"/>
+          <w:lang w:val="sr-Latn-RS"/>
+        </w:rPr>
+        <w:t>-u, koji zapravo izršav</w:t>
+      </w:r>
+      <w:r>
+        <w:rPr>
+          <w:rFonts w:eastAsia="Times New Roman" w:cs="Times New Roman"/>
+          <w:szCs w:val="24"/>
+          <w:lang w:val="sr-Latn-RS"/>
+        </w:rPr>
+        <w:t xml:space="preserve">a plan i vraća rezultat iz baze, kao što je prikazano na </w:t>
+      </w:r>
+      <w:r>
+        <w:rPr>
+          <w:rFonts w:eastAsia="Times New Roman" w:cs="Times New Roman"/>
+          <w:i/>
+          <w:szCs w:val="24"/>
+          <w:lang w:val="sr-Latn-RS"/>
+        </w:rPr>
+        <w:t>Slici 1</w:t>
+      </w:r>
+      <w:r>
+        <w:rPr>
+          <w:rFonts w:eastAsia="Times New Roman" w:cs="Times New Roman"/>
+          <w:szCs w:val="24"/>
+          <w:lang w:val="sr-Latn-RS"/>
+        </w:rPr>
+        <w:t>.</w:t>
+      </w:r>
+      <w:r>
+        <w:rPr>
+          <w:rFonts w:eastAsia="Times New Roman" w:cs="Times New Roman"/>
+          <w:szCs w:val="24"/>
+          <w:lang w:val="sr-Latn-RS"/>
+        </w:rPr>
+        <w:t xml:space="preserve"> </w:t>
+      </w:r>
+    </w:p>
+    <w:p>
+      <w:pPr>
+        <w:keepNext/>
+        <w:jc w:val="center"/>
+        <w:rPr>
+          <w:lang w:val="sr-Latn-RS"/>
+        </w:rPr>
+      </w:pPr>
+    </w:p>
+    <w:p>
+      <w:pPr>
+        <w:pStyle w:val="Caption"/>
+        <w:jc w:val="center"/>
+        <w:rPr>
+          <w:rFonts w:eastAsia="Times New Roman" w:cs="Times New Roman"/>
+          <w:lang w:val="sr-Latn-RS"/>
+        </w:rPr>
+      </w:pPr>
+      <w:r>
+        <w:t xml:space="preserve">Slika </w:t>
+      </w:r>
+      <w:fldSimple w:instr=" SEQ Slika \* ARABIC ">
+        <w:r>
+          <w:rPr>
+            <w:noProof/>
+          </w:rPr>
+          <w:t>1</w:t>
+        </w:r>
+      </w:fldSimple>
+      <w:r>
+        <w:t xml:space="preserve"> Proces izvršenja upita</w:t>
       </w:r>
     </w:p>
     <w:p>
@@ -3138,7 +3892,7 @@
           <w:lang w:val="sr-Latn-RS"/>
         </w:rPr>
       </w:pPr>
-      <w:bookmarkStart w:id="4" w:name="_Toc476862072"/>
+      <w:bookmarkStart w:id="4" w:name="_Toc477203542"/>
       <w:r>
         <w:rPr>
           <w:rFonts w:eastAsia="Times New Roman"/>
@@ -3261,7 +4015,7 @@
           <w:lang w:val="sr-Latn-RS"/>
         </w:rPr>
       </w:pPr>
-      <w:bookmarkStart w:id="5" w:name="_Toc476862073"/>
+      <w:bookmarkStart w:id="5" w:name="_Toc477203543"/>
       <w:r>
         <w:rPr>
           <w:rFonts w:eastAsia="Times New Roman"/>
@@ -3462,17 +4216,19 @@
         <w:jc w:val="both"/>
         <w:rPr>
           <w:rFonts w:eastAsia="Times New Roman"/>
-          <w:lang w:val="sr-Latn-RS"/>
-        </w:rPr>
-      </w:pPr>
-      <w:bookmarkStart w:id="6" w:name="_Toc476862074"/>
+          <w:i/>
+          <w:lang w:val="sr-Latn-RS"/>
+        </w:rPr>
+      </w:pPr>
+      <w:bookmarkStart w:id="6" w:name="_Toc477203544"/>
       <w:r>
         <w:rPr>
           <w:rFonts w:eastAsia="Times New Roman"/>
+          <w:i/>
           <w:lang w:val="sr-Latn-RS"/>
         </w:rPr>
         <w:lastRenderedPageBreak/>
-        <w:t>Nagoveštaji</w:t>
+        <w:t>Hints</w:t>
       </w:r>
       <w:bookmarkEnd w:id="6"/>
     </w:p>
@@ -3498,7 +4254,7 @@
           <w:szCs w:val="24"/>
           <w:lang w:val="sr-Latn-RS"/>
         </w:rPr>
-        <w:t>Mogu postojati slučajevi kada izabrani plan izvršenja nije dovoljno efikasan. U ovim slučajevima mogu se upotrebiti nagoveštaji (</w:t>
+        <w:t xml:space="preserve">Mogu postojati slučajevi kada izabrani plan izvršenja nije dovoljno efikasan. U ovim slučajevima mogu se upotrebiti </w:t>
       </w:r>
       <w:r>
         <w:rPr>
@@ -3507,7 +4263,7 @@
           <w:szCs w:val="24"/>
           <w:lang w:val="sr-Latn-RS"/>
         </w:rPr>
-        <w:t>hints</w:t>
+        <w:t>hint</w:t>
       </w:r>
       <w:r>
         <w:rPr>
@@ -3515,7 +4271,15 @@
           <w:szCs w:val="24"/>
           <w:lang w:val="sr-Latn-RS"/>
         </w:rPr>
-        <w:t xml:space="preserve">). Pošto nagoveštaji </w:t>
+        <w:t>-ovi</w:t>
+      </w:r>
+      <w:r>
+        <w:rPr>
+          <w:rFonts w:eastAsia="Times New Roman" w:cs="Times New Roman"/>
+          <w:szCs w:val="24"/>
+          <w:lang w:val="sr-Latn-RS"/>
+        </w:rPr>
+        <w:t xml:space="preserve"> (</w:t>
       </w:r>
       <w:r>
         <w:rPr>
@@ -3524,6 +4288,48 @@
           <w:szCs w:val="24"/>
           <w:lang w:val="sr-Latn-RS"/>
         </w:rPr>
+        <w:t>hints</w:t>
+      </w:r>
+      <w:r>
+        <w:rPr>
+          <w:rFonts w:eastAsia="Times New Roman" w:cs="Times New Roman"/>
+          <w:szCs w:val="24"/>
+          <w:lang w:val="sr-Latn-RS"/>
+        </w:rPr>
+        <w:t xml:space="preserve">). Pošto </w:t>
+      </w:r>
+      <w:r>
+        <w:rPr>
+          <w:rFonts w:eastAsia="Times New Roman" w:cs="Times New Roman"/>
+          <w:i/>
+          <w:szCs w:val="24"/>
+          <w:lang w:val="sr-Latn-RS"/>
+        </w:rPr>
+        <w:t>hint</w:t>
+      </w:r>
+      <w:r>
+        <w:rPr>
+          <w:rFonts w:eastAsia="Times New Roman" w:cs="Times New Roman"/>
+          <w:szCs w:val="24"/>
+          <w:lang w:val="sr-Latn-RS"/>
+        </w:rPr>
+        <w:t>-ovi</w:t>
+      </w:r>
+      <w:r>
+        <w:rPr>
+          <w:rFonts w:eastAsia="Times New Roman" w:cs="Times New Roman"/>
+          <w:szCs w:val="24"/>
+          <w:lang w:val="sr-Latn-RS"/>
+        </w:rPr>
+        <w:t xml:space="preserve"> </w:t>
+      </w:r>
+      <w:r>
+        <w:rPr>
+          <w:rFonts w:eastAsia="Times New Roman" w:cs="Times New Roman"/>
+          <w:i/>
+          <w:szCs w:val="24"/>
+          <w:lang w:val="sr-Latn-RS"/>
+        </w:rPr>
         <w:t>override</w:t>
       </w:r>
       <w:r>
@@ -3586,7 +4392,7 @@
           <w:lang w:val="sr-Latn-RS"/>
         </w:rPr>
       </w:pPr>
-      <w:bookmarkStart w:id="7" w:name="_Toc476862075"/>
+      <w:bookmarkStart w:id="7" w:name="_Toc477203545"/>
       <w:r>
         <w:rPr>
           <w:rFonts w:eastAsia="Times New Roman"/>
@@ -3618,11 +4424,94 @@
           <w:szCs w:val="24"/>
           <w:lang w:val="sr-Latn-RS"/>
         </w:rPr>
-        <w:t>Možemo zahtevati pravi plan izvršenja ili procenjeni, koji mogu biti prikazani grafički (u okviru Microsoft SQL Server Management Studio alata) ili u XML formatu. Kada se zahteva pravi plan izvršenja, potrevno je izvršiti upit, dok za procenjeni plan nije potrevno izvršavati upit i on predstavlja plan koji bi SQL Server najvero</w:t>
+        <w:t xml:space="preserve">Možemo zahtevati pravi plan izvršenja ili procenjeni, koji mogu biti prikazani grafički (u okviru </w:t>
       </w:r>
       <w:r>
         <w:rPr>
           <w:rFonts w:eastAsia="Times New Roman" w:cs="Times New Roman"/>
+          <w:i/>
+          <w:szCs w:val="24"/>
+          <w:lang w:val="sr-Latn-RS"/>
+        </w:rPr>
+        <w:t>Microsoft SQL Server Management Studio</w:t>
+      </w:r>
+      <w:r>
+        <w:rPr>
+          <w:rFonts w:eastAsia="Times New Roman" w:cs="Times New Roman"/>
+          <w:szCs w:val="24"/>
+          <w:lang w:val="sr-Latn-RS"/>
+        </w:rPr>
+        <w:t xml:space="preserve"> alata)</w:t>
+      </w:r>
+      <w:r>
+        <w:rPr>
+          <w:rFonts w:eastAsia="Times New Roman" w:cs="Times New Roman"/>
+          <w:szCs w:val="24"/>
+          <w:lang w:val="sr-Latn-RS"/>
+        </w:rPr>
+        <w:t xml:space="preserve">, kao što je prikazano na </w:t>
+      </w:r>
+      <w:r>
+        <w:rPr>
+          <w:rFonts w:eastAsia="Times New Roman" w:cs="Times New Roman"/>
+          <w:i/>
+          <w:szCs w:val="24"/>
+          <w:lang w:val="sr-Latn-RS"/>
+        </w:rPr>
+        <w:t>Slici</w:t>
+      </w:r>
+      <w:r>
+        <w:rPr>
+          <w:rFonts w:eastAsia="Times New Roman" w:cs="Times New Roman"/>
+          <w:szCs w:val="24"/>
+          <w:lang w:val="sr-Latn-RS"/>
+        </w:rPr>
+        <w:t xml:space="preserve"> 2,</w:t>
+      </w:r>
+      <w:r>
+        <w:rPr>
+          <w:rFonts w:eastAsia="Times New Roman" w:cs="Times New Roman"/>
+          <w:szCs w:val="24"/>
+          <w:lang w:val="sr-Latn-RS"/>
+        </w:rPr>
+        <w:t xml:space="preserve"> ili u XML formatu</w:t>
+      </w:r>
+      <w:r>
+        <w:rPr>
+          <w:rFonts w:eastAsia="Times New Roman" w:cs="Times New Roman"/>
+          <w:szCs w:val="24"/>
+          <w:lang w:val="sr-Latn-RS"/>
+        </w:rPr>
+        <w:t xml:space="preserve">, </w:t>
+      </w:r>
+      <w:r>
+        <w:rPr>
+          <w:rFonts w:eastAsia="Times New Roman" w:cs="Times New Roman"/>
+          <w:i/>
+          <w:szCs w:val="24"/>
+          <w:lang w:val="sr-Latn-RS"/>
+        </w:rPr>
+        <w:t>Slika</w:t>
+      </w:r>
+      <w:r>
+        <w:rPr>
+          <w:rFonts w:eastAsia="Times New Roman" w:cs="Times New Roman"/>
+          <w:szCs w:val="24"/>
+          <w:lang w:val="sr-Latn-RS"/>
+        </w:rPr>
+        <w:t xml:space="preserve"> 3</w:t>
+      </w:r>
+      <w:r>
+        <w:rPr>
+          <w:rFonts w:eastAsia="Times New Roman" w:cs="Times New Roman"/>
+          <w:szCs w:val="24"/>
+          <w:lang w:val="sr-Latn-RS"/>
+        </w:rPr>
+        <w:t>. Kada se zahteva pravi plan izvršenja, potrevno je izvršiti upit, dok za procenjeni plan nije potrevno izvršavati upit i on predstavlja plan koji bi SQL Server najvero</w:t>
+      </w:r>
+      <w:r>
+        <w:rPr>
+          <w:rFonts w:eastAsia="Times New Roman" w:cs="Times New Roman"/>
           <w:szCs w:val="24"/>
           <w:lang w:val="sr-Latn-RS"/>
         </w:rPr>
@@ -3649,18 +4538,13 @@
     </w:p>
     <w:p>
       <w:pPr>
+        <w:keepNext/>
         <w:jc w:val="both"/>
-        <w:rPr>
-          <w:rFonts w:eastAsia="Times New Roman" w:cs="Times New Roman"/>
-          <w:szCs w:val="24"/>
-          <w:lang w:val="sr-Latn-RS"/>
-        </w:rPr>
       </w:pPr>
       <w:r>
         <w:rPr>
           <w:rFonts w:eastAsia="Times New Roman" w:cs="Times New Roman"/>
           <w:noProof/>
-          <w:lang w:val="sr-Latn-RS"/>
         </w:rPr>
         <mc:AlternateContent>
           <mc:Choice Requires="wps">
@@ -3767,7 +4651,6 @@
         <w:rPr>
           <w:rFonts w:eastAsia="Times New Roman" w:cs="Times New Roman"/>
           <w:noProof/>
-          <w:lang w:val="sr-Latn-RS"/>
         </w:rPr>
         <mc:AlternateContent>
           <mc:Choice Requires="wps">
@@ -3870,7 +4753,6 @@
         <w:rPr>
           <w:rFonts w:eastAsia="Times New Roman" w:cs="Times New Roman"/>
           <w:noProof/>
-          <w:lang w:val="sr-Latn-RS"/>
         </w:rPr>
         <mc:AlternateContent>
           <mc:Choice Requires="wps">
@@ -3975,7 +4857,6 @@
         <w:rPr>
           <w:rFonts w:eastAsia="Times New Roman" w:cs="Times New Roman"/>
           <w:noProof/>
-          <w:lang w:val="sr-Latn-RS"/>
         </w:rPr>
         <mc:AlternateContent>
           <mc:Choice Requires="wps">
@@ -4056,7 +4937,6 @@
         <w:rPr>
           <w:rFonts w:eastAsia="Times New Roman" w:cs="Times New Roman"/>
           <w:noProof/>
-          <w:lang w:val="sr-Latn-RS"/>
         </w:rPr>
         <w:drawing>
           <wp:inline distT="0" distB="0" distL="0" distR="0" wp14:anchorId="0E022D68" wp14:editId="0494B511">
@@ -4110,18 +4990,41 @@
     </w:p>
     <w:p>
       <w:pPr>
+        <w:pStyle w:val="Caption"/>
+        <w:jc w:val="center"/>
+        <w:rPr>
+          <w:rFonts w:eastAsia="Times New Roman" w:cs="Times New Roman"/>
+          <w:szCs w:val="24"/>
+          <w:lang w:val="sr-Latn-RS"/>
+        </w:rPr>
+      </w:pPr>
+      <w:r>
+        <w:t xml:space="preserve">Slika </w:t>
+      </w:r>
+      <w:fldSimple w:instr=" SEQ Slika \* ARABIC ">
+        <w:r>
+          <w:rPr>
+            <w:noProof/>
+          </w:rPr>
+          <w:t>2</w:t>
+        </w:r>
+      </w:fldSimple>
+      <w:r>
+        <w:rPr>
+          <w:lang w:val="sv-SE"/>
+        </w:rPr>
+        <w:t xml:space="preserve"> Plan izvršenja (Grafički)</w:t>
+      </w:r>
+    </w:p>
+    <w:p>
+      <w:pPr>
+        <w:keepNext/>
         <w:jc w:val="both"/>
-        <w:rPr>
-          <w:rFonts w:eastAsia="Times New Roman" w:cs="Times New Roman"/>
-          <w:szCs w:val="24"/>
-          <w:lang w:val="sr-Latn-RS"/>
-        </w:rPr>
       </w:pPr>
       <w:r>
         <w:rPr>
           <w:rFonts w:eastAsia="Times New Roman" w:cs="Times New Roman"/>
           <w:noProof/>
-          <w:lang w:val="sr-Latn-RS"/>
         </w:rPr>
         <w:lastRenderedPageBreak/>
         <w:drawing>
@@ -4176,6 +5079,31 @@
     </w:p>
     <w:p>
       <w:pPr>
+        <w:pStyle w:val="Caption"/>
+        <w:jc w:val="center"/>
+        <w:rPr>
+          <w:rFonts w:eastAsia="Times New Roman" w:cs="Times New Roman"/>
+          <w:szCs w:val="24"/>
+          <w:lang w:val="sr-Latn-RS"/>
+        </w:rPr>
+      </w:pPr>
+      <w:r>
+        <w:t xml:space="preserve">Slika </w:t>
+      </w:r>
+      <w:fldSimple w:instr=" SEQ Slika \* ARABIC ">
+        <w:r>
+          <w:rPr>
+            <w:noProof/>
+          </w:rPr>
+          <w:t>3</w:t>
+        </w:r>
+      </w:fldSimple>
+      <w:r>
+        <w:t xml:space="preserve"> Plan izvršenja (XML)</w:t>
+      </w:r>
+    </w:p>
+    <w:p>
+      <w:pPr>
         <w:jc w:val="both"/>
         <w:rPr>
           <w:rFonts w:eastAsia="Times New Roman" w:cs="Times New Roman"/>
@@ -4193,7 +5121,7 @@
           <w:lang w:val="sr-Latn-RS"/>
         </w:rPr>
       </w:pPr>
-      <w:bookmarkStart w:id="8" w:name="_Toc476862076"/>
+      <w:bookmarkStart w:id="8" w:name="_Toc477203546"/>
       <w:r>
         <w:rPr>
           <w:rFonts w:eastAsia="Times New Roman"/>
@@ -4392,14 +5320,33 @@
           <w:szCs w:val="24"/>
           <w:lang w:val="sr-Latn-RS"/>
         </w:rPr>
-        <w:t xml:space="preserve"> (prilog A)</w:t>
-      </w:r>
+        <w:t xml:space="preserve"> (</w:t>
+      </w:r>
+      <w:hyperlink w:anchor="_Prilog_A" w:history="1">
+        <w:r>
+          <w:rPr>
+            <w:rStyle w:val="Hyperlink"/>
+            <w:rFonts w:eastAsia="Times New Roman" w:cs="Times New Roman"/>
+            <w:szCs w:val="24"/>
+            <w:lang w:val="sr-Latn-RS"/>
+          </w:rPr>
+          <w:t>prilog A</w:t>
+        </w:r>
+      </w:hyperlink>
       <w:r>
         <w:rPr>
           <w:rFonts w:eastAsia="Times New Roman" w:cs="Times New Roman"/>
           <w:szCs w:val="24"/>
           <w:lang w:val="sr-Latn-RS"/>
         </w:rPr>
+        <w:t>)</w:t>
+      </w:r>
+      <w:r>
+        <w:rPr>
+          <w:rFonts w:eastAsia="Times New Roman" w:cs="Times New Roman"/>
+          <w:szCs w:val="24"/>
+          <w:lang w:val="sr-Latn-RS"/>
+        </w:rPr>
         <w:t>, možemo videti da se redosled spojeva razlikuje od specificiranog u upitu, što znači da je optimizator našao efikasniji redosled.</w:t>
       </w:r>
     </w:p>
@@ -4418,7 +5365,7 @@
           <w:szCs w:val="24"/>
           <w:lang w:val="sr-Latn-RS"/>
         </w:rPr>
-        <w:t>Možemo naterati optimizator upita da prati redosled spojeva koji je specificiran u upitu. Ovo se obavlja korišćenjem nagoveštaja (</w:t>
+        <w:t xml:space="preserve">Možemo naterati optimizator upita da prati redosled spojeva koji je specificiran u upitu. Ovo se obavlja korišćenjem </w:t>
       </w:r>
       <w:r>
         <w:rPr>
@@ -4435,7 +5382,15 @@
           <w:szCs w:val="24"/>
           <w:lang w:val="sr-Latn-RS"/>
         </w:rPr>
-        <w:t>):</w:t>
+        <w:t>-ova</w:t>
+      </w:r>
+      <w:r>
+        <w:rPr>
+          <w:rFonts w:eastAsia="Times New Roman" w:cs="Times New Roman"/>
+          <w:szCs w:val="24"/>
+          <w:lang w:val="sr-Latn-RS"/>
+        </w:rPr>
+        <w:t>:</w:t>
       </w:r>
     </w:p>
     <w:p>
@@ -4538,25 +5493,7 @@
           <w:szCs w:val="24"/>
           <w:lang w:val="sr-Latn-RS"/>
         </w:rPr>
-        <w:t>Proverom plana izvršenja možemo se uveriti da redosled spojeva prati redosled spojeva u upitu. Pošto opitimizator ne može da razmotri sve moguće redoslede spojeva, već samo određeni podskup, nagoveštajem možemo nekada postići bolje performanse.</w:t>
-      </w:r>
-    </w:p>
-    <w:p>
-      <w:pPr>
-        <w:jc w:val="both"/>
-        <w:rPr>
-          <w:rFonts w:eastAsia="Times New Roman" w:cs="Times New Roman"/>
-          <w:szCs w:val="24"/>
-          <w:lang w:val="sr-Latn-RS"/>
-        </w:rPr>
-      </w:pPr>
-      <w:r>
-        <w:rPr>
-          <w:rFonts w:eastAsia="Times New Roman" w:cs="Times New Roman"/>
-          <w:szCs w:val="24"/>
-          <w:lang w:val="sr-Latn-RS"/>
-        </w:rPr>
-        <w:t xml:space="preserve">Pošto optimizator ne može da razmotri svaki redosled spojeva, on koristi razne heuristike, kao što je oblik stabla upita, da suzi skup redosleda. Neka od ovih stabala imaju imena, kao što su </w:t>
+        <w:t xml:space="preserve">Proverom plana izvršenja možemo se uveriti da redosled spojeva prati redosled spojeva u upitu. Pošto opitimizator ne može da razmotri sve moguće redoslede spojeva, već samo određeni podskup, </w:t>
       </w:r>
       <w:r>
         <w:rPr>
@@ -4565,7 +5502,7 @@
           <w:szCs w:val="24"/>
           <w:lang w:val="sr-Latn-RS"/>
         </w:rPr>
-        <w:t>left-deep</w:t>
+        <w:t>hint</w:t>
       </w:r>
       <w:r>
         <w:rPr>
@@ -4573,7 +5510,34 @@
           <w:szCs w:val="24"/>
           <w:lang w:val="sr-Latn-RS"/>
         </w:rPr>
-        <w:t xml:space="preserve">, </w:t>
+        <w:t>-ovima</w:t>
+      </w:r>
+      <w:r>
+        <w:rPr>
+          <w:rFonts w:eastAsia="Times New Roman" w:cs="Times New Roman"/>
+          <w:szCs w:val="24"/>
+          <w:lang w:val="sr-Latn-RS"/>
+        </w:rPr>
+        <w:t xml:space="preserve"> možemo nekada postići bolje performanse.</w:t>
+      </w:r>
+    </w:p>
+    <w:p>
+      <w:pPr>
+        <w:jc w:val="both"/>
+        <w:rPr>
+          <w:rFonts w:eastAsia="Times New Roman" w:cs="Times New Roman"/>
+          <w:szCs w:val="24"/>
+          <w:lang w:val="sr-Latn-RS"/>
+        </w:rPr>
+      </w:pPr>
+      <w:r>
+        <w:rPr>
+          <w:rFonts w:eastAsia="Times New Roman" w:cs="Times New Roman"/>
+          <w:szCs w:val="24"/>
+          <w:lang w:val="sr-Latn-RS"/>
+        </w:rPr>
+        <w:lastRenderedPageBreak/>
+        <w:t xml:space="preserve">Pošto optimizator ne može da razmotri svaki redosled spojeva, on koristi razne heuristike, kao što je oblik stabla upita, da suzi skup redosleda. Neka od ovih stabala imaju imena, kao što su </w:t>
       </w:r>
       <w:r>
         <w:rPr>
@@ -4582,7 +5546,7 @@
           <w:szCs w:val="24"/>
           <w:lang w:val="sr-Latn-RS"/>
         </w:rPr>
-        <w:t>right-deep</w:t>
+        <w:t>left-deep</w:t>
       </w:r>
       <w:r>
         <w:rPr>
@@ -4590,7 +5554,7 @@
           <w:szCs w:val="24"/>
           <w:lang w:val="sr-Latn-RS"/>
         </w:rPr>
-        <w:t xml:space="preserve"> i </w:t>
+        <w:t xml:space="preserve">, </w:t>
       </w:r>
       <w:r>
         <w:rPr>
@@ -4599,6 +5563,23 @@
           <w:szCs w:val="24"/>
           <w:lang w:val="sr-Latn-RS"/>
         </w:rPr>
+        <w:t>right-deep</w:t>
+      </w:r>
+      <w:r>
+        <w:rPr>
+          <w:rFonts w:eastAsia="Times New Roman" w:cs="Times New Roman"/>
+          <w:szCs w:val="24"/>
+          <w:lang w:val="sr-Latn-RS"/>
+        </w:rPr>
+        <w:t xml:space="preserve"> i </w:t>
+      </w:r>
+      <w:r>
+        <w:rPr>
+          <w:rFonts w:eastAsia="Times New Roman" w:cs="Times New Roman"/>
+          <w:i/>
+          <w:szCs w:val="24"/>
+          <w:lang w:val="sr-Latn-RS"/>
+        </w:rPr>
         <w:t>bushy</w:t>
       </w:r>
       <w:r>
@@ -4607,7 +5588,40 @@
           <w:szCs w:val="24"/>
           <w:lang w:val="sr-Latn-RS"/>
         </w:rPr>
-        <w:t xml:space="preserve"> stabla. </w:t>
+        <w:t xml:space="preserve"> stabla</w:t>
+      </w:r>
+      <w:r>
+        <w:rPr>
+          <w:rFonts w:eastAsia="Times New Roman" w:cs="Times New Roman"/>
+          <w:szCs w:val="24"/>
+          <w:lang w:val="sr-Latn-RS"/>
+        </w:rPr>
+        <w:t xml:space="preserve"> (</w:t>
+      </w:r>
+      <w:r>
+        <w:rPr>
+          <w:rFonts w:eastAsia="Times New Roman" w:cs="Times New Roman"/>
+          <w:i/>
+          <w:szCs w:val="24"/>
+          <w:lang w:val="sr-Latn-RS"/>
+        </w:rPr>
+        <w:t>Slika</w:t>
+      </w:r>
+      <w:r>
+        <w:rPr>
+          <w:rFonts w:eastAsia="Times New Roman" w:cs="Times New Roman"/>
+          <w:szCs w:val="24"/>
+          <w:lang w:val="sr-Latn-RS"/>
+        </w:rPr>
+        <w:t xml:space="preserve"> 4)</w:t>
+      </w:r>
+      <w:r>
+        <w:rPr>
+          <w:rFonts w:eastAsia="Times New Roman" w:cs="Times New Roman"/>
+          <w:szCs w:val="24"/>
+          <w:lang w:val="sr-Latn-RS"/>
+        </w:rPr>
+        <w:t xml:space="preserve">. </w:t>
       </w:r>
     </w:p>
     <w:p>
@@ -4622,18 +5636,13 @@
     </w:p>
     <w:p>
       <w:pPr>
+        <w:keepNext/>
         <w:jc w:val="center"/>
-        <w:rPr>
-          <w:rFonts w:eastAsia="Times New Roman" w:cs="Times New Roman"/>
-          <w:szCs w:val="24"/>
-          <w:lang w:val="sr-Latn-RS"/>
-        </w:rPr>
       </w:pPr>
       <w:r>
         <w:rPr>
           <w:rFonts w:eastAsia="Times New Roman" w:cs="Times New Roman"/>
           <w:noProof/>
-          <w:lang w:val="sr-Latn-RS"/>
         </w:rPr>
         <w:drawing>
           <wp:inline distT="0" distB="0" distL="0" distR="0" wp14:anchorId="1C1099C9" wp14:editId="43E87E33">
@@ -4683,6 +5692,31 @@
             </a:graphic>
           </wp:inline>
         </w:drawing>
+      </w:r>
+    </w:p>
+    <w:p>
+      <w:pPr>
+        <w:pStyle w:val="Caption"/>
+        <w:jc w:val="center"/>
+        <w:rPr>
+          <w:rFonts w:eastAsia="Times New Roman" w:cs="Times New Roman"/>
+          <w:szCs w:val="24"/>
+          <w:lang w:val="sr-Latn-RS"/>
+        </w:rPr>
+      </w:pPr>
+      <w:r>
+        <w:t xml:space="preserve">Slika </w:t>
+      </w:r>
+      <w:fldSimple w:instr=" SEQ Slika \* ARABIC ">
+        <w:r>
+          <w:rPr>
+            <w:noProof/>
+          </w:rPr>
+          <w:t>4</w:t>
+        </w:r>
+      </w:fldSimple>
+      <w:r>
+        <w:t xml:space="preserve"> Left-deep i bushy stabla</w:t>
       </w:r>
     </w:p>
     <w:p>
@@ -6120,32 +7154,12 @@
     </w:p>
     <w:p>
       <w:pPr>
-        <w:jc w:val="both"/>
-        <w:rPr>
-          <w:rFonts w:cs="Times New Roman"/>
-          <w:szCs w:val="24"/>
-          <w:lang w:val="sr-Latn-RS"/>
-        </w:rPr>
-      </w:pPr>
-    </w:p>
-    <w:p>
-      <w:pPr>
-        <w:jc w:val="both"/>
-        <w:rPr>
-          <w:rFonts w:cs="Times New Roman"/>
-          <w:szCs w:val="24"/>
-          <w:lang w:val="sr-Latn-RS"/>
-        </w:rPr>
-      </w:pPr>
-    </w:p>
-    <w:p>
-      <w:pPr>
         <w:pStyle w:val="Heading1"/>
         <w:rPr>
           <w:lang w:val="sr-Latn-RS"/>
         </w:rPr>
       </w:pPr>
-      <w:bookmarkStart w:id="9" w:name="_Toc476862077"/>
+      <w:bookmarkStart w:id="9" w:name="_Toc477203547"/>
       <w:r>
         <w:rPr>
           <w:lang w:val="sr-Latn-RS"/>
@@ -6198,22 +7212,66 @@
           <w:szCs w:val="24"/>
           <w:lang w:val="sr-Latn-RS"/>
         </w:rPr>
-        <w:t>Rezultate ovih testiranja je potrebno predstaviti tabelarno, tako da menadžeri mogu pregledati podatke i obaviti određene statističke analize.</w:t>
-      </w:r>
-    </w:p>
-    <w:p>
-      <w:pPr>
+        <w:t>Rezultate ovih testiranja je potrebno predstaviti tabelarno, tako da menadžeri mogu pregledati podatke i obaviti određene statističke analize</w:t>
+      </w:r>
+      <w:r>
+        <w:rPr>
+          <w:rFonts w:cs="Times New Roman"/>
+          <w:szCs w:val="24"/>
+          <w:lang w:val="sr-Latn-RS"/>
+        </w:rPr>
+        <w:t xml:space="preserve">, </w:t>
+      </w:r>
+      <w:r>
+        <w:rPr>
+          <w:rFonts w:cs="Times New Roman"/>
+          <w:szCs w:val="24"/>
+          <w:lang w:val="sr-Latn-RS"/>
+        </w:rPr>
+        <w:t xml:space="preserve">kao što je </w:t>
+      </w:r>
+      <w:r>
+        <w:rPr>
+          <w:rFonts w:cs="Times New Roman"/>
+          <w:szCs w:val="24"/>
+          <w:lang w:val="sr-Latn-RS"/>
+        </w:rPr>
+        <w:t xml:space="preserve">prikazano na </w:t>
+      </w:r>
+      <w:r>
+        <w:rPr>
+          <w:rFonts w:cs="Times New Roman"/>
+          <w:i/>
+          <w:szCs w:val="24"/>
+          <w:lang w:val="sr-Latn-RS"/>
+        </w:rPr>
+        <w:t>Slici</w:t>
+      </w:r>
+      <w:r>
+        <w:rPr>
+          <w:rFonts w:cs="Times New Roman"/>
+          <w:szCs w:val="24"/>
+          <w:lang w:val="sr-Latn-RS"/>
+        </w:rPr>
+        <w:t xml:space="preserve"> 5</w:t>
+      </w:r>
+      <w:r>
+        <w:rPr>
+          <w:rFonts w:cs="Times New Roman"/>
+          <w:szCs w:val="24"/>
+          <w:lang w:val="sr-Latn-RS"/>
+        </w:rPr>
+        <w:t>.</w:t>
+      </w:r>
+    </w:p>
+    <w:p>
+      <w:pPr>
+        <w:keepNext/>
         <w:jc w:val="center"/>
-        <w:rPr>
-          <w:rFonts w:cs="Times New Roman"/>
-          <w:szCs w:val="24"/>
-          <w:lang w:val="sr-Latn-RS"/>
-        </w:rPr>
       </w:pPr>
       <w:r>
         <w:rPr>
           <w:noProof/>
-          <w:lang w:val="sr-Latn-RS"/>
         </w:rPr>
         <w:drawing>
           <wp:inline distT="0" distB="0" distL="0" distR="0" wp14:anchorId="7B479773" wp14:editId="14F4FD16">
@@ -6254,13 +7312,48 @@
     </w:p>
     <w:p>
       <w:pPr>
-        <w:jc w:val="both"/>
+        <w:pStyle w:val="Caption"/>
+        <w:jc w:val="center"/>
         <w:rPr>
           <w:rFonts w:cs="Times New Roman"/>
           <w:szCs w:val="24"/>
           <w:lang w:val="sr-Latn-RS"/>
         </w:rPr>
       </w:pPr>
+      <w:r>
+        <w:rPr>
+          <w:lang w:val="sv-SE"/>
+        </w:rPr>
+        <w:t xml:space="preserve">Slika </w:t>
+      </w:r>
+      <w:r>
+        <w:fldChar w:fldCharType="begin"/>
+      </w:r>
+      <w:r>
+        <w:rPr>
+          <w:lang w:val="sv-SE"/>
+        </w:rPr>
+        <w:instrText xml:space="preserve"> SEQ Slika \* ARABIC </w:instrText>
+      </w:r>
+      <w:r>
+        <w:fldChar w:fldCharType="separate"/>
+      </w:r>
+      <w:r>
+        <w:rPr>
+          <w:noProof/>
+          <w:lang w:val="sv-SE"/>
+        </w:rPr>
+        <w:t>5</w:t>
+      </w:r>
+      <w:r>
+        <w:fldChar w:fldCharType="end"/>
+      </w:r>
+      <w:r>
+        <w:rPr>
+          <w:lang w:val="sv-SE"/>
+        </w:rPr>
+        <w:t xml:space="preserve"> Prikaz rezultata u DataGridView-u</w:t>
+      </w:r>
     </w:p>
     <w:p>
       <w:pPr>
@@ -6435,24 +7528,44 @@
           <w:szCs w:val="24"/>
           <w:lang w:val="sr-Latn-RS"/>
         </w:rPr>
-        <w:t xml:space="preserve"> baze je dat na sledećoj slici.</w:t>
-      </w:r>
-    </w:p>
-    <w:p>
-      <w:pPr>
+        <w:t xml:space="preserve"> baze je dat na </w:t>
+      </w:r>
+      <w:r>
+        <w:rPr>
+          <w:rFonts w:cs="Times New Roman"/>
+          <w:i/>
+          <w:szCs w:val="24"/>
+          <w:lang w:val="sr-Latn-RS"/>
+        </w:rPr>
+        <w:t>Slici</w:t>
+      </w:r>
+      <w:r>
+        <w:rPr>
+          <w:rFonts w:cs="Times New Roman"/>
+          <w:szCs w:val="24"/>
+          <w:lang w:val="sr-Latn-RS"/>
+        </w:rPr>
+        <w:t xml:space="preserve"> 6</w:t>
+      </w:r>
+      <w:r>
+        <w:rPr>
+          <w:rFonts w:cs="Times New Roman"/>
+          <w:szCs w:val="24"/>
+          <w:lang w:val="sr-Latn-RS"/>
+        </w:rPr>
+        <w:t>.</w:t>
+      </w:r>
+    </w:p>
+    <w:p>
+      <w:pPr>
+        <w:keepNext/>
         <w:jc w:val="both"/>
-        <w:rPr>
-          <w:rFonts w:cs="Times New Roman"/>
-          <w:szCs w:val="24"/>
-          <w:lang w:val="sr-Latn-RS"/>
-        </w:rPr>
       </w:pPr>
       <w:r>
         <w:rPr>
           <w:rFonts w:cs="Times New Roman"/>
           <w:noProof/>
           <w:szCs w:val="24"/>
-          <w:lang w:val="sr-Latn-RS"/>
         </w:rPr>
         <w:lastRenderedPageBreak/>
         <w:drawing>
@@ -6507,6 +7620,31 @@
     </w:p>
     <w:p>
       <w:pPr>
+        <w:pStyle w:val="Caption"/>
+        <w:jc w:val="center"/>
+        <w:rPr>
+          <w:rFonts w:cs="Times New Roman"/>
+          <w:szCs w:val="24"/>
+          <w:lang w:val="sr-Latn-RS"/>
+        </w:rPr>
+      </w:pPr>
+      <w:r>
+        <w:t xml:space="preserve">Slika </w:t>
+      </w:r>
+      <w:fldSimple w:instr=" SEQ Slika \* ARABIC ">
+        <w:r>
+          <w:rPr>
+            <w:noProof/>
+          </w:rPr>
+          <w:t>6</w:t>
+        </w:r>
+      </w:fldSimple>
+      <w:r>
+        <w:t xml:space="preserve"> ER dijagram baze</w:t>
+      </w:r>
+    </w:p>
+    <w:p>
+      <w:pPr>
         <w:jc w:val="both"/>
         <w:rPr>
           <w:rFonts w:cs="Times New Roman"/>
@@ -6827,16 +7965,6 @@
         </w:rPr>
         <w:t>istema.</w:t>
       </w:r>
-    </w:p>
-    <w:p>
-      <w:pPr>
-        <w:jc w:val="both"/>
-        <w:rPr>
-          <w:rFonts w:cs="Times New Roman"/>
-          <w:szCs w:val="24"/>
-          <w:lang w:val="sr-Latn-RS"/>
-        </w:rPr>
-      </w:pPr>
     </w:p>
     <w:p>
       <w:pPr>
@@ -7264,7 +8392,7 @@
           <w:lang w:val="sr-Latn-RS"/>
         </w:rPr>
       </w:pPr>
-      <w:bookmarkStart w:id="10" w:name="_Toc476862078"/>
+      <w:bookmarkStart w:id="10" w:name="_Toc477203548"/>
       <w:r>
         <w:rPr>
           <w:lang w:val="sr-Latn-RS"/>
@@ -7340,6 +8468,93 @@
         </w:rPr>
         <w:t xml:space="preserve">U </w:t>
       </w:r>
+      <w:hyperlink w:anchor="_Prilog_A" w:history="1">
+        <w:r>
+          <w:rPr>
+            <w:rStyle w:val="Hyperlink"/>
+            <w:rFonts w:cs="Times New Roman"/>
+            <w:szCs w:val="24"/>
+            <w:lang w:val="sr-Latn-RS"/>
+          </w:rPr>
+          <w:t>prilogu A</w:t>
+        </w:r>
+      </w:hyperlink>
+      <w:r>
+        <w:rPr>
+          <w:rFonts w:cs="Times New Roman"/>
+          <w:szCs w:val="24"/>
+          <w:lang w:val="sr-Latn-RS"/>
+        </w:rPr>
+        <w:t xml:space="preserve"> je dat prikaz inicijalnog SQL upita</w:t>
+      </w:r>
+      <w:r>
+        <w:rPr>
+          <w:rFonts w:cs="Times New Roman"/>
+          <w:szCs w:val="24"/>
+          <w:lang w:val="sr-Latn-RS"/>
+        </w:rPr>
+        <w:t>.</w:t>
+      </w:r>
+    </w:p>
+    <w:p>
+      <w:pPr>
+        <w:jc w:val="both"/>
+        <w:rPr>
+          <w:rFonts w:cs="Times New Roman"/>
+          <w:szCs w:val="24"/>
+          <w:lang w:val="sr-Latn-RS"/>
+        </w:rPr>
+      </w:pPr>
+      <w:r>
+        <w:rPr>
+          <w:rFonts w:cs="Times New Roman"/>
+          <w:szCs w:val="24"/>
+          <w:lang w:val="sr-Latn-RS"/>
+        </w:rPr>
+        <w:t xml:space="preserve">Inicijalni SQL upit je </w:t>
+      </w:r>
+      <w:r>
+        <w:rPr>
+          <w:rFonts w:cs="Times New Roman"/>
+          <w:szCs w:val="24"/>
+          <w:lang w:val="sr-Latn-RS"/>
+        </w:rPr>
+        <w:t xml:space="preserve">prepravljen </w:t>
+      </w:r>
+      <w:r>
+        <w:rPr>
+          <w:rFonts w:cs="Times New Roman"/>
+          <w:szCs w:val="24"/>
+          <w:lang w:val="sr-Latn-RS"/>
+        </w:rPr>
+        <w:t xml:space="preserve">tako da podrži </w:t>
+      </w:r>
+      <w:r>
+        <w:rPr>
+          <w:rFonts w:cs="Times New Roman"/>
+          <w:szCs w:val="24"/>
+          <w:lang w:val="sr-Latn-RS"/>
+        </w:rPr>
+        <w:t>filtriranje i sortiranje. Umesto 4 ugnježdena SELECT upita, modifikovani SQL upit ima samo jedan SELECT.</w:t>
+      </w:r>
+    </w:p>
+    <w:p>
+      <w:pPr>
+        <w:jc w:val="both"/>
+        <w:rPr>
+          <w:rFonts w:cs="Times New Roman"/>
+          <w:szCs w:val="24"/>
+          <w:lang w:val="sr-Latn-RS"/>
+        </w:rPr>
+      </w:pPr>
+      <w:r>
+        <w:rPr>
+          <w:rFonts w:cs="Times New Roman"/>
+          <w:szCs w:val="24"/>
+          <w:lang w:val="sr-Latn-RS"/>
+        </w:rPr>
+        <w:t>U</w:t>
+      </w:r>
       <w:r>
         <w:rPr>
           <w:rFonts w:cs="Times New Roman"/>
@@ -7347,93 +8562,19 @@
           <w:szCs w:val="24"/>
           <w:lang w:val="sr-Latn-RS"/>
         </w:rPr>
-        <w:t>prilogu A</w:t>
-      </w:r>
-      <w:r>
-        <w:rPr>
-          <w:rFonts w:cs="Times New Roman"/>
-          <w:szCs w:val="24"/>
-          <w:lang w:val="sr-Latn-RS"/>
-        </w:rPr>
-        <w:t xml:space="preserve"> je dat prikaz inicijalnog SQL upita</w:t>
-      </w:r>
-      <w:r>
-        <w:rPr>
-          <w:rFonts w:cs="Times New Roman"/>
-          <w:szCs w:val="24"/>
-          <w:lang w:val="sr-Latn-RS"/>
-        </w:rPr>
-        <w:t>.</w:t>
-      </w:r>
-    </w:p>
-    <w:p>
-      <w:pPr>
-        <w:jc w:val="both"/>
-        <w:rPr>
-          <w:rFonts w:cs="Times New Roman"/>
-          <w:szCs w:val="24"/>
-          <w:lang w:val="sr-Latn-RS"/>
-        </w:rPr>
-      </w:pPr>
-      <w:r>
-        <w:rPr>
-          <w:rFonts w:cs="Times New Roman"/>
-          <w:szCs w:val="24"/>
-          <w:lang w:val="sr-Latn-RS"/>
-        </w:rPr>
-        <w:t xml:space="preserve">Inicijalni SQL upit je </w:t>
-      </w:r>
-      <w:r>
-        <w:rPr>
-          <w:rFonts w:cs="Times New Roman"/>
-          <w:szCs w:val="24"/>
-          <w:lang w:val="sr-Latn-RS"/>
-        </w:rPr>
-        <w:t xml:space="preserve">prepravljen </w:t>
-      </w:r>
-      <w:r>
-        <w:rPr>
-          <w:rFonts w:cs="Times New Roman"/>
-          <w:szCs w:val="24"/>
-          <w:lang w:val="sr-Latn-RS"/>
-        </w:rPr>
-        <w:t xml:space="preserve">tako da podrži </w:t>
-      </w:r>
-      <w:r>
-        <w:rPr>
-          <w:rFonts w:cs="Times New Roman"/>
-          <w:szCs w:val="24"/>
-          <w:lang w:val="sr-Latn-RS"/>
-        </w:rPr>
-        <w:t>filtriranje i sortiranje. Umesto 4 ugnježdena SELECT upita, modifikovani SQL upit ima samo jedan SELECT.</w:t>
-      </w:r>
-    </w:p>
-    <w:p>
-      <w:pPr>
-        <w:jc w:val="both"/>
-        <w:rPr>
-          <w:rFonts w:cs="Times New Roman"/>
-          <w:szCs w:val="24"/>
-          <w:lang w:val="sr-Latn-RS"/>
-        </w:rPr>
-      </w:pPr>
-      <w:r>
-        <w:rPr>
-          <w:rFonts w:cs="Times New Roman"/>
-          <w:szCs w:val="24"/>
-          <w:lang w:val="sr-Latn-RS"/>
-        </w:rPr>
-        <w:t>U</w:t>
-      </w:r>
-      <w:r>
-        <w:rPr>
-          <w:rFonts w:cs="Times New Roman"/>
-          <w:b/>
-          <w:szCs w:val="24"/>
-          <w:lang w:val="sr-Latn-RS"/>
-        </w:rPr>
-        <w:t xml:space="preserve"> prilogu B</w:t>
-      </w:r>
+        <w:t xml:space="preserve"> </w:t>
+      </w:r>
+      <w:hyperlink w:anchor="_Prilog_B" w:history="1">
+        <w:r>
+          <w:rPr>
+            <w:rStyle w:val="Hyperlink"/>
+            <w:rFonts w:cs="Times New Roman"/>
+            <w:szCs w:val="24"/>
+            <w:lang w:val="sr-Latn-RS"/>
+          </w:rPr>
+          <w:t>prilogu B</w:t>
+        </w:r>
+      </w:hyperlink>
       <w:r>
         <w:rPr>
           <w:rFonts w:cs="Times New Roman"/>
@@ -7461,7 +8602,7 @@
           <w:lang w:val="sr-Latn-RS"/>
         </w:rPr>
       </w:pPr>
-      <w:bookmarkStart w:id="11" w:name="_Toc476862079"/>
+      <w:bookmarkStart w:id="11" w:name="_Toc477203549"/>
       <w:r>
         <w:rPr>
           <w:lang w:val="sr-Latn-RS"/>
@@ -7758,14 +8899,24 @@
         </w:rPr>
         <w:t xml:space="preserve">U </w:t>
       </w:r>
+      <w:hyperlink w:anchor="_Prilog_C" w:history="1">
+        <w:r>
+          <w:rPr>
+            <w:rStyle w:val="Hyperlink"/>
+            <w:rFonts w:cs="Times New Roman"/>
+            <w:szCs w:val="24"/>
+            <w:lang w:val="sr-Latn-RS"/>
+          </w:rPr>
+          <w:t>prilogu C</w:t>
+        </w:r>
+      </w:hyperlink>
       <w:r>
         <w:rPr>
           <w:rFonts w:cs="Times New Roman"/>
-          <w:b/>
-          <w:szCs w:val="24"/>
-          <w:lang w:val="sr-Latn-RS"/>
-        </w:rPr>
-        <w:t>prilogu C</w:t>
+          <w:szCs w:val="24"/>
+          <w:lang w:val="sr-Latn-RS"/>
+        </w:rPr>
+        <w:t xml:space="preserve"> se nalazi SQL upit koji koristi ovu tehniku</w:t>
       </w:r>
       <w:r>
         <w:rPr>
@@ -7773,25 +8924,19 @@
           <w:szCs w:val="24"/>
           <w:lang w:val="sr-Latn-RS"/>
         </w:rPr>
-        <w:t xml:space="preserve"> se nalazi SQL upit koji koristi ovu tehniku</w:t>
-      </w:r>
-      <w:r>
-        <w:rPr>
-          <w:rFonts w:cs="Times New Roman"/>
-          <w:szCs w:val="24"/>
-          <w:lang w:val="sr-Latn-RS"/>
-        </w:rPr>
         <w:t xml:space="preserve">, dok se u </w:t>
       </w:r>
-      <w:r>
-        <w:rPr>
-          <w:rFonts w:cs="Times New Roman"/>
-          <w:b/>
-          <w:szCs w:val="24"/>
-          <w:lang w:val="sr-Latn-RS"/>
-        </w:rPr>
-        <w:t>prilogu D</w:t>
-      </w:r>
+      <w:hyperlink w:anchor="_Prilog_D" w:history="1">
+        <w:r>
+          <w:rPr>
+            <w:rStyle w:val="Hyperlink"/>
+            <w:rFonts w:cs="Times New Roman"/>
+            <w:szCs w:val="24"/>
+            <w:lang w:val="sr-Latn-RS"/>
+          </w:rPr>
+          <w:t>prilogu D</w:t>
+        </w:r>
+      </w:hyperlink>
       <w:r>
         <w:rPr>
           <w:rFonts w:cs="Times New Roman"/>
@@ -7928,7 +9073,7 @@
           <w:lang w:val="sr-Latn-RS"/>
         </w:rPr>
       </w:pPr>
-      <w:bookmarkStart w:id="12" w:name="_Toc476862080"/>
+      <w:bookmarkStart w:id="12" w:name="_Toc477203550"/>
       <w:r>
         <w:rPr>
           <w:lang w:val="sr-Latn-RS"/>
@@ -8217,7 +9362,7 @@
           <w:lang w:val="sr-Latn-RS"/>
         </w:rPr>
       </w:pPr>
-      <w:bookmarkStart w:id="13" w:name="_Toc476862081"/>
+      <w:bookmarkStart w:id="13" w:name="_Toc477203551"/>
       <w:r>
         <w:rPr>
           <w:lang w:val="sr-Latn-RS"/>
@@ -8537,7 +9682,7 @@
           <w:lang w:val="sr-Latn-RS"/>
         </w:rPr>
       </w:pPr>
-      <w:bookmarkStart w:id="14" w:name="_Toc476862082"/>
+      <w:bookmarkStart w:id="14" w:name="_Toc477203552"/>
       <w:r>
         <w:rPr>
           <w:lang w:val="sr-Latn-RS"/>
@@ -8950,7 +10095,7 @@
           <w:lang w:val="sr-Latn-RS"/>
         </w:rPr>
       </w:pPr>
-      <w:bookmarkStart w:id="15" w:name="_Toc476862083"/>
+      <w:bookmarkStart w:id="15" w:name="_Toc477203553"/>
       <w:r>
         <w:rPr>
           <w:lang w:val="sr-Latn-RS"/>
@@ -10654,15 +11799,7 @@
           <w:szCs w:val="24"/>
           <w:lang w:val="sr-Latn-RS"/>
         </w:rPr>
-        <w:t xml:space="preserve">“ se može videti </w:t>
-      </w:r>
-      <w:r>
-        <w:rPr>
-          <w:rFonts w:cs="Times New Roman"/>
-          <w:szCs w:val="24"/>
-          <w:lang w:val="sr-Latn-RS"/>
-        </w:rPr>
-        <w:t>povećanje performansa koje korišćenje indeksa donosi.</w:t>
+        <w:t>“ se može videti povećanje performansa koje korišćenje indeksa donosi.</w:t>
       </w:r>
     </w:p>
     <w:p>
@@ -10950,7 +12087,7 @@
           <w:lang w:val="sr-Latn-RS"/>
         </w:rPr>
       </w:pPr>
-      <w:bookmarkStart w:id="16" w:name="_Toc476862084"/>
+      <w:bookmarkStart w:id="16" w:name="_Toc477203554"/>
       <w:r>
         <w:rPr>
           <w:lang w:val="sr-Latn-RS"/>
@@ -10969,16 +12106,51 @@
     </w:p>
     <w:p>
       <w:pPr>
+        <w:rPr>
+          <w:lang w:val="sr-Latn-RS"/>
+        </w:rPr>
+      </w:pPr>
+      <w:r>
+        <w:rPr>
+          <w:lang w:val="sr-Latn-RS"/>
+        </w:rPr>
+        <w:t xml:space="preserve">Predlog </w:t>
+      </w:r>
+      <w:r>
+        <w:rPr>
+          <w:i/>
+          <w:lang w:val="sr-Latn-RS"/>
+        </w:rPr>
+        <w:t>Tuning Advisor</w:t>
+      </w:r>
+      <w:r>
+        <w:rPr>
+          <w:lang w:val="sr-Latn-RS"/>
+        </w:rPr>
+        <w:t xml:space="preserve">-a možemo zahtevati prečicom koja je prikazana na </w:t>
+      </w:r>
+      <w:r>
+        <w:rPr>
+          <w:i/>
+          <w:lang w:val="sr-Latn-RS"/>
+        </w:rPr>
+        <w:t>Slici</w:t>
+      </w:r>
+      <w:r>
+        <w:rPr>
+          <w:lang w:val="sr-Latn-RS"/>
+        </w:rPr>
+        <w:t xml:space="preserve"> 7.</w:t>
+      </w:r>
+    </w:p>
+    <w:p>
+      <w:pPr>
+        <w:keepNext/>
         <w:jc w:val="center"/>
-        <w:rPr>
-          <w:szCs w:val="24"/>
-          <w:lang w:val="sr-Latn-RS"/>
-        </w:rPr>
       </w:pPr>
       <w:r>
         <w:rPr>
           <w:noProof/>
-          <w:lang w:val="sr-Latn-RS"/>
         </w:rPr>
         <w:drawing>
           <wp:inline distT="0" distB="0" distL="0" distR="0" wp14:anchorId="63926684" wp14:editId="0273CF44">
@@ -11032,16 +12204,47 @@
     </w:p>
     <w:p>
       <w:pPr>
+        <w:pStyle w:val="Caption"/>
         <w:jc w:val="center"/>
-        <w:rPr>
-          <w:szCs w:val="24"/>
-          <w:lang w:val="sr-Latn-RS"/>
-        </w:rPr>
+      </w:pPr>
+      <w:r>
+        <w:t xml:space="preserve">Slika </w:t>
+      </w:r>
+      <w:fldSimple w:instr=" SEQ Slika \* ARABIC ">
+        <w:r>
+          <w:rPr>
+            <w:noProof/>
+          </w:rPr>
+          <w:t>7</w:t>
+        </w:r>
+      </w:fldSimple>
+      <w:r>
+        <w:t xml:space="preserve"> Prečica do Tuning Advisor-a</w:t>
+      </w:r>
+    </w:p>
+    <w:p/>
+    <w:p>
+      <w:r>
+        <w:t xml:space="preserve">Potrebno je odabrati bazu nad kojom će se vršiti analiza, kao što je prikazano na </w:t>
+      </w:r>
+      <w:r>
+        <w:rPr>
+          <w:i/>
+        </w:rPr>
+        <w:t>Slici</w:t>
+      </w:r>
+      <w:r>
+        <w:t xml:space="preserve"> 8.</w:t>
+      </w:r>
+    </w:p>
+    <w:p>
+      <w:pPr>
+        <w:keepNext/>
+        <w:jc w:val="center"/>
       </w:pPr>
       <w:r>
         <w:rPr>
           <w:noProof/>
-          <w:lang w:val="sr-Latn-RS"/>
         </w:rPr>
         <w:drawing>
           <wp:inline distT="0" distB="0" distL="0" distR="0" wp14:anchorId="2FE31A1A" wp14:editId="366D2C58">
@@ -11095,16 +12298,56 @@
     </w:p>
     <w:p>
       <w:pPr>
+        <w:pStyle w:val="Caption"/>
+        <w:jc w:val="center"/>
+        <w:rPr>
+          <w:szCs w:val="24"/>
+          <w:lang w:val="sr-Latn-RS"/>
+        </w:rPr>
+      </w:pPr>
+      <w:r>
+        <w:rPr>
+          <w:lang w:val="sv-SE"/>
+        </w:rPr>
+        <w:t xml:space="preserve">Slika </w:t>
+      </w:r>
+      <w:r>
+        <w:fldChar w:fldCharType="begin"/>
+      </w:r>
+      <w:r>
+        <w:rPr>
+          <w:lang w:val="sv-SE"/>
+        </w:rPr>
+        <w:instrText xml:space="preserve"> SEQ Slika \* ARABIC </w:instrText>
+      </w:r>
+      <w:r>
+        <w:fldChar w:fldCharType="separate"/>
+      </w:r>
+      <w:r>
+        <w:rPr>
+          <w:noProof/>
+          <w:lang w:val="sv-SE"/>
+        </w:rPr>
+        <w:t>8</w:t>
+      </w:r>
+      <w:r>
+        <w:fldChar w:fldCharType="end"/>
+      </w:r>
+      <w:r>
+        <w:rPr>
+          <w:lang w:val="sv-SE"/>
+        </w:rPr>
+        <w:t xml:space="preserve"> Odabir baze i tabela za analizu</w:t>
+      </w:r>
+    </w:p>
+    <w:p>
+      <w:pPr>
+        <w:keepNext/>
         <w:jc w:val="both"/>
-        <w:rPr>
-          <w:szCs w:val="24"/>
-          <w:lang w:val="sr-Latn-RS"/>
-        </w:rPr>
       </w:pPr>
       <w:r>
         <w:rPr>
           <w:noProof/>
-          <w:lang w:val="sr-Latn-RS"/>
         </w:rPr>
         <w:lastRenderedPageBreak/>
         <w:drawing>
@@ -11159,41 +12402,103 @@
     </w:p>
     <w:p>
       <w:pPr>
+        <w:pStyle w:val="Caption"/>
+        <w:jc w:val="center"/>
+        <w:rPr>
+          <w:szCs w:val="24"/>
+          <w:lang w:val="sr-Latn-RS"/>
+        </w:rPr>
+      </w:pPr>
+      <w:r>
+        <w:t xml:space="preserve">Slika </w:t>
+      </w:r>
+      <w:fldSimple w:instr=" SEQ Slika \* ARABIC ">
+        <w:r>
+          <w:rPr>
+            <w:noProof/>
+          </w:rPr>
+          <w:t>9</w:t>
+        </w:r>
+      </w:fldSimple>
+      <w:r>
+        <w:t xml:space="preserve"> Predlog Tuning Advisor-a</w:t>
+      </w:r>
+    </w:p>
+    <w:p>
+      <w:pPr>
         <w:jc w:val="both"/>
         <w:rPr>
           <w:szCs w:val="24"/>
           <w:lang w:val="sr-Latn-RS"/>
         </w:rPr>
       </w:pPr>
-    </w:p>
-    <w:p>
-      <w:pPr>
+      <w:r>
+        <w:rPr>
+          <w:szCs w:val="24"/>
+          <w:lang w:val="sr-Latn-RS"/>
+        </w:rPr>
+        <w:t>Tuning advisor je predložio više indeksa i statistika za kreiranje</w:t>
+      </w:r>
+      <w:r>
+        <w:rPr>
+          <w:szCs w:val="24"/>
+          <w:lang w:val="sr-Latn-RS"/>
+        </w:rPr>
+        <w:t xml:space="preserve"> (</w:t>
+      </w:r>
+      <w:r>
+        <w:rPr>
+          <w:i/>
+          <w:szCs w:val="24"/>
+          <w:lang w:val="sr-Latn-RS"/>
+        </w:rPr>
+        <w:t>Slika</w:t>
+      </w:r>
+      <w:r>
+        <w:rPr>
+          <w:szCs w:val="24"/>
+          <w:lang w:val="sr-Latn-RS"/>
+        </w:rPr>
+        <w:t xml:space="preserve"> 9)</w:t>
+      </w:r>
+      <w:r>
+        <w:rPr>
+          <w:szCs w:val="24"/>
+          <w:lang w:val="sr-Latn-RS"/>
+        </w:rPr>
+        <w:t>, ko</w:t>
+      </w:r>
+      <w:r>
+        <w:rPr>
+          <w:szCs w:val="24"/>
+          <w:lang w:val="sr-Latn-RS"/>
+        </w:rPr>
+        <w:t>je možemo jednostavno primeniti (</w:t>
+      </w:r>
+      <w:r>
+        <w:rPr>
+          <w:i/>
+          <w:szCs w:val="24"/>
+          <w:lang w:val="sr-Latn-RS"/>
+        </w:rPr>
+        <w:t>Slika</w:t>
+      </w:r>
+      <w:r>
+        <w:rPr>
+          <w:szCs w:val="24"/>
+          <w:lang w:val="sr-Latn-RS"/>
+        </w:rPr>
+        <w:t xml:space="preserve"> 10).</w:t>
+      </w:r>
+    </w:p>
+    <w:p>
+      <w:pPr>
+        <w:keepNext/>
         <w:jc w:val="both"/>
-        <w:rPr>
-          <w:szCs w:val="24"/>
-          <w:lang w:val="sr-Latn-RS"/>
-        </w:rPr>
-      </w:pPr>
-      <w:r>
-        <w:rPr>
-          <w:szCs w:val="24"/>
-          <w:lang w:val="sr-Latn-RS"/>
-        </w:rPr>
-        <w:t>Tuning advisor je predložio više indeksa i statistika za kreiranje, koje možemo jednostavno primeniti:</w:t>
-      </w:r>
-    </w:p>
-    <w:p>
-      <w:pPr>
-        <w:jc w:val="both"/>
-        <w:rPr>
-          <w:szCs w:val="24"/>
-          <w:lang w:val="sr-Latn-RS"/>
-        </w:rPr>
       </w:pPr>
       <w:r>
         <w:rPr>
           <w:noProof/>
-          <w:lang w:val="sr-Latn-RS"/>
         </w:rPr>
         <w:drawing>
           <wp:inline distT="0" distB="0" distL="0" distR="0" wp14:anchorId="24BF8914" wp14:editId="62FA9244">
@@ -11247,6 +12552,30 @@
     </w:p>
     <w:p>
       <w:pPr>
+        <w:pStyle w:val="Caption"/>
+        <w:jc w:val="center"/>
+        <w:rPr>
+          <w:szCs w:val="24"/>
+          <w:lang w:val="sr-Latn-RS"/>
+        </w:rPr>
+      </w:pPr>
+      <w:r>
+        <w:t xml:space="preserve">Slika </w:t>
+      </w:r>
+      <w:fldSimple w:instr=" SEQ Slika \* ARABIC ">
+        <w:r>
+          <w:rPr>
+            <w:noProof/>
+          </w:rPr>
+          <w:t>10</w:t>
+        </w:r>
+      </w:fldSimple>
+      <w:r>
+        <w:t xml:space="preserve"> Primena predloga</w:t>
+      </w:r>
+    </w:p>
+    <w:p>
+      <w:pPr>
         <w:jc w:val="both"/>
         <w:rPr>
           <w:szCs w:val="24"/>
@@ -11299,15 +12628,6 @@
         </w:rPr>
         <w:t>):</w:t>
       </w:r>
-    </w:p>
-    <w:p>
-      <w:pPr>
-        <w:jc w:val="both"/>
-        <w:rPr>
-          <w:szCs w:val="24"/>
-          <w:lang w:val="sr-Latn-RS"/>
-        </w:rPr>
-      </w:pPr>
     </w:p>
     <w:p>
       <w:pPr>
@@ -11808,7 +13128,7 @@
           <w:lang w:val="sr-Latn-RS"/>
         </w:rPr>
       </w:pPr>
-      <w:bookmarkStart w:id="17" w:name="_Toc476862085"/>
+      <w:bookmarkStart w:id="17" w:name="_Toc477203555"/>
       <w:r>
         <w:rPr>
           <w:lang w:val="sr-Latn-RS"/>
@@ -11847,7 +13167,7 @@
           <w:szCs w:val="24"/>
           <w:lang w:val="sr-Latn-RS"/>
         </w:rPr>
-        <w:t xml:space="preserve">ju i kvaliteta plana izvršenja. </w:t>
+        <w:t>ju i kvaliteta plana izvršenja. U nekim slučajevima za analizirani SQL upit</w:t>
       </w:r>
       <w:r>
         <w:rPr>
@@ -11855,7 +13175,7 @@
           <w:szCs w:val="24"/>
           <w:lang w:val="sr-Latn-RS"/>
         </w:rPr>
-        <w:t>U nekim slučajevima za analizirani SQL upit</w:t>
+        <w:t>, dodavanjem opcije FORCE ORDER za pribavljanje prve stranice podataka</w:t>
       </w:r>
       <w:r>
         <w:rPr>
@@ -11863,7 +13183,7 @@
           <w:szCs w:val="24"/>
           <w:lang w:val="sr-Latn-RS"/>
         </w:rPr>
-        <w:t>, dodavanjem opcije FORCE ORDER za pribavljanje prve stranice podataka</w:t>
+        <w:t xml:space="preserve"> dobija se ubrzanje </w:t>
       </w:r>
       <w:r>
         <w:rPr>
@@ -11871,7 +13191,7 @@
           <w:szCs w:val="24"/>
           <w:lang w:val="sr-Latn-RS"/>
         </w:rPr>
-        <w:t xml:space="preserve"> dobija se ubrzanje </w:t>
+        <w:t>d</w:t>
       </w:r>
       <w:r>
         <w:rPr>
@@ -11879,7 +13199,7 @@
           <w:szCs w:val="24"/>
           <w:lang w:val="sr-Latn-RS"/>
         </w:rPr>
-        <w:t>d</w:t>
+        <w:t>o</w:t>
       </w:r>
       <w:r>
         <w:rPr>
@@ -11887,14 +13207,6 @@
           <w:szCs w:val="24"/>
           <w:lang w:val="sr-Latn-RS"/>
         </w:rPr>
-        <w:t>o</w:t>
-      </w:r>
-      <w:r>
-        <w:rPr>
-          <w:rFonts w:eastAsia="Times New Roman" w:cs="Times New Roman"/>
-          <w:szCs w:val="24"/>
-          <w:lang w:val="sr-Latn-RS"/>
-        </w:rPr>
         <w:t xml:space="preserve"> 15%.</w:t>
       </w:r>
     </w:p>
@@ -11908,49 +13220,7 @@
         <w:rPr>
           <w:lang w:val="sr-Latn-RS"/>
         </w:rPr>
-        <w:t>Povećanje p</w:t>
-      </w:r>
-      <w:r>
-        <w:rPr>
-          <w:lang w:val="sr-Latn-RS"/>
-        </w:rPr>
-        <w:t>rioritet</w:t>
-      </w:r>
-      <w:r>
-        <w:rPr>
-          <w:lang w:val="sr-Latn-RS"/>
-        </w:rPr>
-        <w:t>a</w:t>
-      </w:r>
-      <w:r>
-        <w:rPr>
-          <w:lang w:val="sr-Latn-RS"/>
-        </w:rPr>
-        <w:t xml:space="preserve"> </w:t>
-      </w:r>
-      <w:r>
-        <w:rPr>
-          <w:lang w:val="sr-Latn-RS"/>
-        </w:rPr>
-        <w:t>procesa</w:t>
-      </w:r>
-      <w:r>
-        <w:rPr>
-          <w:lang w:val="sr-Latn-RS"/>
-        </w:rPr>
-        <w:t xml:space="preserve"> </w:t>
-      </w:r>
-      <w:r>
-        <w:rPr>
-          <w:lang w:val="sr-Latn-RS"/>
-        </w:rPr>
-        <w:t>SQL S</w:t>
-      </w:r>
-      <w:r>
-        <w:rPr>
-          <w:lang w:val="sr-Latn-RS"/>
-        </w:rPr>
-        <w:t>ervera povećava performanse za 10%...</w:t>
+        <w:t>Povećanje prioriteta procesa SQL Servera povećava performanse za 10%...</w:t>
       </w:r>
       <w:r>
         <w:rPr>
@@ -11966,7 +13236,7 @@
           <w:lang w:val="sr-Latn-RS"/>
         </w:rPr>
       </w:pPr>
-      <w:bookmarkStart w:id="18" w:name="_Toc476862086"/>
+      <w:bookmarkStart w:id="18" w:name="_Toc477203556"/>
       <w:r>
         <w:rPr>
           <w:lang w:val="sr-Latn-RS"/>
@@ -12024,7 +13294,24 @@
           <w:szCs w:val="24"/>
           <w:lang w:val="sr-Latn-RS"/>
         </w:rPr>
-        <w:t xml:space="preserve"> i pomoću Entity Framework-a (prilog E). Testirana su vremena koliko je upitu potrebno za pribavljanje 1. stranice (</w:t>
+        <w:t xml:space="preserve"> i pomoću Entity Framework-a (</w:t>
+      </w:r>
+      <w:hyperlink w:anchor="_Prilog_E" w:history="1">
+        <w:r>
+          <w:rPr>
+            <w:rStyle w:val="Hyperlink"/>
+            <w:szCs w:val="24"/>
+            <w:lang w:val="sr-Latn-RS"/>
+          </w:rPr>
+          <w:t>prilog E</w:t>
+        </w:r>
+      </w:hyperlink>
+      <w:r>
+        <w:rPr>
+          <w:szCs w:val="24"/>
+          <w:lang w:val="sr-Latn-RS"/>
+        </w:rPr>
+        <w:t>). Testirana su vremena koliko je upitu potrebno za pribavljanje 1. stranice (</w:t>
       </w:r>
       <w:r>
         <w:rPr>
@@ -12218,7 +13505,24 @@
           <w:szCs w:val="24"/>
           <w:lang w:val="sr-Latn-RS"/>
         </w:rPr>
-        <w:t>Inicijalni – Vreme izvršenja inicijalnog SQL upita (prilog A).</w:t>
+        <w:t>Inicijalni – Vreme izvršenja inicijalnog SQL upita (</w:t>
+      </w:r>
+      <w:hyperlink w:anchor="_Prilog_A" w:history="1">
+        <w:r>
+          <w:rPr>
+            <w:rStyle w:val="Hyperlink"/>
+            <w:szCs w:val="24"/>
+            <w:lang w:val="sr-Latn-RS"/>
+          </w:rPr>
+          <w:t>prilog A</w:t>
+        </w:r>
+      </w:hyperlink>
+      <w:r>
+        <w:rPr>
+          <w:szCs w:val="24"/>
+          <w:lang w:val="sr-Latn-RS"/>
+        </w:rPr>
+        <w:t>).</w:t>
       </w:r>
     </w:p>
     <w:p>
@@ -12240,7 +13544,24 @@
           <w:szCs w:val="24"/>
           <w:lang w:val="sr-Latn-RS"/>
         </w:rPr>
-        <w:t>Modifikovani – Vreme izvršenja modifikovanog upita za filtriranje i sortiranje (prilog B).</w:t>
+        <w:t>Modifikovani – Vreme izvršenja modifikovanog upita za filtriranje i sortiranje (</w:t>
+      </w:r>
+      <w:hyperlink w:anchor="_Prilog_B" w:history="1">
+        <w:r>
+          <w:rPr>
+            <w:rStyle w:val="Hyperlink"/>
+            <w:szCs w:val="24"/>
+            <w:lang w:val="sr-Latn-RS"/>
+          </w:rPr>
+          <w:t>prilog B</w:t>
+        </w:r>
+      </w:hyperlink>
+      <w:r>
+        <w:rPr>
+          <w:szCs w:val="24"/>
+          <w:lang w:val="sr-Latn-RS"/>
+        </w:rPr>
+        <w:t>).</w:t>
       </w:r>
     </w:p>
     <w:p>
@@ -12262,7 +13583,24 @@
           <w:szCs w:val="24"/>
           <w:lang w:val="sr-Latn-RS"/>
         </w:rPr>
-        <w:t>Primarni – Vreme izvršenja upita iz priloga C.</w:t>
+        <w:t xml:space="preserve">Primarni – Vreme izvršenja upita iz </w:t>
+      </w:r>
+      <w:hyperlink w:anchor="_Prilog_C" w:history="1">
+        <w:r>
+          <w:rPr>
+            <w:rStyle w:val="Hyperlink"/>
+            <w:szCs w:val="24"/>
+            <w:lang w:val="sr-Latn-RS"/>
+          </w:rPr>
+          <w:t>priloga C</w:t>
+        </w:r>
+      </w:hyperlink>
+      <w:r>
+        <w:rPr>
+          <w:szCs w:val="24"/>
+          <w:lang w:val="sr-Latn-RS"/>
+        </w:rPr>
+        <w:t>.</w:t>
       </w:r>
     </w:p>
     <w:p>
@@ -12299,7 +13637,24 @@
           <w:szCs w:val="24"/>
           <w:lang w:val="sr-Latn-RS"/>
         </w:rPr>
-        <w:t>-a (prilog D).</w:t>
+        <w:t>-a (</w:t>
+      </w:r>
+      <w:hyperlink w:anchor="_Prilog_D" w:history="1">
+        <w:r>
+          <w:rPr>
+            <w:rStyle w:val="Hyperlink"/>
+            <w:szCs w:val="24"/>
+            <w:lang w:val="sr-Latn-RS"/>
+          </w:rPr>
+          <w:t>prilog D</w:t>
+        </w:r>
+      </w:hyperlink>
+      <w:r>
+        <w:rPr>
+          <w:szCs w:val="24"/>
+          <w:lang w:val="sr-Latn-RS"/>
+        </w:rPr>
+        <w:t>).</w:t>
       </w:r>
     </w:p>
     <w:p>
@@ -12336,23 +13691,24 @@
           <w:szCs w:val="24"/>
           <w:lang w:val="sr-Latn-RS"/>
         </w:rPr>
-        <w:t>-a (prilog E).</w:t>
-      </w:r>
-    </w:p>
-    <w:p>
-      <w:pPr>
-        <w:jc w:val="both"/>
-        <w:rPr>
-          <w:szCs w:val="24"/>
-          <w:lang w:val="sr-Latn-RS"/>
-        </w:rPr>
-      </w:pPr>
-      <w:r>
-        <w:rPr>
-          <w:szCs w:val="24"/>
-          <w:lang w:val="sr-Latn-RS"/>
-        </w:rPr>
-        <w:t>U nastavku su histogramima prikazani rezultati testiranja.</w:t>
+        <w:t>-a (</w:t>
+      </w:r>
+      <w:hyperlink w:anchor="_Prilog_E" w:history="1">
+        <w:r>
+          <w:rPr>
+            <w:rStyle w:val="Hyperlink"/>
+            <w:szCs w:val="24"/>
+            <w:lang w:val="sr-Latn-RS"/>
+          </w:rPr>
+          <w:t>prilog E</w:t>
+        </w:r>
+      </w:hyperlink>
+      <w:r>
+        <w:rPr>
+          <w:szCs w:val="24"/>
+          <w:lang w:val="sr-Latn-RS"/>
+        </w:rPr>
+        <w:t>).</w:t>
       </w:r>
     </w:p>
     <w:p>
@@ -12367,6 +13723,78 @@
     </w:p>
     <w:p>
       <w:pPr>
+        <w:spacing w:line="256" w:lineRule="auto"/>
+        <w:jc w:val="both"/>
+        <w:rPr>
+          <w:szCs w:val="24"/>
+          <w:lang w:val="sr-Latn-RS"/>
+        </w:rPr>
+      </w:pPr>
+      <w:r>
+        <w:rPr>
+          <w:szCs w:val="24"/>
+          <w:lang w:val="sr-Latn-RS"/>
+        </w:rPr>
+        <w:t xml:space="preserve">Na </w:t>
+      </w:r>
+      <w:r>
+        <w:rPr>
+          <w:i/>
+          <w:szCs w:val="24"/>
+          <w:lang w:val="sr-Latn-RS"/>
+        </w:rPr>
+        <w:t>Slici</w:t>
+      </w:r>
+      <w:r>
+        <w:rPr>
+          <w:szCs w:val="24"/>
+          <w:lang w:val="sr-Latn-RS"/>
+        </w:rPr>
+        <w:t xml:space="preserve"> 11 je prikazano poređenje performansi primenjenih tehnika, nad bazom bez indeksa. Na </w:t>
+      </w:r>
+      <w:r>
+        <w:rPr>
+          <w:i/>
+          <w:szCs w:val="24"/>
+          <w:lang w:val="sr-Latn-RS"/>
+        </w:rPr>
+        <w:t>Slikama</w:t>
+      </w:r>
+      <w:r>
+        <w:rPr>
+          <w:szCs w:val="24"/>
+          <w:lang w:val="sr-Latn-RS"/>
+        </w:rPr>
+        <w:t xml:space="preserve"> 12 i 13 je histogramima prikazano poređenje performansi istih tehnika, nad bazom sa indeksima i bazom sa primenjenim preporukama </w:t>
+      </w:r>
+      <w:r>
+        <w:rPr>
+          <w:i/>
+          <w:szCs w:val="24"/>
+          <w:lang w:val="sr-Latn-RS"/>
+        </w:rPr>
+        <w:t>Tuning Advisor</w:t>
+      </w:r>
+      <w:r>
+        <w:rPr>
+          <w:szCs w:val="24"/>
+          <w:lang w:val="sr-Latn-RS"/>
+        </w:rPr>
+        <w:t>-a, respektivno.</w:t>
+      </w:r>
+    </w:p>
+    <w:p>
+      <w:pPr>
+        <w:spacing w:line="256" w:lineRule="auto"/>
+        <w:jc w:val="both"/>
+        <w:rPr>
+          <w:szCs w:val="24"/>
+          <w:lang w:val="sr-Latn-RS"/>
+        </w:rPr>
+      </w:pPr>
+    </w:p>
+    <w:p>
+      <w:pPr>
         <w:rPr>
           <w:szCs w:val="24"/>
           <w:lang w:val="sr-Latn-RS"/>
@@ -12382,27 +13810,14 @@
     </w:p>
     <w:p>
       <w:pPr>
-        <w:spacing w:line="256" w:lineRule="auto"/>
-        <w:ind w:left="360"/>
-        <w:jc w:val="both"/>
-        <w:rPr>
-          <w:szCs w:val="24"/>
-          <w:lang w:val="sr-Latn-RS"/>
-        </w:rPr>
-      </w:pPr>
-    </w:p>
-    <w:p>
-      <w:pPr>
+        <w:keepNext/>
         <w:jc w:val="center"/>
-        <w:rPr>
-          <w:szCs w:val="24"/>
-          <w:lang w:val="sr-Latn-RS"/>
-        </w:rPr>
       </w:pPr>
       <w:r>
         <w:rPr>
           <w:noProof/>
         </w:rPr>
+        <w:lastRenderedPageBreak/>
         <w:drawing>
           <wp:inline distT="0" distB="0" distL="0" distR="0">
             <wp:extent cx="3770630" cy="2315845"/>
@@ -12426,12 +13841,47 @@
     </w:p>
     <w:p>
       <w:pPr>
+        <w:pStyle w:val="Caption"/>
         <w:jc w:val="center"/>
         <w:rPr>
           <w:szCs w:val="24"/>
           <w:lang w:val="sr-Latn-RS"/>
         </w:rPr>
       </w:pPr>
+      <w:r>
+        <w:rPr>
+          <w:lang w:val="sv-SE"/>
+        </w:rPr>
+        <w:t xml:space="preserve">Slika </w:t>
+      </w:r>
+      <w:r>
+        <w:fldChar w:fldCharType="begin"/>
+      </w:r>
+      <w:r>
+        <w:rPr>
+          <w:lang w:val="sv-SE"/>
+        </w:rPr>
+        <w:instrText xml:space="preserve"> SEQ Slika \* ARABIC </w:instrText>
+      </w:r>
+      <w:r>
+        <w:fldChar w:fldCharType="separate"/>
+      </w:r>
+      <w:r>
+        <w:rPr>
+          <w:noProof/>
+          <w:lang w:val="sv-SE"/>
+        </w:rPr>
+        <w:t>11</w:t>
+      </w:r>
+      <w:r>
+        <w:fldChar w:fldCharType="end"/>
+      </w:r>
+      <w:r>
+        <w:rPr>
+          <w:lang w:val="sv-SE"/>
+        </w:rPr>
+        <w:t xml:space="preserve"> Poređenje performansi bez indeksa</w:t>
+      </w:r>
     </w:p>
     <w:p>
       <w:pPr>
@@ -12440,6 +13890,12 @@
           <w:szCs w:val="24"/>
           <w:lang w:val="sr-Latn-RS"/>
         </w:rPr>
+      </w:pPr>
+    </w:p>
+    <w:p>
+      <w:pPr>
+        <w:keepNext/>
+        <w:jc w:val="center"/>
       </w:pPr>
       <w:r>
         <w:rPr>
@@ -12468,12 +13924,47 @@
     </w:p>
     <w:p>
       <w:pPr>
+        <w:pStyle w:val="Caption"/>
         <w:jc w:val="center"/>
         <w:rPr>
           <w:szCs w:val="24"/>
           <w:lang w:val="sr-Latn-RS"/>
         </w:rPr>
       </w:pPr>
+      <w:r>
+        <w:rPr>
+          <w:lang w:val="sv-SE"/>
+        </w:rPr>
+        <w:t xml:space="preserve">Slika </w:t>
+      </w:r>
+      <w:r>
+        <w:fldChar w:fldCharType="begin"/>
+      </w:r>
+      <w:r>
+        <w:rPr>
+          <w:lang w:val="sv-SE"/>
+        </w:rPr>
+        <w:instrText xml:space="preserve"> SEQ Slika \* ARABIC </w:instrText>
+      </w:r>
+      <w:r>
+        <w:fldChar w:fldCharType="separate"/>
+      </w:r>
+      <w:r>
+        <w:rPr>
+          <w:noProof/>
+          <w:lang w:val="sv-SE"/>
+        </w:rPr>
+        <w:t>12</w:t>
+      </w:r>
+      <w:r>
+        <w:fldChar w:fldCharType="end"/>
+      </w:r>
+      <w:r>
+        <w:rPr>
+          <w:lang w:val="sv-SE"/>
+        </w:rPr>
+        <w:t xml:space="preserve"> Poređenje performansi sa indeksima</w:t>
+      </w:r>
     </w:p>
     <w:p>
       <w:pPr>
@@ -12482,6 +13973,12 @@
           <w:szCs w:val="24"/>
           <w:lang w:val="sr-Latn-RS"/>
         </w:rPr>
+      </w:pPr>
+    </w:p>
+    <w:p>
+      <w:pPr>
+        <w:keepNext/>
+        <w:jc w:val="center"/>
       </w:pPr>
       <w:r>
         <w:rPr>
@@ -12510,12 +14007,27 @@
     </w:p>
     <w:p>
       <w:pPr>
+        <w:pStyle w:val="Caption"/>
         <w:jc w:val="center"/>
         <w:rPr>
           <w:szCs w:val="24"/>
           <w:lang w:val="sr-Latn-RS"/>
         </w:rPr>
       </w:pPr>
+      <w:r>
+        <w:t xml:space="preserve">Slika </w:t>
+      </w:r>
+      <w:fldSimple w:instr=" SEQ Slika \* ARABIC ">
+        <w:r>
+          <w:rPr>
+            <w:noProof/>
+          </w:rPr>
+          <w:t>13</w:t>
+        </w:r>
+      </w:fldSimple>
+      <w:r>
+        <w:t xml:space="preserve"> Poređenje performansi nakon primene Tuning Advisor-a</w:t>
+      </w:r>
     </w:p>
     <w:p>
       <w:pPr>
@@ -12524,7 +14036,7 @@
           <w:lang w:val="sr-Latn-RS"/>
         </w:rPr>
       </w:pPr>
-      <w:bookmarkStart w:id="19" w:name="_Toc476862087"/>
+      <w:bookmarkStart w:id="19" w:name="_Toc477203557"/>
       <w:r>
         <w:rPr>
           <w:lang w:val="sr-Latn-RS"/>
@@ -12664,10 +14176,10 @@
           <wp:anchor distT="0" distB="0" distL="114300" distR="114300" simplePos="0" relativeHeight="251664384" behindDoc="0" locked="0" layoutInCell="1" allowOverlap="1">
             <wp:simplePos x="0" y="0"/>
             <wp:positionH relativeFrom="margin">
-              <wp:align>right</wp:align>
+              <wp:posOffset>4231327</wp:posOffset>
             </wp:positionH>
             <wp:positionV relativeFrom="paragraph">
-              <wp:posOffset>636048</wp:posOffset>
+              <wp:posOffset>415439</wp:posOffset>
             </wp:positionV>
             <wp:extent cx="2202873" cy="3355971"/>
             <wp:effectExtent l="0" t="0" r="6985" b="0"/>
@@ -12720,6 +14232,130 @@
       </w:r>
       <w:r>
         <w:rPr>
+          <w:noProof/>
+        </w:rPr>
+        <mc:AlternateContent>
+          <mc:Choice Requires="wps">
+            <w:drawing>
+              <wp:anchor distT="0" distB="0" distL="114300" distR="114300" simplePos="0" relativeHeight="251668480" behindDoc="0" locked="0" layoutInCell="1" allowOverlap="1" wp14:anchorId="4AAEC2B1" wp14:editId="2D6FCDB4">
+                <wp:simplePos x="0" y="0"/>
+                <wp:positionH relativeFrom="column">
+                  <wp:posOffset>3733800</wp:posOffset>
+                </wp:positionH>
+                <wp:positionV relativeFrom="paragraph">
+                  <wp:posOffset>4048125</wp:posOffset>
+                </wp:positionV>
+                <wp:extent cx="2202815" cy="635"/>
+                <wp:effectExtent l="0" t="0" r="6985" b="18415"/>
+                <wp:wrapThrough wrapText="bothSides">
+                  <wp:wrapPolygon edited="0">
+                    <wp:start x="0" y="0"/>
+                    <wp:lineTo x="0" y="0"/>
+                    <wp:lineTo x="21482" y="0"/>
+                    <wp:lineTo x="21482" y="0"/>
+                    <wp:lineTo x="0" y="0"/>
+                  </wp:wrapPolygon>
+                </wp:wrapThrough>
+                <wp:docPr id="2" name="Text Box 2"/>
+                <wp:cNvGraphicFramePr/>
+                <a:graphic xmlns:a="http://schemas.openxmlformats.org/drawingml/2006/main">
+                  <a:graphicData uri="http://schemas.microsoft.com/office/word/2010/wordprocessingShape">
+                    <wps:wsp>
+                      <wps:cNvSpPr txBox="1"/>
+                      <wps:spPr>
+                        <a:xfrm>
+                          <a:off x="0" y="0"/>
+                          <a:ext cx="2202815" cy="635"/>
+                        </a:xfrm>
+                        <a:prstGeom prst="rect">
+                          <a:avLst/>
+                        </a:prstGeom>
+                        <a:solidFill>
+                          <a:prstClr val="white"/>
+                        </a:solidFill>
+                        <a:ln>
+                          <a:noFill/>
+                        </a:ln>
+                      </wps:spPr>
+                      <wps:txbx>
+                        <w:txbxContent>
+                          <w:p>
+                            <w:pPr>
+                              <w:pStyle w:val="Caption"/>
+                              <w:jc w:val="center"/>
+                              <w:rPr>
+                                <w:noProof/>
+                                <w:sz w:val="24"/>
+                              </w:rPr>
+                            </w:pPr>
+                            <w:r>
+                              <w:t xml:space="preserve">Slika </w:t>
+                            </w:r>
+                            <w:fldSimple w:instr=" SEQ Slika \* ARABIC ">
+                              <w:r>
+                                <w:rPr>
+                                  <w:noProof/>
+                                </w:rPr>
+                                <w:t>14</w:t>
+                              </w:r>
+                            </w:fldSimple>
+                            <w:r>
+                              <w:t xml:space="preserve"> Tabela DisplayResults</w:t>
+                            </w:r>
+                          </w:p>
+                        </w:txbxContent>
+                      </wps:txbx>
+                      <wps:bodyPr rot="0" spcFirstLastPara="0" vertOverflow="overflow" horzOverflow="overflow" vert="horz" wrap="square" lIns="0" tIns="0" rIns="0" bIns="0" numCol="1" spcCol="0" rtlCol="0" fromWordArt="0" anchor="t" anchorCtr="0" forceAA="0" compatLnSpc="1">
+                        <a:prstTxWarp prst="textNoShape">
+                          <a:avLst/>
+                        </a:prstTxWarp>
+                        <a:spAutoFit/>
+                      </wps:bodyPr>
+                    </wps:wsp>
+                  </a:graphicData>
+                </a:graphic>
+              </wp:anchor>
+            </w:drawing>
+          </mc:Choice>
+          <mc:Fallback>
+            <w:pict>
+              <v:shape w14:anchorId="4AAEC2B1" id="Text Box 2" o:spid="_x0000_s1029" type="#_x0000_t202" style="position:absolute;left:0;text-align:left;margin-left:294pt;margin-top:318.75pt;width:173.45pt;height:.05pt;z-index:251668480;visibility:visible;mso-wrap-style:square;mso-wrap-distance-left:9pt;mso-wrap-distance-top:0;mso-wrap-distance-right:9pt;mso-wrap-distance-bottom:0;mso-position-horizontal:absolute;mso-position-horizontal-relative:text;mso-position-vertical:absolute;mso-position-vertical-relative:text;v-text-anchor:top" o:gfxdata="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" stroked="f">
+                <v:textbox style="mso-fit-shape-to-text:t" inset="0,0,0,0">
+                  <w:txbxContent>
+                    <w:p>
+                      <w:pPr>
+                        <w:pStyle w:val="Caption"/>
+                        <w:jc w:val="center"/>
+                        <w:rPr>
+                          <w:noProof/>
+                          <w:sz w:val="24"/>
+                        </w:rPr>
+                      </w:pPr>
+                      <w:r>
+                        <w:t xml:space="preserve">Slika </w:t>
+                      </w:r>
+                      <w:fldSimple w:instr=" SEQ Slika \* ARABIC ">
+                        <w:r>
+                          <w:rPr>
+                            <w:noProof/>
+                          </w:rPr>
+                          <w:t>14</w:t>
+                        </w:r>
+                      </w:fldSimple>
+                      <w:r>
+                        <w:t xml:space="preserve"> Tabela DisplayResults</w:t>
+                      </w:r>
+                    </w:p>
+                  </w:txbxContent>
+                </v:textbox>
+                <w10:wrap type="through"/>
+              </v:shape>
+            </w:pict>
+          </mc:Fallback>
+        </mc:AlternateContent>
+      </w:r>
+      <w:r>
+        <w:rPr>
           <w:szCs w:val="24"/>
           <w:lang w:val="sr-Latn-RS"/>
         </w:rPr>
@@ -12838,6 +14474,36 @@
       </w:r>
       <w:r>
         <w:rPr>
+          <w:i/>
+          <w:szCs w:val="24"/>
+          <w:lang w:val="sr-Latn-RS"/>
+        </w:rPr>
+        <w:t xml:space="preserve"> </w:t>
+      </w:r>
+      <w:r>
+        <w:rPr>
+          <w:szCs w:val="24"/>
+          <w:lang w:val="sr-Latn-RS"/>
+        </w:rPr>
+        <w:t>(</w:t>
+      </w:r>
+      <w:r>
+        <w:rPr>
+          <w:i/>
+          <w:szCs w:val="24"/>
+          <w:lang w:val="sr-Latn-RS"/>
+        </w:rPr>
+        <w:t>Slika</w:t>
+      </w:r>
+      <w:r>
+        <w:rPr>
+          <w:szCs w:val="24"/>
+          <w:lang w:val="sr-Latn-RS"/>
+        </w:rPr>
+        <w:t xml:space="preserve"> 14)</w:t>
+      </w:r>
+      <w:r>
+        <w:rPr>
           <w:szCs w:val="24"/>
           <w:lang w:val="sr-Latn-RS"/>
         </w:rPr>
@@ -12848,7 +14514,14 @@
           <w:szCs w:val="24"/>
           <w:lang w:val="sr-Latn-RS"/>
         </w:rPr>
-        <w:t>klasterovani indeks.</w:t>
+        <w:t>klasterovani indeks</w:t>
+      </w:r>
+      <w:r>
+        <w:rPr>
+          <w:szCs w:val="24"/>
+          <w:lang w:val="sr-Latn-RS"/>
+        </w:rPr>
+        <w:t>.</w:t>
       </w:r>
     </w:p>
     <w:p>
@@ -12915,7 +14588,36 @@
           <w:szCs w:val="24"/>
           <w:lang w:val="sr-Latn-RS"/>
         </w:rPr>
-        <w:t>u je neuporedivo brže.</w:t>
+        <w:t>u je neuporedivo brže</w:t>
+      </w:r>
+      <w:r>
+        <w:rPr>
+          <w:szCs w:val="24"/>
+          <w:lang w:val="sr-Latn-RS"/>
+        </w:rPr>
+        <w:t xml:space="preserve"> (</w:t>
+      </w:r>
+      <w:r>
+        <w:rPr>
+          <w:i/>
+          <w:szCs w:val="24"/>
+          <w:lang w:val="sr-Latn-RS"/>
+        </w:rPr>
+        <w:t>Slika</w:t>
+      </w:r>
+      <w:r>
+        <w:rPr>
+          <w:szCs w:val="24"/>
+          <w:lang w:val="sr-Latn-RS"/>
+        </w:rPr>
+        <w:t xml:space="preserve"> 15)</w:t>
+      </w:r>
+      <w:r>
+        <w:rPr>
+          <w:szCs w:val="24"/>
+          <w:lang w:val="sr-Latn-RS"/>
+        </w:rPr>
+        <w:t>.</w:t>
       </w:r>
     </w:p>
     <w:p>
@@ -12933,13 +14635,44 @@
         </w:rPr>
         <w:t xml:space="preserve">SQL naredba koja kreira novu tabelu i indeks je data u </w:t>
       </w:r>
+      <w:hyperlink w:anchor="_Prilog_E" w:history="1">
+        <w:r>
+          <w:rPr>
+            <w:rStyle w:val="Hyperlink"/>
+            <w:szCs w:val="24"/>
+            <w:lang w:val="sr-Latn-RS"/>
+          </w:rPr>
+          <w:t>prilogu F</w:t>
+        </w:r>
+      </w:hyperlink>
+      <w:r>
+        <w:rPr>
+          <w:szCs w:val="24"/>
+          <w:lang w:val="sr-Latn-RS"/>
+        </w:rPr>
+        <w:t>,</w:t>
+      </w:r>
       <w:r>
         <w:rPr>
           <w:b/>
           <w:szCs w:val="24"/>
           <w:lang w:val="sr-Latn-RS"/>
         </w:rPr>
-        <w:t>prilogu F</w:t>
+        <w:t xml:space="preserve"> </w:t>
+      </w:r>
+      <w:r>
+        <w:rPr>
+          <w:szCs w:val="24"/>
+          <w:lang w:val="sr-Latn-RS"/>
+        </w:rPr>
+        <w:t>k</w:t>
+      </w:r>
+      <w:r>
+        <w:rPr>
+          <w:szCs w:val="24"/>
+          <w:lang w:val="sr-Latn-RS"/>
+        </w:rPr>
+        <w:t>ao i upit koji se izvršava nad novom tabelom</w:t>
       </w:r>
       <w:r>
         <w:rPr>
@@ -12965,6 +14698,220 @@
           <w:lang w:val="sr-Latn-RS"/>
         </w:rPr>
       </w:pPr>
+      <w:r>
+        <w:rPr>
+          <w:noProof/>
+        </w:rPr>
+        <mc:AlternateContent>
+          <mc:Choice Requires="wps">
+            <w:drawing>
+              <wp:anchor distT="0" distB="0" distL="114300" distR="114300" simplePos="0" relativeHeight="251670528" behindDoc="0" locked="0" layoutInCell="1" allowOverlap="1" wp14:anchorId="3ED7C6A9" wp14:editId="76ED0BA5">
+                <wp:simplePos x="0" y="0"/>
+                <wp:positionH relativeFrom="column">
+                  <wp:posOffset>-457200</wp:posOffset>
+                </wp:positionH>
+                <wp:positionV relativeFrom="paragraph">
+                  <wp:posOffset>611505</wp:posOffset>
+                </wp:positionV>
+                <wp:extent cx="6853555" cy="635"/>
+                <wp:effectExtent l="0" t="0" r="4445" b="18415"/>
+                <wp:wrapThrough wrapText="bothSides">
+                  <wp:wrapPolygon edited="0">
+                    <wp:start x="0" y="0"/>
+                    <wp:lineTo x="0" y="0"/>
+                    <wp:lineTo x="21554" y="0"/>
+                    <wp:lineTo x="21554" y="0"/>
+                    <wp:lineTo x="0" y="0"/>
+                  </wp:wrapPolygon>
+                </wp:wrapThrough>
+                <wp:docPr id="21" name="Text Box 21"/>
+                <wp:cNvGraphicFramePr/>
+                <a:graphic xmlns:a="http://schemas.openxmlformats.org/drawingml/2006/main">
+                  <a:graphicData uri="http://schemas.microsoft.com/office/word/2010/wordprocessingShape">
+                    <wps:wsp>
+                      <wps:cNvSpPr txBox="1"/>
+                      <wps:spPr>
+                        <a:xfrm>
+                          <a:off x="0" y="0"/>
+                          <a:ext cx="6853555" cy="635"/>
+                        </a:xfrm>
+                        <a:prstGeom prst="rect">
+                          <a:avLst/>
+                        </a:prstGeom>
+                        <a:solidFill>
+                          <a:prstClr val="white"/>
+                        </a:solidFill>
+                        <a:ln>
+                          <a:noFill/>
+                        </a:ln>
+                      </wps:spPr>
+                      <wps:txbx>
+                        <w:txbxContent>
+                          <w:p>
+                            <w:pPr>
+                              <w:pStyle w:val="Caption"/>
+                              <w:jc w:val="center"/>
+                              <w:rPr>
+                                <w:noProof/>
+                                <w:sz w:val="24"/>
+                                <w:lang w:val="sv-SE"/>
+                              </w:rPr>
+                            </w:pPr>
+                            <w:r>
+                              <w:rPr>
+                                <w:lang w:val="sv-SE"/>
+                              </w:rPr>
+                              <w:t xml:space="preserve">Slika </w:t>
+                            </w:r>
+                            <w:r>
+                              <w:fldChar w:fldCharType="begin"/>
+                            </w:r>
+                            <w:r>
+                              <w:rPr>
+                                <w:lang w:val="sv-SE"/>
+                              </w:rPr>
+                              <w:instrText xml:space="preserve"> SEQ Slika \* ARABIC </w:instrText>
+                            </w:r>
+                            <w:r>
+                              <w:fldChar w:fldCharType="separate"/>
+                            </w:r>
+                            <w:r>
+                              <w:rPr>
+                                <w:noProof/>
+                                <w:lang w:val="sv-SE"/>
+                              </w:rPr>
+                              <w:t>15</w:t>
+                            </w:r>
+                            <w:r>
+                              <w:fldChar w:fldCharType="end"/>
+                            </w:r>
+                            <w:r>
+                              <w:rPr>
+                                <w:lang w:val="sv-SE"/>
+                              </w:rPr>
+                              <w:t xml:space="preserve"> Vreme izvršenja za offset</w:t>
+                            </w:r>
+                            <w:r>
+                              <w:rPr>
+                                <w:lang w:val="sv-SE"/>
+                              </w:rPr>
+                              <w:t xml:space="preserve"> </w:t>
+                            </w:r>
+                            <w:r>
+                              <w:rPr>
+                                <w:lang w:val="sv-SE"/>
+                              </w:rPr>
+                              <w:t>&gt;</w:t>
+                            </w:r>
+                            <w:r>
+                              <w:rPr>
+                                <w:lang w:val="sv-SE"/>
+                              </w:rPr>
+                              <w:t xml:space="preserve"> </w:t>
+                            </w:r>
+                            <w:r>
+                              <w:rPr>
+                                <w:lang w:val="sv-SE"/>
+                              </w:rPr>
+                              <w:t>600000</w:t>
+                            </w:r>
+                          </w:p>
+                        </w:txbxContent>
+                      </wps:txbx>
+                      <wps:bodyPr rot="0" spcFirstLastPara="0" vertOverflow="overflow" horzOverflow="overflow" vert="horz" wrap="square" lIns="0" tIns="0" rIns="0" bIns="0" numCol="1" spcCol="0" rtlCol="0" fromWordArt="0" anchor="t" anchorCtr="0" forceAA="0" compatLnSpc="1">
+                        <a:prstTxWarp prst="textNoShape">
+                          <a:avLst/>
+                        </a:prstTxWarp>
+                        <a:spAutoFit/>
+                      </wps:bodyPr>
+                    </wps:wsp>
+                  </a:graphicData>
+                </a:graphic>
+              </wp:anchor>
+            </w:drawing>
+          </mc:Choice>
+          <mc:Fallback>
+            <w:pict>
+              <v:shape w14:anchorId="3ED7C6A9" id="Text Box 21" o:spid="_x0000_s1030" type="#_x0000_t202" style="position:absolute;margin-left:-36pt;margin-top:48.15pt;width:539.65pt;height:.05pt;z-index:251670528;visibility:visible;mso-wrap-style:square;mso-wrap-distance-left:9pt;mso-wrap-distance-top:0;mso-wrap-distance-right:9pt;mso-wrap-distance-bottom:0;mso-position-horizontal:absolute;mso-position-horizontal-relative:text;mso-position-vertical:absolute;mso-position-vertical-relative:text;v-text-anchor:top" o:gfxdata="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" stroked="f">
+                <v:textbox style="mso-fit-shape-to-text:t" inset="0,0,0,0">
+                  <w:txbxContent>
+                    <w:p>
+                      <w:pPr>
+                        <w:pStyle w:val="Caption"/>
+                        <w:jc w:val="center"/>
+                        <w:rPr>
+                          <w:noProof/>
+                          <w:sz w:val="24"/>
+                          <w:lang w:val="sv-SE"/>
+                        </w:rPr>
+                      </w:pPr>
+                      <w:r>
+                        <w:rPr>
+                          <w:lang w:val="sv-SE"/>
+                        </w:rPr>
+                        <w:t xml:space="preserve">Slika </w:t>
+                      </w:r>
+                      <w:r>
+                        <w:fldChar w:fldCharType="begin"/>
+                      </w:r>
+                      <w:r>
+                        <w:rPr>
+                          <w:lang w:val="sv-SE"/>
+                        </w:rPr>
+                        <w:instrText xml:space="preserve"> SEQ Slika \* ARABIC </w:instrText>
+                      </w:r>
+                      <w:r>
+                        <w:fldChar w:fldCharType="separate"/>
+                      </w:r>
+                      <w:r>
+                        <w:rPr>
+                          <w:noProof/>
+                          <w:lang w:val="sv-SE"/>
+                        </w:rPr>
+                        <w:t>15</w:t>
+                      </w:r>
+                      <w:r>
+                        <w:fldChar w:fldCharType="end"/>
+                      </w:r>
+                      <w:r>
+                        <w:rPr>
+                          <w:lang w:val="sv-SE"/>
+                        </w:rPr>
+                        <w:t xml:space="preserve"> Vreme izvršenja za offset</w:t>
+                      </w:r>
+                      <w:r>
+                        <w:rPr>
+                          <w:lang w:val="sv-SE"/>
+                        </w:rPr>
+                        <w:t xml:space="preserve"> </w:t>
+                      </w:r>
+                      <w:r>
+                        <w:rPr>
+                          <w:lang w:val="sv-SE"/>
+                        </w:rPr>
+                        <w:t>&gt;</w:t>
+                      </w:r>
+                      <w:r>
+                        <w:rPr>
+                          <w:lang w:val="sv-SE"/>
+                        </w:rPr>
+                        <w:t xml:space="preserve"> </w:t>
+                      </w:r>
+                      <w:r>
+                        <w:rPr>
+                          <w:lang w:val="sv-SE"/>
+                        </w:rPr>
+                        <w:t>600000</w:t>
+                      </w:r>
+                    </w:p>
+                  </w:txbxContent>
+                </v:textbox>
+                <w10:wrap type="through"/>
+              </v:shape>
+            </w:pict>
+          </mc:Fallback>
+        </mc:AlternateContent>
+      </w:r>
       <w:r>
         <w:rPr>
           <w:noProof/>
@@ -13041,7 +14988,9 @@
           <w:lang w:val="sr-Latn-RS"/>
         </w:rPr>
       </w:pPr>
-      <w:bookmarkStart w:id="20" w:name="_Toc476862088"/>
+      <w:bookmarkStart w:id="20" w:name="_Prilog_A"/>
+      <w:bookmarkStart w:id="21" w:name="_Toc477203558"/>
+      <w:bookmarkEnd w:id="20"/>
       <w:r>
         <w:rPr>
           <w:lang w:val="sr-Latn-RS"/>
@@ -13049,7 +14998,7 @@
         <w:lastRenderedPageBreak/>
         <w:t>Prilog A</w:t>
       </w:r>
-      <w:bookmarkEnd w:id="20"/>
+      <w:bookmarkEnd w:id="21"/>
     </w:p>
     <w:p>
       <w:pPr>
@@ -19495,7 +21444,9 @@
           <w:lang w:val="sr-Latn-RS"/>
         </w:rPr>
       </w:pPr>
-      <w:bookmarkStart w:id="21" w:name="_Toc476862089"/>
+      <w:bookmarkStart w:id="22" w:name="_Prilog_B"/>
+      <w:bookmarkStart w:id="23" w:name="_Toc477203559"/>
+      <w:bookmarkEnd w:id="22"/>
       <w:r>
         <w:rPr>
           <w:lang w:val="sr-Latn-RS"/>
@@ -19503,7 +21454,7 @@
         <w:lastRenderedPageBreak/>
         <w:t>Prilog B</w:t>
       </w:r>
-      <w:bookmarkEnd w:id="21"/>
+      <w:bookmarkEnd w:id="23"/>
     </w:p>
     <w:p>
       <w:pPr>
@@ -23978,7 +25929,9 @@
           <w:lang w:val="sr-Latn-RS"/>
         </w:rPr>
       </w:pPr>
-      <w:bookmarkStart w:id="22" w:name="_Toc476862090"/>
+      <w:bookmarkStart w:id="24" w:name="_Prilog_C"/>
+      <w:bookmarkStart w:id="25" w:name="_Toc477203560"/>
+      <w:bookmarkEnd w:id="24"/>
       <w:r>
         <w:rPr>
           <w:lang w:val="sr-Latn-RS"/>
@@ -23986,7 +25939,7 @@
         <w:lastRenderedPageBreak/>
         <w:t>Prilog C</w:t>
       </w:r>
-      <w:bookmarkEnd w:id="22"/>
+      <w:bookmarkEnd w:id="25"/>
     </w:p>
     <w:p>
       <w:pPr>
@@ -31530,7 +33483,9 @@
           <w:lang w:val="sr-Latn-RS"/>
         </w:rPr>
       </w:pPr>
-      <w:bookmarkStart w:id="23" w:name="_Toc476862091"/>
+      <w:bookmarkStart w:id="26" w:name="_Prilog_D"/>
+      <w:bookmarkStart w:id="27" w:name="_Toc477203561"/>
+      <w:bookmarkEnd w:id="26"/>
       <w:r>
         <w:rPr>
           <w:lang w:val="sr-Latn-RS"/>
@@ -31538,7 +33493,7 @@
         <w:lastRenderedPageBreak/>
         <w:t>Prilog D</w:t>
       </w:r>
-      <w:bookmarkEnd w:id="23"/>
+      <w:bookmarkEnd w:id="27"/>
     </w:p>
     <w:p>
       <w:pPr>
@@ -32468,7 +34423,9 @@
           <w:lang w:val="sr-Latn-RS"/>
         </w:rPr>
       </w:pPr>
-      <w:bookmarkStart w:id="24" w:name="_Toc476862092"/>
+      <w:bookmarkStart w:id="28" w:name="_Prilog_E"/>
+      <w:bookmarkStart w:id="29" w:name="_Toc477203562"/>
+      <w:bookmarkEnd w:id="28"/>
       <w:r>
         <w:rPr>
           <w:lang w:val="sr-Latn-RS"/>
@@ -32476,7 +34433,7 @@
         <w:lastRenderedPageBreak/>
         <w:t>Prilog E</w:t>
       </w:r>
-      <w:bookmarkEnd w:id="24"/>
+      <w:bookmarkEnd w:id="29"/>
     </w:p>
     <w:p>
       <w:pPr>
@@ -32486,7 +34443,7 @@
           <w:lang w:val="sr-Latn-RS"/>
         </w:rPr>
       </w:pPr>
-      <w:bookmarkStart w:id="25" w:name="_Toc476862093"/>
+      <w:bookmarkStart w:id="30" w:name="_Toc477203563"/>
       <w:r>
         <w:rPr>
           <w:i/>
@@ -32494,7 +34451,7 @@
         </w:rPr>
         <w:t>Entity Framework</w:t>
       </w:r>
-      <w:bookmarkEnd w:id="25"/>
+      <w:bookmarkEnd w:id="30"/>
     </w:p>
     <w:p>
       <w:pPr>
@@ -34603,12 +36560,12 @@
       <w:pPr>
         <w:pStyle w:val="Heading1"/>
       </w:pPr>
-      <w:bookmarkStart w:id="26" w:name="_Toc476862094"/>
+      <w:bookmarkStart w:id="31" w:name="_Toc477203564"/>
       <w:r>
         <w:lastRenderedPageBreak/>
         <w:t>Prilog F</w:t>
       </w:r>
-      <w:bookmarkEnd w:id="26"/>
+      <w:bookmarkEnd w:id="31"/>
     </w:p>
     <w:p/>
     <w:p>
@@ -35473,10 +37430,20 @@
         <w:spacing w:after="0" w:line="240" w:lineRule="auto"/>
         <w:rPr>
           <w:rFonts w:ascii="Consolas" w:hAnsi="Consolas" w:cs="Consolas"/>
-          <w:sz w:val="15"/>
-          <w:szCs w:val="15"/>
-        </w:rPr>
-      </w:pPr>
+          <w:color w:val="008000"/>
+          <w:sz w:val="15"/>
+          <w:szCs w:val="15"/>
+        </w:rPr>
+      </w:pPr>
+      <w:r>
+        <w:rPr>
+          <w:rFonts w:ascii="Consolas" w:hAnsi="Consolas" w:cs="Consolas"/>
+          <w:color w:val="008000"/>
+          <w:sz w:val="15"/>
+          <w:szCs w:val="15"/>
+        </w:rPr>
+        <w:t>--index</w:t>
+      </w:r>
     </w:p>
     <w:p>
       <w:pPr>
@@ -35486,6 +37453,7 @@
         <w:spacing w:after="0" w:line="240" w:lineRule="auto"/>
         <w:rPr>
           <w:rFonts w:ascii="Consolas" w:hAnsi="Consolas" w:cs="Consolas"/>
+          <w:color w:val="808080"/>
           <w:sz w:val="15"/>
           <w:szCs w:val="15"/>
         </w:rPr>
@@ -35576,6 +37544,1127 @@
         </w:rPr>
         <w:t>);</w:t>
       </w:r>
+    </w:p>
+    <w:p>
+      <w:pPr>
+        <w:autoSpaceDE w:val="0"/>
+        <w:autoSpaceDN w:val="0"/>
+        <w:adjustRightInd w:val="0"/>
+        <w:spacing w:after="0" w:line="240" w:lineRule="auto"/>
+        <w:rPr>
+          <w:rFonts w:ascii="Consolas" w:hAnsi="Consolas" w:cs="Consolas"/>
+          <w:color w:val="808080"/>
+          <w:sz w:val="15"/>
+          <w:szCs w:val="15"/>
+        </w:rPr>
+      </w:pPr>
+    </w:p>
+    <w:p>
+      <w:pPr>
+        <w:autoSpaceDE w:val="0"/>
+        <w:autoSpaceDN w:val="0"/>
+        <w:adjustRightInd w:val="0"/>
+        <w:spacing w:after="0" w:line="240" w:lineRule="auto"/>
+        <w:rPr>
+          <w:rFonts w:ascii="Consolas" w:hAnsi="Consolas" w:cs="Consolas"/>
+          <w:color w:val="808080"/>
+          <w:sz w:val="15"/>
+          <w:szCs w:val="15"/>
+        </w:rPr>
+      </w:pPr>
+    </w:p>
+    <w:p>
+      <w:pPr>
+        <w:autoSpaceDE w:val="0"/>
+        <w:autoSpaceDN w:val="0"/>
+        <w:adjustRightInd w:val="0"/>
+        <w:spacing w:after="0" w:line="240" w:lineRule="auto"/>
+        <w:rPr>
+          <w:rFonts w:ascii="Consolas" w:hAnsi="Consolas" w:cs="Consolas"/>
+          <w:color w:val="008000"/>
+          <w:sz w:val="15"/>
+          <w:szCs w:val="15"/>
+        </w:rPr>
+      </w:pPr>
+      <w:r>
+        <w:rPr>
+          <w:rFonts w:ascii="Consolas" w:hAnsi="Consolas" w:cs="Consolas"/>
+          <w:color w:val="008000"/>
+          <w:sz w:val="15"/>
+          <w:szCs w:val="15"/>
+        </w:rPr>
+        <w:t>--query</w:t>
+      </w:r>
+    </w:p>
+    <w:p>
+      <w:pPr>
+        <w:autoSpaceDE w:val="0"/>
+        <w:autoSpaceDN w:val="0"/>
+        <w:adjustRightInd w:val="0"/>
+        <w:spacing w:after="0" w:line="240" w:lineRule="auto"/>
+        <w:rPr>
+          <w:rFonts w:ascii="Consolas" w:hAnsi="Consolas" w:cs="Consolas"/>
+          <w:sz w:val="15"/>
+          <w:szCs w:val="15"/>
+        </w:rPr>
+      </w:pPr>
+      <w:r>
+        <w:rPr>
+          <w:rFonts w:ascii="Consolas" w:hAnsi="Consolas" w:cs="Consolas"/>
+          <w:color w:val="0000FF"/>
+          <w:sz w:val="15"/>
+          <w:szCs w:val="15"/>
+        </w:rPr>
+        <w:t>with</w:t>
+      </w:r>
+      <w:r>
+        <w:rPr>
+          <w:rFonts w:ascii="Consolas" w:hAnsi="Consolas" w:cs="Consolas"/>
+          <w:sz w:val="15"/>
+          <w:szCs w:val="15"/>
+        </w:rPr>
+        <w:t xml:space="preserve"> pg </w:t>
+      </w:r>
+      <w:r>
+        <w:rPr>
+          <w:rFonts w:ascii="Consolas" w:hAnsi="Consolas" w:cs="Consolas"/>
+          <w:color w:val="0000FF"/>
+          <w:sz w:val="15"/>
+          <w:szCs w:val="15"/>
+        </w:rPr>
+        <w:t xml:space="preserve">as </w:t>
+      </w:r>
+      <w:r>
+        <w:rPr>
+          <w:rFonts w:ascii="Consolas" w:hAnsi="Consolas" w:cs="Consolas"/>
+          <w:color w:val="808080"/>
+          <w:sz w:val="15"/>
+          <w:szCs w:val="15"/>
+        </w:rPr>
+        <w:t>(</w:t>
+      </w:r>
+      <w:r>
+        <w:rPr>
+          <w:rFonts w:ascii="Consolas" w:hAnsi="Consolas" w:cs="Consolas"/>
+          <w:color w:val="0000FF"/>
+          <w:sz w:val="15"/>
+          <w:szCs w:val="15"/>
+        </w:rPr>
+        <w:t>SELECT</w:t>
+      </w:r>
+    </w:p>
+    <w:p>
+      <w:pPr>
+        <w:autoSpaceDE w:val="0"/>
+        <w:autoSpaceDN w:val="0"/>
+        <w:adjustRightInd w:val="0"/>
+        <w:spacing w:after="0" w:line="240" w:lineRule="auto"/>
+        <w:rPr>
+          <w:rFonts w:ascii="Consolas" w:hAnsi="Consolas" w:cs="Consolas"/>
+          <w:sz w:val="15"/>
+          <w:szCs w:val="15"/>
+        </w:rPr>
+      </w:pPr>
+      <w:r>
+        <w:rPr>
+          <w:rFonts w:ascii="Consolas" w:hAnsi="Consolas" w:cs="Consolas"/>
+          <w:sz w:val="15"/>
+          <w:szCs w:val="15"/>
+        </w:rPr>
+        <w:t xml:space="preserve">    p</w:t>
+      </w:r>
+      <w:r>
+        <w:rPr>
+          <w:rFonts w:ascii="Consolas" w:hAnsi="Consolas" w:cs="Consolas"/>
+          <w:color w:val="808080"/>
+          <w:sz w:val="15"/>
+          <w:szCs w:val="15"/>
+        </w:rPr>
+        <w:t>.</w:t>
+      </w:r>
+      <w:r>
+        <w:rPr>
+          <w:rFonts w:ascii="Consolas" w:hAnsi="Consolas" w:cs="Consolas"/>
+          <w:sz w:val="15"/>
+          <w:szCs w:val="15"/>
+        </w:rPr>
+        <w:t xml:space="preserve">Id </w:t>
+      </w:r>
+      <w:r>
+        <w:rPr>
+          <w:rFonts w:ascii="Consolas" w:hAnsi="Consolas" w:cs="Consolas"/>
+          <w:color w:val="0000FF"/>
+          <w:sz w:val="15"/>
+          <w:szCs w:val="15"/>
+        </w:rPr>
+        <w:t>as</w:t>
+      </w:r>
+      <w:r>
+        <w:rPr>
+          <w:rFonts w:ascii="Consolas" w:hAnsi="Consolas" w:cs="Consolas"/>
+          <w:sz w:val="15"/>
+          <w:szCs w:val="15"/>
+        </w:rPr>
+        <w:t xml:space="preserve"> pid</w:t>
+      </w:r>
+      <w:r>
+        <w:rPr>
+          <w:rFonts w:ascii="Consolas" w:hAnsi="Consolas" w:cs="Consolas"/>
+          <w:color w:val="808080"/>
+          <w:sz w:val="15"/>
+          <w:szCs w:val="15"/>
+        </w:rPr>
+        <w:t>,</w:t>
+      </w:r>
+      <w:r>
+        <w:rPr>
+          <w:rFonts w:ascii="Consolas" w:hAnsi="Consolas" w:cs="Consolas"/>
+          <w:sz w:val="15"/>
+          <w:szCs w:val="15"/>
+        </w:rPr>
+        <w:t xml:space="preserve"> r</w:t>
+      </w:r>
+      <w:r>
+        <w:rPr>
+          <w:rFonts w:ascii="Consolas" w:hAnsi="Consolas" w:cs="Consolas"/>
+          <w:color w:val="808080"/>
+          <w:sz w:val="15"/>
+          <w:szCs w:val="15"/>
+        </w:rPr>
+        <w:t>.</w:t>
+      </w:r>
+      <w:r>
+        <w:rPr>
+          <w:rFonts w:ascii="Consolas" w:hAnsi="Consolas" w:cs="Consolas"/>
+          <w:sz w:val="15"/>
+          <w:szCs w:val="15"/>
+        </w:rPr>
+        <w:t xml:space="preserve">Id </w:t>
+      </w:r>
+      <w:r>
+        <w:rPr>
+          <w:rFonts w:ascii="Consolas" w:hAnsi="Consolas" w:cs="Consolas"/>
+          <w:color w:val="0000FF"/>
+          <w:sz w:val="15"/>
+          <w:szCs w:val="15"/>
+        </w:rPr>
+        <w:t>as</w:t>
+      </w:r>
+      <w:r>
+        <w:rPr>
+          <w:rFonts w:ascii="Consolas" w:hAnsi="Consolas" w:cs="Consolas"/>
+          <w:sz w:val="15"/>
+          <w:szCs w:val="15"/>
+        </w:rPr>
+        <w:t xml:space="preserve"> rid</w:t>
+      </w:r>
+    </w:p>
+    <w:p>
+      <w:pPr>
+        <w:autoSpaceDE w:val="0"/>
+        <w:autoSpaceDN w:val="0"/>
+        <w:adjustRightInd w:val="0"/>
+        <w:spacing w:after="0" w:line="240" w:lineRule="auto"/>
+        <w:rPr>
+          <w:rFonts w:ascii="Consolas" w:hAnsi="Consolas" w:cs="Consolas"/>
+          <w:sz w:val="15"/>
+          <w:szCs w:val="15"/>
+        </w:rPr>
+      </w:pPr>
+      <w:r>
+        <w:rPr>
+          <w:rFonts w:ascii="Consolas" w:hAnsi="Consolas" w:cs="Consolas"/>
+          <w:sz w:val="15"/>
+          <w:szCs w:val="15"/>
+        </w:rPr>
+        <w:t xml:space="preserve">  </w:t>
+      </w:r>
+      <w:r>
+        <w:rPr>
+          <w:rFonts w:ascii="Consolas" w:hAnsi="Consolas" w:cs="Consolas"/>
+          <w:color w:val="0000FF"/>
+          <w:sz w:val="15"/>
+          <w:szCs w:val="15"/>
+        </w:rPr>
+        <w:t>from</w:t>
+      </w:r>
+      <w:r>
+        <w:rPr>
+          <w:rFonts w:ascii="Consolas" w:hAnsi="Consolas" w:cs="Consolas"/>
+          <w:sz w:val="15"/>
+          <w:szCs w:val="15"/>
+        </w:rPr>
+        <w:t xml:space="preserve"> DisplayResults p </w:t>
+      </w:r>
+      <w:r>
+        <w:rPr>
+          <w:rFonts w:ascii="Consolas" w:hAnsi="Consolas" w:cs="Consolas"/>
+          <w:color w:val="808080"/>
+          <w:sz w:val="15"/>
+          <w:szCs w:val="15"/>
+        </w:rPr>
+        <w:t>inner</w:t>
+      </w:r>
+      <w:r>
+        <w:rPr>
+          <w:rFonts w:ascii="Consolas" w:hAnsi="Consolas" w:cs="Consolas"/>
+          <w:sz w:val="15"/>
+          <w:szCs w:val="15"/>
+        </w:rPr>
+        <w:t xml:space="preserve"> </w:t>
+      </w:r>
+      <w:r>
+        <w:rPr>
+          <w:rFonts w:ascii="Consolas" w:hAnsi="Consolas" w:cs="Consolas"/>
+          <w:color w:val="808080"/>
+          <w:sz w:val="15"/>
+          <w:szCs w:val="15"/>
+        </w:rPr>
+        <w:t>join</w:t>
+      </w:r>
+      <w:r>
+        <w:rPr>
+          <w:rFonts w:ascii="Consolas" w:hAnsi="Consolas" w:cs="Consolas"/>
+          <w:sz w:val="15"/>
+          <w:szCs w:val="15"/>
+        </w:rPr>
+        <w:t xml:space="preserve"> TestResults r </w:t>
+      </w:r>
+      <w:r>
+        <w:rPr>
+          <w:rFonts w:ascii="Consolas" w:hAnsi="Consolas" w:cs="Consolas"/>
+          <w:color w:val="0000FF"/>
+          <w:sz w:val="15"/>
+          <w:szCs w:val="15"/>
+        </w:rPr>
+        <w:t>on</w:t>
+      </w:r>
+      <w:r>
+        <w:rPr>
+          <w:rFonts w:ascii="Consolas" w:hAnsi="Consolas" w:cs="Consolas"/>
+          <w:sz w:val="15"/>
+          <w:szCs w:val="15"/>
+        </w:rPr>
+        <w:t xml:space="preserve"> p</w:t>
+      </w:r>
+      <w:r>
+        <w:rPr>
+          <w:rFonts w:ascii="Consolas" w:hAnsi="Consolas" w:cs="Consolas"/>
+          <w:color w:val="808080"/>
+          <w:sz w:val="15"/>
+          <w:szCs w:val="15"/>
+        </w:rPr>
+        <w:t>.</w:t>
+      </w:r>
+      <w:r>
+        <w:rPr>
+          <w:rFonts w:ascii="Consolas" w:hAnsi="Consolas" w:cs="Consolas"/>
+          <w:sz w:val="15"/>
+          <w:szCs w:val="15"/>
+        </w:rPr>
+        <w:t xml:space="preserve">TestResultId </w:t>
+      </w:r>
+      <w:r>
+        <w:rPr>
+          <w:rFonts w:ascii="Consolas" w:hAnsi="Consolas" w:cs="Consolas"/>
+          <w:color w:val="808080"/>
+          <w:sz w:val="15"/>
+          <w:szCs w:val="15"/>
+        </w:rPr>
+        <w:t>=</w:t>
+      </w:r>
+      <w:r>
+        <w:rPr>
+          <w:rFonts w:ascii="Consolas" w:hAnsi="Consolas" w:cs="Consolas"/>
+          <w:sz w:val="15"/>
+          <w:szCs w:val="15"/>
+        </w:rPr>
+        <w:t xml:space="preserve"> r</w:t>
+      </w:r>
+      <w:r>
+        <w:rPr>
+          <w:rFonts w:ascii="Consolas" w:hAnsi="Consolas" w:cs="Consolas"/>
+          <w:color w:val="808080"/>
+          <w:sz w:val="15"/>
+          <w:szCs w:val="15"/>
+        </w:rPr>
+        <w:t>.</w:t>
+      </w:r>
+      <w:r>
+        <w:rPr>
+          <w:rFonts w:ascii="Consolas" w:hAnsi="Consolas" w:cs="Consolas"/>
+          <w:sz w:val="15"/>
+          <w:szCs w:val="15"/>
+        </w:rPr>
+        <w:t>Id</w:t>
+      </w:r>
+    </w:p>
+    <w:p>
+      <w:pPr>
+        <w:autoSpaceDE w:val="0"/>
+        <w:autoSpaceDN w:val="0"/>
+        <w:adjustRightInd w:val="0"/>
+        <w:spacing w:after="0" w:line="240" w:lineRule="auto"/>
+        <w:rPr>
+          <w:rFonts w:ascii="Consolas" w:hAnsi="Consolas" w:cs="Consolas"/>
+          <w:sz w:val="15"/>
+          <w:szCs w:val="15"/>
+        </w:rPr>
+      </w:pPr>
+      <w:r>
+        <w:rPr>
+          <w:rFonts w:ascii="Consolas" w:hAnsi="Consolas" w:cs="Consolas"/>
+          <w:sz w:val="15"/>
+          <w:szCs w:val="15"/>
+        </w:rPr>
+        <w:t xml:space="preserve">    </w:t>
+      </w:r>
+      <w:r>
+        <w:rPr>
+          <w:rFonts w:ascii="Consolas" w:hAnsi="Consolas" w:cs="Consolas"/>
+          <w:color w:val="808080"/>
+          <w:sz w:val="15"/>
+          <w:szCs w:val="15"/>
+        </w:rPr>
+        <w:t>{</w:t>
+      </w:r>
+      <w:r>
+        <w:rPr>
+          <w:rFonts w:ascii="Consolas" w:hAnsi="Consolas" w:cs="Consolas"/>
+          <w:sz w:val="15"/>
+          <w:szCs w:val="15"/>
+        </w:rPr>
+        <w:t>2</w:t>
+      </w:r>
+      <w:r>
+        <w:rPr>
+          <w:rFonts w:ascii="Consolas" w:hAnsi="Consolas" w:cs="Consolas"/>
+          <w:color w:val="808080"/>
+          <w:sz w:val="15"/>
+          <w:szCs w:val="15"/>
+        </w:rPr>
+        <w:t>}</w:t>
+      </w:r>
+    </w:p>
+    <w:p>
+      <w:pPr>
+        <w:autoSpaceDE w:val="0"/>
+        <w:autoSpaceDN w:val="0"/>
+        <w:adjustRightInd w:val="0"/>
+        <w:spacing w:after="0" w:line="240" w:lineRule="auto"/>
+        <w:rPr>
+          <w:rFonts w:ascii="Consolas" w:hAnsi="Consolas" w:cs="Consolas"/>
+          <w:sz w:val="15"/>
+          <w:szCs w:val="15"/>
+        </w:rPr>
+      </w:pPr>
+      <w:r>
+        <w:rPr>
+          <w:rFonts w:ascii="Consolas" w:hAnsi="Consolas" w:cs="Consolas"/>
+          <w:sz w:val="15"/>
+          <w:szCs w:val="15"/>
+        </w:rPr>
+        <w:tab/>
+      </w:r>
+      <w:r>
+        <w:rPr>
+          <w:rFonts w:ascii="Consolas" w:hAnsi="Consolas" w:cs="Consolas"/>
+          <w:color w:val="0000FF"/>
+          <w:sz w:val="15"/>
+          <w:szCs w:val="15"/>
+        </w:rPr>
+        <w:t>order</w:t>
+      </w:r>
+      <w:r>
+        <w:rPr>
+          <w:rFonts w:ascii="Consolas" w:hAnsi="Consolas" w:cs="Consolas"/>
+          <w:sz w:val="15"/>
+          <w:szCs w:val="15"/>
+        </w:rPr>
+        <w:t xml:space="preserve"> </w:t>
+      </w:r>
+      <w:r>
+        <w:rPr>
+          <w:rFonts w:ascii="Consolas" w:hAnsi="Consolas" w:cs="Consolas"/>
+          <w:color w:val="0000FF"/>
+          <w:sz w:val="15"/>
+          <w:szCs w:val="15"/>
+        </w:rPr>
+        <w:t>by</w:t>
+      </w:r>
+      <w:r>
+        <w:rPr>
+          <w:rFonts w:ascii="Consolas" w:hAnsi="Consolas" w:cs="Consolas"/>
+          <w:sz w:val="15"/>
+          <w:szCs w:val="15"/>
+        </w:rPr>
+        <w:t xml:space="preserve"> </w:t>
+      </w:r>
+      <w:r>
+        <w:rPr>
+          <w:rFonts w:ascii="Consolas" w:hAnsi="Consolas" w:cs="Consolas"/>
+          <w:color w:val="808080"/>
+          <w:sz w:val="15"/>
+          <w:szCs w:val="15"/>
+        </w:rPr>
+        <w:t>{</w:t>
+      </w:r>
+      <w:r>
+        <w:rPr>
+          <w:rFonts w:ascii="Consolas" w:hAnsi="Consolas" w:cs="Consolas"/>
+          <w:sz w:val="15"/>
+          <w:szCs w:val="15"/>
+        </w:rPr>
+        <w:t>3</w:t>
+      </w:r>
+      <w:r>
+        <w:rPr>
+          <w:rFonts w:ascii="Consolas" w:hAnsi="Consolas" w:cs="Consolas"/>
+          <w:color w:val="808080"/>
+          <w:sz w:val="15"/>
+          <w:szCs w:val="15"/>
+        </w:rPr>
+        <w:t>}</w:t>
+      </w:r>
+      <w:r>
+        <w:rPr>
+          <w:rFonts w:ascii="Consolas" w:hAnsi="Consolas" w:cs="Consolas"/>
+          <w:sz w:val="15"/>
+          <w:szCs w:val="15"/>
+        </w:rPr>
+        <w:t xml:space="preserve"> p</w:t>
+      </w:r>
+      <w:r>
+        <w:rPr>
+          <w:rFonts w:ascii="Consolas" w:hAnsi="Consolas" w:cs="Consolas"/>
+          <w:color w:val="808080"/>
+          <w:sz w:val="15"/>
+          <w:szCs w:val="15"/>
+        </w:rPr>
+        <w:t>.</w:t>
+      </w:r>
+      <w:r>
+        <w:rPr>
+          <w:rFonts w:ascii="Consolas" w:hAnsi="Consolas" w:cs="Consolas"/>
+          <w:sz w:val="15"/>
+          <w:szCs w:val="15"/>
+        </w:rPr>
+        <w:t>Id</w:t>
+      </w:r>
+    </w:p>
+    <w:p>
+      <w:pPr>
+        <w:autoSpaceDE w:val="0"/>
+        <w:autoSpaceDN w:val="0"/>
+        <w:adjustRightInd w:val="0"/>
+        <w:spacing w:after="0" w:line="240" w:lineRule="auto"/>
+        <w:rPr>
+          <w:rFonts w:ascii="Consolas" w:hAnsi="Consolas" w:cs="Consolas"/>
+          <w:sz w:val="15"/>
+          <w:szCs w:val="15"/>
+        </w:rPr>
+      </w:pPr>
+      <w:r>
+        <w:rPr>
+          <w:rFonts w:ascii="Consolas" w:hAnsi="Consolas" w:cs="Consolas"/>
+          <w:sz w:val="15"/>
+          <w:szCs w:val="15"/>
+        </w:rPr>
+        <w:t xml:space="preserve">  offset </w:t>
+      </w:r>
+      <w:r>
+        <w:rPr>
+          <w:rFonts w:ascii="Consolas" w:hAnsi="Consolas" w:cs="Consolas"/>
+          <w:color w:val="808080"/>
+          <w:sz w:val="15"/>
+          <w:szCs w:val="15"/>
+        </w:rPr>
+        <w:t>{</w:t>
+      </w:r>
+      <w:r>
+        <w:rPr>
+          <w:rFonts w:ascii="Consolas" w:hAnsi="Consolas" w:cs="Consolas"/>
+          <w:sz w:val="15"/>
+          <w:szCs w:val="15"/>
+        </w:rPr>
+        <w:t>0</w:t>
+      </w:r>
+      <w:r>
+        <w:rPr>
+          <w:rFonts w:ascii="Consolas" w:hAnsi="Consolas" w:cs="Consolas"/>
+          <w:color w:val="808080"/>
+          <w:sz w:val="15"/>
+          <w:szCs w:val="15"/>
+        </w:rPr>
+        <w:t>}</w:t>
+      </w:r>
+      <w:r>
+        <w:rPr>
+          <w:rFonts w:ascii="Consolas" w:hAnsi="Consolas" w:cs="Consolas"/>
+          <w:sz w:val="15"/>
+          <w:szCs w:val="15"/>
+        </w:rPr>
+        <w:t xml:space="preserve"> </w:t>
+      </w:r>
+      <w:r>
+        <w:rPr>
+          <w:rFonts w:ascii="Consolas" w:hAnsi="Consolas" w:cs="Consolas"/>
+          <w:color w:val="0000FF"/>
+          <w:sz w:val="15"/>
+          <w:szCs w:val="15"/>
+        </w:rPr>
+        <w:t>rows</w:t>
+      </w:r>
+      <w:r>
+        <w:rPr>
+          <w:rFonts w:ascii="Consolas" w:hAnsi="Consolas" w:cs="Consolas"/>
+          <w:sz w:val="15"/>
+          <w:szCs w:val="15"/>
+        </w:rPr>
+        <w:t xml:space="preserve"> </w:t>
+      </w:r>
+      <w:r>
+        <w:rPr>
+          <w:rFonts w:ascii="Consolas" w:hAnsi="Consolas" w:cs="Consolas"/>
+          <w:color w:val="0000FF"/>
+          <w:sz w:val="15"/>
+          <w:szCs w:val="15"/>
+        </w:rPr>
+        <w:t>fetch</w:t>
+      </w:r>
+      <w:r>
+        <w:rPr>
+          <w:rFonts w:ascii="Consolas" w:hAnsi="Consolas" w:cs="Consolas"/>
+          <w:sz w:val="15"/>
+          <w:szCs w:val="15"/>
+        </w:rPr>
+        <w:t xml:space="preserve"> </w:t>
+      </w:r>
+      <w:r>
+        <w:rPr>
+          <w:rFonts w:ascii="Consolas" w:hAnsi="Consolas" w:cs="Consolas"/>
+          <w:color w:val="0000FF"/>
+          <w:sz w:val="15"/>
+          <w:szCs w:val="15"/>
+        </w:rPr>
+        <w:t>next</w:t>
+      </w:r>
+      <w:r>
+        <w:rPr>
+          <w:rFonts w:ascii="Consolas" w:hAnsi="Consolas" w:cs="Consolas"/>
+          <w:sz w:val="15"/>
+          <w:szCs w:val="15"/>
+        </w:rPr>
+        <w:t xml:space="preserve"> </w:t>
+      </w:r>
+      <w:r>
+        <w:rPr>
+          <w:rFonts w:ascii="Consolas" w:hAnsi="Consolas" w:cs="Consolas"/>
+          <w:color w:val="808080"/>
+          <w:sz w:val="15"/>
+          <w:szCs w:val="15"/>
+        </w:rPr>
+        <w:t>{</w:t>
+      </w:r>
+      <w:r>
+        <w:rPr>
+          <w:rFonts w:ascii="Consolas" w:hAnsi="Consolas" w:cs="Consolas"/>
+          <w:sz w:val="15"/>
+          <w:szCs w:val="15"/>
+        </w:rPr>
+        <w:t>1</w:t>
+      </w:r>
+      <w:r>
+        <w:rPr>
+          <w:rFonts w:ascii="Consolas" w:hAnsi="Consolas" w:cs="Consolas"/>
+          <w:color w:val="808080"/>
+          <w:sz w:val="15"/>
+          <w:szCs w:val="15"/>
+        </w:rPr>
+        <w:t>}</w:t>
+      </w:r>
+      <w:r>
+        <w:rPr>
+          <w:rFonts w:ascii="Consolas" w:hAnsi="Consolas" w:cs="Consolas"/>
+          <w:sz w:val="15"/>
+          <w:szCs w:val="15"/>
+        </w:rPr>
+        <w:t xml:space="preserve"> </w:t>
+      </w:r>
+      <w:r>
+        <w:rPr>
+          <w:rFonts w:ascii="Consolas" w:hAnsi="Consolas" w:cs="Consolas"/>
+          <w:color w:val="0000FF"/>
+          <w:sz w:val="15"/>
+          <w:szCs w:val="15"/>
+        </w:rPr>
+        <w:t>rows</w:t>
+      </w:r>
+      <w:r>
+        <w:rPr>
+          <w:rFonts w:ascii="Consolas" w:hAnsi="Consolas" w:cs="Consolas"/>
+          <w:sz w:val="15"/>
+          <w:szCs w:val="15"/>
+        </w:rPr>
+        <w:t xml:space="preserve"> only</w:t>
+      </w:r>
+      <w:r>
+        <w:rPr>
+          <w:rFonts w:ascii="Consolas" w:hAnsi="Consolas" w:cs="Consolas"/>
+          <w:color w:val="808080"/>
+          <w:sz w:val="15"/>
+          <w:szCs w:val="15"/>
+        </w:rPr>
+        <w:t>)</w:t>
+      </w:r>
+    </w:p>
+    <w:p>
+      <w:pPr>
+        <w:autoSpaceDE w:val="0"/>
+        <w:autoSpaceDN w:val="0"/>
+        <w:adjustRightInd w:val="0"/>
+        <w:spacing w:after="0" w:line="240" w:lineRule="auto"/>
+        <w:rPr>
+          <w:rFonts w:ascii="Consolas" w:hAnsi="Consolas" w:cs="Consolas"/>
+          <w:sz w:val="15"/>
+          <w:szCs w:val="15"/>
+        </w:rPr>
+      </w:pPr>
+    </w:p>
+    <w:p>
+      <w:pPr>
+        <w:autoSpaceDE w:val="0"/>
+        <w:autoSpaceDN w:val="0"/>
+        <w:adjustRightInd w:val="0"/>
+        <w:spacing w:after="0" w:line="240" w:lineRule="auto"/>
+        <w:rPr>
+          <w:rFonts w:ascii="Consolas" w:hAnsi="Consolas" w:cs="Consolas"/>
+          <w:sz w:val="15"/>
+          <w:szCs w:val="15"/>
+        </w:rPr>
+      </w:pPr>
+      <w:r>
+        <w:rPr>
+          <w:rFonts w:ascii="Consolas" w:hAnsi="Consolas" w:cs="Consolas"/>
+          <w:sz w:val="15"/>
+          <w:szCs w:val="15"/>
+        </w:rPr>
+        <w:t xml:space="preserve">  </w:t>
+      </w:r>
+      <w:r>
+        <w:rPr>
+          <w:rFonts w:ascii="Consolas" w:hAnsi="Consolas" w:cs="Consolas"/>
+          <w:color w:val="0000FF"/>
+          <w:sz w:val="15"/>
+          <w:szCs w:val="15"/>
+        </w:rPr>
+        <w:t>select</w:t>
+      </w:r>
+      <w:r>
+        <w:rPr>
+          <w:rFonts w:ascii="Consolas" w:hAnsi="Consolas" w:cs="Consolas"/>
+          <w:sz w:val="15"/>
+          <w:szCs w:val="15"/>
+        </w:rPr>
+        <w:t xml:space="preserve"> p</w:t>
+      </w:r>
+      <w:r>
+        <w:rPr>
+          <w:rFonts w:ascii="Consolas" w:hAnsi="Consolas" w:cs="Consolas"/>
+          <w:color w:val="808080"/>
+          <w:sz w:val="15"/>
+          <w:szCs w:val="15"/>
+        </w:rPr>
+        <w:t>.*,</w:t>
+      </w:r>
+      <w:r>
+        <w:rPr>
+          <w:rFonts w:ascii="Consolas" w:hAnsi="Consolas" w:cs="Consolas"/>
+          <w:sz w:val="15"/>
+          <w:szCs w:val="15"/>
+        </w:rPr>
+        <w:t>r</w:t>
+      </w:r>
+      <w:r>
+        <w:rPr>
+          <w:rFonts w:ascii="Consolas" w:hAnsi="Consolas" w:cs="Consolas"/>
+          <w:color w:val="808080"/>
+          <w:sz w:val="15"/>
+          <w:szCs w:val="15"/>
+        </w:rPr>
+        <w:t>.*</w:t>
+      </w:r>
+    </w:p>
+    <w:p>
+      <w:pPr>
+        <w:autoSpaceDE w:val="0"/>
+        <w:autoSpaceDN w:val="0"/>
+        <w:adjustRightInd w:val="0"/>
+        <w:spacing w:after="0" w:line="240" w:lineRule="auto"/>
+        <w:rPr>
+          <w:rFonts w:ascii="Consolas" w:hAnsi="Consolas" w:cs="Consolas"/>
+          <w:sz w:val="15"/>
+          <w:szCs w:val="15"/>
+        </w:rPr>
+      </w:pPr>
+      <w:r>
+        <w:rPr>
+          <w:rFonts w:ascii="Consolas" w:hAnsi="Consolas" w:cs="Consolas"/>
+          <w:color w:val="0000FF"/>
+          <w:sz w:val="15"/>
+          <w:szCs w:val="15"/>
+        </w:rPr>
+        <w:t>from</w:t>
+      </w:r>
+      <w:r>
+        <w:rPr>
+          <w:rFonts w:ascii="Consolas" w:hAnsi="Consolas" w:cs="Consolas"/>
+          <w:sz w:val="15"/>
+          <w:szCs w:val="15"/>
+        </w:rPr>
+        <w:t xml:space="preserve"> DisplayResults p</w:t>
+      </w:r>
+      <w:r>
+        <w:rPr>
+          <w:rFonts w:ascii="Consolas" w:hAnsi="Consolas" w:cs="Consolas"/>
+          <w:color w:val="808080"/>
+          <w:sz w:val="15"/>
+          <w:szCs w:val="15"/>
+        </w:rPr>
+        <w:t>,</w:t>
+      </w:r>
+      <w:r>
+        <w:rPr>
+          <w:rFonts w:ascii="Consolas" w:hAnsi="Consolas" w:cs="Consolas"/>
+          <w:sz w:val="15"/>
+          <w:szCs w:val="15"/>
+        </w:rPr>
+        <w:t xml:space="preserve">  TestResults r</w:t>
+      </w:r>
+      <w:r>
+        <w:rPr>
+          <w:rFonts w:ascii="Consolas" w:hAnsi="Consolas" w:cs="Consolas"/>
+          <w:color w:val="808080"/>
+          <w:sz w:val="15"/>
+          <w:szCs w:val="15"/>
+        </w:rPr>
+        <w:t>,</w:t>
+      </w:r>
+      <w:r>
+        <w:rPr>
+          <w:rFonts w:ascii="Consolas" w:hAnsi="Consolas" w:cs="Consolas"/>
+          <w:sz w:val="15"/>
+          <w:szCs w:val="15"/>
+        </w:rPr>
+        <w:t xml:space="preserve"> pg</w:t>
+      </w:r>
+    </w:p>
+    <w:p>
+      <w:pPr>
+        <w:autoSpaceDE w:val="0"/>
+        <w:autoSpaceDN w:val="0"/>
+        <w:adjustRightInd w:val="0"/>
+        <w:spacing w:after="0" w:line="240" w:lineRule="auto"/>
+        <w:rPr>
+          <w:rFonts w:ascii="Consolas" w:hAnsi="Consolas" w:cs="Consolas"/>
+          <w:sz w:val="15"/>
+          <w:szCs w:val="15"/>
+        </w:rPr>
+      </w:pPr>
+      <w:r>
+        <w:rPr>
+          <w:rFonts w:ascii="Consolas" w:hAnsi="Consolas" w:cs="Consolas"/>
+          <w:color w:val="0000FF"/>
+          <w:sz w:val="15"/>
+          <w:szCs w:val="15"/>
+        </w:rPr>
+        <w:t>where</w:t>
+      </w:r>
+    </w:p>
+    <w:p>
+      <w:pPr>
+        <w:autoSpaceDE w:val="0"/>
+        <w:autoSpaceDN w:val="0"/>
+        <w:adjustRightInd w:val="0"/>
+        <w:spacing w:after="0" w:line="240" w:lineRule="auto"/>
+        <w:rPr>
+          <w:rFonts w:ascii="Consolas" w:hAnsi="Consolas" w:cs="Consolas"/>
+          <w:sz w:val="15"/>
+          <w:szCs w:val="15"/>
+        </w:rPr>
+      </w:pPr>
+      <w:r>
+        <w:rPr>
+          <w:rFonts w:ascii="Consolas" w:hAnsi="Consolas" w:cs="Consolas"/>
+          <w:sz w:val="15"/>
+          <w:szCs w:val="15"/>
+        </w:rPr>
+        <w:t>pg</w:t>
+      </w:r>
+      <w:r>
+        <w:rPr>
+          <w:rFonts w:ascii="Consolas" w:hAnsi="Consolas" w:cs="Consolas"/>
+          <w:color w:val="808080"/>
+          <w:sz w:val="15"/>
+          <w:szCs w:val="15"/>
+        </w:rPr>
+        <w:t>.</w:t>
+      </w:r>
+      <w:r>
+        <w:rPr>
+          <w:rFonts w:ascii="Consolas" w:hAnsi="Consolas" w:cs="Consolas"/>
+          <w:sz w:val="15"/>
+          <w:szCs w:val="15"/>
+        </w:rPr>
+        <w:t xml:space="preserve">pid </w:t>
+      </w:r>
+      <w:r>
+        <w:rPr>
+          <w:rFonts w:ascii="Consolas" w:hAnsi="Consolas" w:cs="Consolas"/>
+          <w:color w:val="808080"/>
+          <w:sz w:val="15"/>
+          <w:szCs w:val="15"/>
+        </w:rPr>
+        <w:t>=</w:t>
+      </w:r>
+      <w:r>
+        <w:rPr>
+          <w:rFonts w:ascii="Consolas" w:hAnsi="Consolas" w:cs="Consolas"/>
+          <w:sz w:val="15"/>
+          <w:szCs w:val="15"/>
+        </w:rPr>
+        <w:t xml:space="preserve"> p</w:t>
+      </w:r>
+      <w:r>
+        <w:rPr>
+          <w:rFonts w:ascii="Consolas" w:hAnsi="Consolas" w:cs="Consolas"/>
+          <w:color w:val="808080"/>
+          <w:sz w:val="15"/>
+          <w:szCs w:val="15"/>
+        </w:rPr>
+        <w:t>.</w:t>
+      </w:r>
+      <w:r>
+        <w:rPr>
+          <w:rFonts w:ascii="Consolas" w:hAnsi="Consolas" w:cs="Consolas"/>
+          <w:sz w:val="15"/>
+          <w:szCs w:val="15"/>
+        </w:rPr>
+        <w:t>Id</w:t>
+      </w:r>
+    </w:p>
+    <w:p>
+      <w:pPr>
+        <w:autoSpaceDE w:val="0"/>
+        <w:autoSpaceDN w:val="0"/>
+        <w:adjustRightInd w:val="0"/>
+        <w:spacing w:after="0" w:line="240" w:lineRule="auto"/>
+        <w:rPr>
+          <w:rFonts w:ascii="Consolas" w:hAnsi="Consolas" w:cs="Consolas"/>
+          <w:sz w:val="15"/>
+          <w:szCs w:val="15"/>
+        </w:rPr>
+      </w:pPr>
+      <w:r>
+        <w:rPr>
+          <w:rFonts w:ascii="Consolas" w:hAnsi="Consolas" w:cs="Consolas"/>
+          <w:color w:val="808080"/>
+          <w:sz w:val="15"/>
+          <w:szCs w:val="15"/>
+        </w:rPr>
+        <w:t>and</w:t>
+      </w:r>
+    </w:p>
+    <w:p>
+      <w:pPr>
+        <w:autoSpaceDE w:val="0"/>
+        <w:autoSpaceDN w:val="0"/>
+        <w:adjustRightInd w:val="0"/>
+        <w:spacing w:after="0" w:line="240" w:lineRule="auto"/>
+        <w:rPr>
+          <w:rFonts w:ascii="Consolas" w:hAnsi="Consolas" w:cs="Consolas"/>
+          <w:sz w:val="15"/>
+          <w:szCs w:val="15"/>
+        </w:rPr>
+      </w:pPr>
+      <w:r>
+        <w:rPr>
+          <w:rFonts w:ascii="Consolas" w:hAnsi="Consolas" w:cs="Consolas"/>
+          <w:sz w:val="15"/>
+          <w:szCs w:val="15"/>
+        </w:rPr>
+        <w:t>pg</w:t>
+      </w:r>
+      <w:r>
+        <w:rPr>
+          <w:rFonts w:ascii="Consolas" w:hAnsi="Consolas" w:cs="Consolas"/>
+          <w:color w:val="808080"/>
+          <w:sz w:val="15"/>
+          <w:szCs w:val="15"/>
+        </w:rPr>
+        <w:t>.</w:t>
+      </w:r>
+      <w:r>
+        <w:rPr>
+          <w:rFonts w:ascii="Consolas" w:hAnsi="Consolas" w:cs="Consolas"/>
+          <w:sz w:val="15"/>
+          <w:szCs w:val="15"/>
+        </w:rPr>
+        <w:t xml:space="preserve">rid </w:t>
+      </w:r>
+      <w:r>
+        <w:rPr>
+          <w:rFonts w:ascii="Consolas" w:hAnsi="Consolas" w:cs="Consolas"/>
+          <w:color w:val="808080"/>
+          <w:sz w:val="15"/>
+          <w:szCs w:val="15"/>
+        </w:rPr>
+        <w:t>=</w:t>
+      </w:r>
+      <w:r>
+        <w:rPr>
+          <w:rFonts w:ascii="Consolas" w:hAnsi="Consolas" w:cs="Consolas"/>
+          <w:sz w:val="15"/>
+          <w:szCs w:val="15"/>
+        </w:rPr>
+        <w:t xml:space="preserve"> r</w:t>
+      </w:r>
+      <w:r>
+        <w:rPr>
+          <w:rFonts w:ascii="Consolas" w:hAnsi="Consolas" w:cs="Consolas"/>
+          <w:color w:val="808080"/>
+          <w:sz w:val="15"/>
+          <w:szCs w:val="15"/>
+        </w:rPr>
+        <w:t>.</w:t>
+      </w:r>
+      <w:r>
+        <w:rPr>
+          <w:rFonts w:ascii="Consolas" w:hAnsi="Consolas" w:cs="Consolas"/>
+          <w:sz w:val="15"/>
+          <w:szCs w:val="15"/>
+        </w:rPr>
+        <w:t>Id</w:t>
+      </w:r>
+    </w:p>
+    <w:p>
+      <w:pPr>
+        <w:autoSpaceDE w:val="0"/>
+        <w:autoSpaceDN w:val="0"/>
+        <w:adjustRightInd w:val="0"/>
+        <w:spacing w:after="0" w:line="240" w:lineRule="auto"/>
+        <w:rPr>
+          <w:rFonts w:ascii="Consolas" w:hAnsi="Consolas" w:cs="Consolas"/>
+          <w:sz w:val="19"/>
+          <w:szCs w:val="19"/>
+        </w:rPr>
+      </w:pPr>
+      <w:r>
+        <w:rPr>
+          <w:rFonts w:ascii="Consolas" w:hAnsi="Consolas" w:cs="Consolas"/>
+          <w:sz w:val="15"/>
+          <w:szCs w:val="15"/>
+        </w:rPr>
+        <w:t xml:space="preserve">  </w:t>
+      </w:r>
+      <w:r>
+        <w:rPr>
+          <w:rFonts w:ascii="Consolas" w:hAnsi="Consolas" w:cs="Consolas"/>
+          <w:color w:val="0000FF"/>
+          <w:sz w:val="15"/>
+          <w:szCs w:val="15"/>
+        </w:rPr>
+        <w:t>order</w:t>
+      </w:r>
+      <w:r>
+        <w:rPr>
+          <w:rFonts w:ascii="Consolas" w:hAnsi="Consolas" w:cs="Consolas"/>
+          <w:sz w:val="15"/>
+          <w:szCs w:val="15"/>
+        </w:rPr>
+        <w:t xml:space="preserve"> </w:t>
+      </w:r>
+      <w:r>
+        <w:rPr>
+          <w:rFonts w:ascii="Consolas" w:hAnsi="Consolas" w:cs="Consolas"/>
+          <w:color w:val="0000FF"/>
+          <w:sz w:val="15"/>
+          <w:szCs w:val="15"/>
+        </w:rPr>
+        <w:t>by</w:t>
+      </w:r>
+      <w:r>
+        <w:rPr>
+          <w:rFonts w:ascii="Consolas" w:hAnsi="Consolas" w:cs="Consolas"/>
+          <w:sz w:val="15"/>
+          <w:szCs w:val="15"/>
+        </w:rPr>
+        <w:t xml:space="preserve"> </w:t>
+      </w:r>
+      <w:r>
+        <w:rPr>
+          <w:rFonts w:ascii="Consolas" w:hAnsi="Consolas" w:cs="Consolas"/>
+          <w:color w:val="808080"/>
+          <w:sz w:val="15"/>
+          <w:szCs w:val="15"/>
+        </w:rPr>
+        <w:t>{</w:t>
+      </w:r>
+      <w:r>
+        <w:rPr>
+          <w:rFonts w:ascii="Consolas" w:hAnsi="Consolas" w:cs="Consolas"/>
+          <w:sz w:val="15"/>
+          <w:szCs w:val="15"/>
+        </w:rPr>
+        <w:t>3</w:t>
+      </w:r>
+      <w:r>
+        <w:rPr>
+          <w:rFonts w:ascii="Consolas" w:hAnsi="Consolas" w:cs="Consolas"/>
+          <w:color w:val="808080"/>
+          <w:sz w:val="15"/>
+          <w:szCs w:val="15"/>
+        </w:rPr>
+        <w:t>}</w:t>
+      </w:r>
+      <w:r>
+        <w:rPr>
+          <w:rFonts w:ascii="Consolas" w:hAnsi="Consolas" w:cs="Consolas"/>
+          <w:sz w:val="15"/>
+          <w:szCs w:val="15"/>
+        </w:rPr>
+        <w:t xml:space="preserve"> pg</w:t>
+      </w:r>
+      <w:r>
+        <w:rPr>
+          <w:rFonts w:ascii="Consolas" w:hAnsi="Consolas" w:cs="Consolas"/>
+          <w:color w:val="808080"/>
+          <w:sz w:val="15"/>
+          <w:szCs w:val="15"/>
+        </w:rPr>
+        <w:t>.</w:t>
+      </w:r>
+      <w:r>
+        <w:rPr>
+          <w:rFonts w:ascii="Consolas" w:hAnsi="Consolas" w:cs="Consolas"/>
+          <w:sz w:val="15"/>
+          <w:szCs w:val="15"/>
+        </w:rPr>
+        <w:t>pid</w:t>
+      </w:r>
+    </w:p>
+    <w:p>
+      <w:pPr>
+        <w:autoSpaceDE w:val="0"/>
+        <w:autoSpaceDN w:val="0"/>
+        <w:adjustRightInd w:val="0"/>
+        <w:spacing w:after="0" w:line="240" w:lineRule="auto"/>
+        <w:rPr>
+          <w:rFonts w:ascii="Consolas" w:hAnsi="Consolas" w:cs="Consolas"/>
+          <w:sz w:val="15"/>
+          <w:szCs w:val="15"/>
+        </w:rPr>
+      </w:pPr>
     </w:p>
     <w:p>
       <w:pPr>
@@ -35603,7 +38692,7 @@
           <w:lang w:val="sr-Latn-RS"/>
         </w:rPr>
       </w:pPr>
-      <w:bookmarkStart w:id="27" w:name="_Toc476862095"/>
+      <w:bookmarkStart w:id="32" w:name="_Toc477203565"/>
       <w:r>
         <w:rPr>
           <w:lang w:val="sr-Latn-RS"/>
@@ -35611,7 +38700,7 @@
         <w:lastRenderedPageBreak/>
         <w:t>Literatura</w:t>
       </w:r>
-      <w:bookmarkEnd w:id="27"/>
+      <w:bookmarkEnd w:id="32"/>
     </w:p>
     <w:p>
       <w:pPr>
@@ -36120,6 +39209,101 @@
     </w:lvl>
   </w:abstractNum>
   <w:abstractNum w:abstractNumId="1" w15:restartNumberingAfterBreak="0">
+    <w:nsid w:val="4DF750D9"/>
+    <w:multiLevelType w:val="multilevel"/>
+    <w:tmpl w:val="04090025"/>
+    <w:lvl w:ilvl="0">
+      <w:start w:val="1"/>
+      <w:numFmt w:val="decimal"/>
+      <w:pStyle w:val="Heading1"/>
+      <w:lvlText w:val="%1"/>
+      <w:lvlJc w:val="left"/>
+      <w:pPr>
+        <w:ind w:left="432" w:hanging="432"/>
+      </w:pPr>
+    </w:lvl>
+    <w:lvl w:ilvl="1">
+      <w:start w:val="1"/>
+      <w:numFmt w:val="decimal"/>
+      <w:pStyle w:val="Heading2"/>
+      <w:lvlText w:val="%1.%2"/>
+      <w:lvlJc w:val="left"/>
+      <w:pPr>
+        <w:ind w:left="576" w:hanging="576"/>
+      </w:pPr>
+    </w:lvl>
+    <w:lvl w:ilvl="2">
+      <w:start w:val="1"/>
+      <w:numFmt w:val="decimal"/>
+      <w:pStyle w:val="Heading3"/>
+      <w:lvlText w:val="%1.%2.%3"/>
+      <w:lvlJc w:val="left"/>
+      <w:pPr>
+        <w:ind w:left="720" w:hanging="720"/>
+      </w:pPr>
+    </w:lvl>
+    <w:lvl w:ilvl="3">
+      <w:start w:val="1"/>
+      <w:numFmt w:val="decimal"/>
+      <w:pStyle w:val="Heading4"/>
+      <w:lvlText w:val="%1.%2.%3.%4"/>
+      <w:lvlJc w:val="left"/>
+      <w:pPr>
+        <w:ind w:left="864" w:hanging="864"/>
+      </w:pPr>
+    </w:lvl>
+    <w:lvl w:ilvl="4">
+      <w:start w:val="1"/>
+      <w:numFmt w:val="decimal"/>
+      <w:pStyle w:val="Heading5"/>
+      <w:lvlText w:val="%1.%2.%3.%4.%5"/>
+      <w:lvlJc w:val="left"/>
+      <w:pPr>
+        <w:ind w:left="1008" w:hanging="1008"/>
+      </w:pPr>
+    </w:lvl>
+    <w:lvl w:ilvl="5">
+      <w:start w:val="1"/>
+      <w:numFmt w:val="decimal"/>
+      <w:pStyle w:val="Heading6"/>
+      <w:lvlText w:val="%1.%2.%3.%4.%5.%6"/>
+      <w:lvlJc w:val="left"/>
+      <w:pPr>
+        <w:ind w:left="1152" w:hanging="1152"/>
+      </w:pPr>
+    </w:lvl>
+    <w:lvl w:ilvl="6">
+      <w:start w:val="1"/>
+      <w:numFmt w:val="decimal"/>
+      <w:pStyle w:val="Heading7"/>
+      <w:lvlText w:val="%1.%2.%3.%4.%5.%6.%7"/>
+      <w:lvlJc w:val="left"/>
+      <w:pPr>
+        <w:ind w:left="1296" w:hanging="1296"/>
+      </w:pPr>
+    </w:lvl>
+    <w:lvl w:ilvl="7">
+      <w:start w:val="1"/>
+      <w:numFmt w:val="decimal"/>
+      <w:pStyle w:val="Heading8"/>
+      <w:lvlText w:val="%1.%2.%3.%4.%5.%6.%7.%8"/>
+      <w:lvlJc w:val="left"/>
+      <w:pPr>
+        <w:ind w:left="1440" w:hanging="1440"/>
+      </w:pPr>
+    </w:lvl>
+    <w:lvl w:ilvl="8">
+      <w:start w:val="1"/>
+      <w:numFmt w:val="decimal"/>
+      <w:pStyle w:val="Heading9"/>
+      <w:lvlText w:val="%1.%2.%3.%4.%5.%6.%7.%8.%9"/>
+      <w:lvlJc w:val="left"/>
+      <w:pPr>
+        <w:ind w:left="1584" w:hanging="1584"/>
+      </w:pPr>
+    </w:lvl>
+  </w:abstractNum>
+  <w:abstractNum w:abstractNumId="2" w15:restartNumberingAfterBreak="0">
     <w:nsid w:val="59D631A1"/>
     <w:multiLevelType w:val="hybridMultilevel"/>
     <w:tmpl w:val="D312E202"/>
@@ -36231,7 +39415,7 @@
       </w:rPr>
     </w:lvl>
   </w:abstractNum>
-  <w:abstractNum w:abstractNumId="2" w15:restartNumberingAfterBreak="0">
+  <w:abstractNum w:abstractNumId="3" w15:restartNumberingAfterBreak="0">
     <w:nsid w:val="76486B75"/>
     <w:multiLevelType w:val="hybridMultilevel"/>
     <w:tmpl w:val="0DA8563E"/>
@@ -36320,7 +39504,7 @@
       </w:pPr>
     </w:lvl>
   </w:abstractNum>
-  <w:abstractNum w:abstractNumId="3" w15:restartNumberingAfterBreak="0">
+  <w:abstractNum w:abstractNumId="4" w15:restartNumberingAfterBreak="0">
     <w:nsid w:val="7D38282E"/>
     <w:multiLevelType w:val="hybridMultilevel"/>
     <w:tmpl w:val="3DFEBF2C"/>
@@ -36434,28 +39618,22 @@
     </w:lvl>
   </w:abstractNum>
   <w:num w:numId="1">
-    <w:abstractNumId w:val="1"/>
+    <w:abstractNumId w:val="2"/>
   </w:num>
   <w:num w:numId="2">
-    <w:abstractNumId w:val="3"/>
+    <w:abstractNumId w:val="4"/>
   </w:num>
   <w:num w:numId="3">
-    <w:abstractNumId w:val="2"/>
+    <w:abstractNumId w:val="3"/>
   </w:num>
   <w:num w:numId="4">
     <w:abstractNumId w:val="0"/>
   </w:num>
   <w:num w:numId="5">
+    <w:abstractNumId w:val="2"/>
+  </w:num>
+  <w:num w:numId="6">
     <w:abstractNumId w:val="1"/>
-    <w:lvlOverride w:ilvl="0"/>
-    <w:lvlOverride w:ilvl="1"/>
-    <w:lvlOverride w:ilvl="2"/>
-    <w:lvlOverride w:ilvl="3"/>
-    <w:lvlOverride w:ilvl="4"/>
-    <w:lvlOverride w:ilvl="5"/>
-    <w:lvlOverride w:ilvl="6"/>
-    <w:lvlOverride w:ilvl="7"/>
-    <w:lvlOverride w:ilvl="8"/>
   </w:num>
 </w:numbering>
 </file>
@@ -36873,6 +40051,9 @@
     <w:pPr>
       <w:keepNext/>
       <w:keepLines/>
+      <w:numPr>
+        <w:numId w:val="6"/>
+      </w:numPr>
       <w:spacing w:before="240" w:after="0"/>
       <w:outlineLvl w:val="0"/>
     </w:pPr>
@@ -36894,6 +40075,10 @@
     <w:pPr>
       <w:keepNext/>
       <w:keepLines/>
+      <w:numPr>
+        <w:ilvl w:val="1"/>
+        <w:numId w:val="6"/>
+      </w:numPr>
       <w:spacing w:before="40" w:after="0"/>
       <w:outlineLvl w:val="1"/>
     </w:pPr>
@@ -36916,6 +40101,10 @@
     <w:pPr>
       <w:keepNext/>
       <w:keepLines/>
+      <w:numPr>
+        <w:ilvl w:val="2"/>
+        <w:numId w:val="6"/>
+      </w:numPr>
       <w:spacing w:before="40" w:after="0"/>
       <w:outlineLvl w:val="2"/>
     </w:pPr>
@@ -36923,6 +40112,166 @@
       <w:rFonts w:eastAsiaTheme="majorEastAsia" w:cstheme="majorBidi"/>
       <w:color w:val="000000" w:themeColor="text1"/>
       <w:szCs w:val="24"/>
+    </w:rPr>
+  </w:style>
+  <w:style w:type="paragraph" w:styleId="Heading4">
+    <w:name w:val="heading 4"/>
+    <w:basedOn w:val="Normal"/>
+    <w:next w:val="Normal"/>
+    <w:link w:val="Heading4Char"/>
+    <w:uiPriority w:val="9"/>
+    <w:semiHidden/>
+    <w:unhideWhenUsed/>
+    <w:qFormat/>
+    <w:rsid w:val="00234C66"/>
+    <w:pPr>
+      <w:keepNext/>
+      <w:keepLines/>
+      <w:numPr>
+        <w:ilvl w:val="3"/>
+        <w:numId w:val="6"/>
+      </w:numPr>
+      <w:spacing w:before="40" w:after="0"/>
+      <w:outlineLvl w:val="3"/>
+    </w:pPr>
+    <w:rPr>
+      <w:rFonts w:asciiTheme="majorHAnsi" w:eastAsiaTheme="majorEastAsia" w:hAnsiTheme="majorHAnsi" w:cstheme="majorBidi"/>
+      <w:i/>
+      <w:iCs/>
+      <w:color w:val="2E74B5" w:themeColor="accent1" w:themeShade="BF"/>
+    </w:rPr>
+  </w:style>
+  <w:style w:type="paragraph" w:styleId="Heading5">
+    <w:name w:val="heading 5"/>
+    <w:basedOn w:val="Normal"/>
+    <w:next w:val="Normal"/>
+    <w:link w:val="Heading5Char"/>
+    <w:uiPriority w:val="9"/>
+    <w:semiHidden/>
+    <w:unhideWhenUsed/>
+    <w:qFormat/>
+    <w:rsid w:val="00234C66"/>
+    <w:pPr>
+      <w:keepNext/>
+      <w:keepLines/>
+      <w:numPr>
+        <w:ilvl w:val="4"/>
+        <w:numId w:val="6"/>
+      </w:numPr>
+      <w:spacing w:before="40" w:after="0"/>
+      <w:outlineLvl w:val="4"/>
+    </w:pPr>
+    <w:rPr>
+      <w:rFonts w:asciiTheme="majorHAnsi" w:eastAsiaTheme="majorEastAsia" w:hAnsiTheme="majorHAnsi" w:cstheme="majorBidi"/>
+      <w:color w:val="2E74B5" w:themeColor="accent1" w:themeShade="BF"/>
+    </w:rPr>
+  </w:style>
+  <w:style w:type="paragraph" w:styleId="Heading6">
+    <w:name w:val="heading 6"/>
+    <w:basedOn w:val="Normal"/>
+    <w:next w:val="Normal"/>
+    <w:link w:val="Heading6Char"/>
+    <w:uiPriority w:val="9"/>
+    <w:semiHidden/>
+    <w:unhideWhenUsed/>
+    <w:qFormat/>
+    <w:rsid w:val="00234C66"/>
+    <w:pPr>
+      <w:keepNext/>
+      <w:keepLines/>
+      <w:numPr>
+        <w:ilvl w:val="5"/>
+        <w:numId w:val="6"/>
+      </w:numPr>
+      <w:spacing w:before="40" w:after="0"/>
+      <w:outlineLvl w:val="5"/>
+    </w:pPr>
+    <w:rPr>
+      <w:rFonts w:asciiTheme="majorHAnsi" w:eastAsiaTheme="majorEastAsia" w:hAnsiTheme="majorHAnsi" w:cstheme="majorBidi"/>
+      <w:color w:val="1F4D78" w:themeColor="accent1" w:themeShade="7F"/>
+    </w:rPr>
+  </w:style>
+  <w:style w:type="paragraph" w:styleId="Heading7">
+    <w:name w:val="heading 7"/>
+    <w:basedOn w:val="Normal"/>
+    <w:next w:val="Normal"/>
+    <w:link w:val="Heading7Char"/>
+    <w:uiPriority w:val="9"/>
+    <w:semiHidden/>
+    <w:unhideWhenUsed/>
+    <w:qFormat/>
+    <w:rsid w:val="00234C66"/>
+    <w:pPr>
+      <w:keepNext/>
+      <w:keepLines/>
+      <w:numPr>
+        <w:ilvl w:val="6"/>
+        <w:numId w:val="6"/>
+      </w:numPr>
+      <w:spacing w:before="40" w:after="0"/>
+      <w:outlineLvl w:val="6"/>
+    </w:pPr>
+    <w:rPr>
+      <w:rFonts w:asciiTheme="majorHAnsi" w:eastAsiaTheme="majorEastAsia" w:hAnsiTheme="majorHAnsi" w:cstheme="majorBidi"/>
+      <w:i/>
+      <w:iCs/>
+      <w:color w:val="1F4D78" w:themeColor="accent1" w:themeShade="7F"/>
+    </w:rPr>
+  </w:style>
+  <w:style w:type="paragraph" w:styleId="Heading8">
+    <w:name w:val="heading 8"/>
+    <w:basedOn w:val="Normal"/>
+    <w:next w:val="Normal"/>
+    <w:link w:val="Heading8Char"/>
+    <w:uiPriority w:val="9"/>
+    <w:semiHidden/>
+    <w:unhideWhenUsed/>
+    <w:qFormat/>
+    <w:rsid w:val="00234C66"/>
+    <w:pPr>
+      <w:keepNext/>
+      <w:keepLines/>
+      <w:numPr>
+        <w:ilvl w:val="7"/>
+        <w:numId w:val="6"/>
+      </w:numPr>
+      <w:spacing w:before="40" w:after="0"/>
+      <w:outlineLvl w:val="7"/>
+    </w:pPr>
+    <w:rPr>
+      <w:rFonts w:asciiTheme="majorHAnsi" w:eastAsiaTheme="majorEastAsia" w:hAnsiTheme="majorHAnsi" w:cstheme="majorBidi"/>
+      <w:color w:val="272727" w:themeColor="text1" w:themeTint="D8"/>
+      <w:sz w:val="21"/>
+      <w:szCs w:val="21"/>
+    </w:rPr>
+  </w:style>
+  <w:style w:type="paragraph" w:styleId="Heading9">
+    <w:name w:val="heading 9"/>
+    <w:basedOn w:val="Normal"/>
+    <w:next w:val="Normal"/>
+    <w:link w:val="Heading9Char"/>
+    <w:uiPriority w:val="9"/>
+    <w:semiHidden/>
+    <w:unhideWhenUsed/>
+    <w:qFormat/>
+    <w:rsid w:val="00234C66"/>
+    <w:pPr>
+      <w:keepNext/>
+      <w:keepLines/>
+      <w:numPr>
+        <w:ilvl w:val="8"/>
+        <w:numId w:val="6"/>
+      </w:numPr>
+      <w:spacing w:before="40" w:after="0"/>
+      <w:outlineLvl w:val="8"/>
+    </w:pPr>
+    <w:rPr>
+      <w:rFonts w:asciiTheme="majorHAnsi" w:eastAsiaTheme="majorEastAsia" w:hAnsiTheme="majorHAnsi" w:cstheme="majorBidi"/>
+      <w:i/>
+      <w:iCs/>
+      <w:color w:val="272727" w:themeColor="text1" w:themeTint="D8"/>
+      <w:sz w:val="21"/>
+      <w:szCs w:val="21"/>
     </w:rPr>
   </w:style>
   <w:style w:type="character" w:default="1" w:styleId="DefaultParagraphFont">
@@ -37008,6 +40357,9 @@
     <w:qFormat/>
     <w:rsid w:val="00ED6458"/>
     <w:pPr>
+      <w:numPr>
+        <w:numId w:val="0"/>
+      </w:numPr>
       <w:outlineLvl w:val="9"/>
     </w:pPr>
   </w:style>
@@ -37257,6 +40609,123 @@
         </w:tcBorders>
       </w:tcPr>
     </w:tblStylePr>
+  </w:style>
+  <w:style w:type="character" w:customStyle="1" w:styleId="Heading4Char">
+    <w:name w:val="Heading 4 Char"/>
+    <w:basedOn w:val="DefaultParagraphFont"/>
+    <w:link w:val="Heading4"/>
+    <w:uiPriority w:val="9"/>
+    <w:semiHidden/>
+    <w:rsid w:val="00234C66"/>
+    <w:rPr>
+      <w:rFonts w:asciiTheme="majorHAnsi" w:eastAsiaTheme="majorEastAsia" w:hAnsiTheme="majorHAnsi" w:cstheme="majorBidi"/>
+      <w:i/>
+      <w:iCs/>
+      <w:color w:val="2E74B5" w:themeColor="accent1" w:themeShade="BF"/>
+      <w:sz w:val="24"/>
+    </w:rPr>
+  </w:style>
+  <w:style w:type="character" w:customStyle="1" w:styleId="Heading5Char">
+    <w:name w:val="Heading 5 Char"/>
+    <w:basedOn w:val="DefaultParagraphFont"/>
+    <w:link w:val="Heading5"/>
+    <w:uiPriority w:val="9"/>
+    <w:semiHidden/>
+    <w:rsid w:val="00234C66"/>
+    <w:rPr>
+      <w:rFonts w:asciiTheme="majorHAnsi" w:eastAsiaTheme="majorEastAsia" w:hAnsiTheme="majorHAnsi" w:cstheme="majorBidi"/>
+      <w:color w:val="2E74B5" w:themeColor="accent1" w:themeShade="BF"/>
+      <w:sz w:val="24"/>
+    </w:rPr>
+  </w:style>
+  <w:style w:type="character" w:customStyle="1" w:styleId="Heading6Char">
+    <w:name w:val="Heading 6 Char"/>
+    <w:basedOn w:val="DefaultParagraphFont"/>
+    <w:link w:val="Heading6"/>
+    <w:uiPriority w:val="9"/>
+    <w:semiHidden/>
+    <w:rsid w:val="00234C66"/>
+    <w:rPr>
+      <w:rFonts w:asciiTheme="majorHAnsi" w:eastAsiaTheme="majorEastAsia" w:hAnsiTheme="majorHAnsi" w:cstheme="majorBidi"/>
+      <w:color w:val="1F4D78" w:themeColor="accent1" w:themeShade="7F"/>
+      <w:sz w:val="24"/>
+    </w:rPr>
+  </w:style>
+  <w:style w:type="character" w:customStyle="1" w:styleId="Heading7Char">
+    <w:name w:val="Heading 7 Char"/>
+    <w:basedOn w:val="DefaultParagraphFont"/>
+    <w:link w:val="Heading7"/>
+    <w:uiPriority w:val="9"/>
+    <w:semiHidden/>
+    <w:rsid w:val="00234C66"/>
+    <w:rPr>
+      <w:rFonts w:asciiTheme="majorHAnsi" w:eastAsiaTheme="majorEastAsia" w:hAnsiTheme="majorHAnsi" w:cstheme="majorBidi"/>
+      <w:i/>
+      <w:iCs/>
+      <w:color w:val="1F4D78" w:themeColor="accent1" w:themeShade="7F"/>
+      <w:sz w:val="24"/>
+    </w:rPr>
+  </w:style>
+  <w:style w:type="character" w:customStyle="1" w:styleId="Heading8Char">
+    <w:name w:val="Heading 8 Char"/>
+    <w:basedOn w:val="DefaultParagraphFont"/>
+    <w:link w:val="Heading8"/>
+    <w:uiPriority w:val="9"/>
+    <w:semiHidden/>
+    <w:rsid w:val="00234C66"/>
+    <w:rPr>
+      <w:rFonts w:asciiTheme="majorHAnsi" w:eastAsiaTheme="majorEastAsia" w:hAnsiTheme="majorHAnsi" w:cstheme="majorBidi"/>
+      <w:color w:val="272727" w:themeColor="text1" w:themeTint="D8"/>
+      <w:sz w:val="21"/>
+      <w:szCs w:val="21"/>
+    </w:rPr>
+  </w:style>
+  <w:style w:type="character" w:customStyle="1" w:styleId="Heading9Char">
+    <w:name w:val="Heading 9 Char"/>
+    <w:basedOn w:val="DefaultParagraphFont"/>
+    <w:link w:val="Heading9"/>
+    <w:uiPriority w:val="9"/>
+    <w:semiHidden/>
+    <w:rsid w:val="00234C66"/>
+    <w:rPr>
+      <w:rFonts w:asciiTheme="majorHAnsi" w:eastAsiaTheme="majorEastAsia" w:hAnsiTheme="majorHAnsi" w:cstheme="majorBidi"/>
+      <w:i/>
+      <w:iCs/>
+      <w:color w:val="272727" w:themeColor="text1" w:themeTint="D8"/>
+      <w:sz w:val="21"/>
+      <w:szCs w:val="21"/>
+    </w:rPr>
+  </w:style>
+  <w:style w:type="paragraph" w:styleId="Caption">
+    <w:name w:val="caption"/>
+    <w:basedOn w:val="Normal"/>
+    <w:next w:val="Normal"/>
+    <w:uiPriority w:val="35"/>
+    <w:unhideWhenUsed/>
+    <w:qFormat/>
+    <w:rsid w:val="00EE384B"/>
+    <w:pPr>
+      <w:spacing w:after="200" w:line="240" w:lineRule="auto"/>
+    </w:pPr>
+    <w:rPr>
+      <w:i/>
+      <w:iCs/>
+      <w:color w:val="44546A" w:themeColor="text2"/>
+      <w:sz w:val="18"/>
+      <w:szCs w:val="18"/>
+    </w:rPr>
+  </w:style>
+  <w:style w:type="character" w:styleId="Mention">
+    <w:name w:val="Mention"/>
+    <w:basedOn w:val="DefaultParagraphFont"/>
+    <w:uiPriority w:val="99"/>
+    <w:semiHidden/>
+    <w:unhideWhenUsed/>
+    <w:rsid w:val="000D5268"/>
+    <w:rPr>
+      <w:color w:val="2B579A"/>
+      <w:shd w:val="clear" w:color="auto" w:fill="E6E6E6"/>
+    </w:rPr>
   </w:style>
 </w:styles>
 </file>
@@ -40713,7 +44182,7 @@
 </file>
 
 <file path=customXml/itemProps1.xml><?xml version="1.0" encoding="utf-8"?>
-<ds:datastoreItem xmlns:ds="http://schemas.openxmlformats.org/officeDocument/2006/customXml" ds:itemID="{394839D7-3F33-4D9B-90C0-B9AE6CE418A9}">
+<ds:datastoreItem xmlns:ds="http://schemas.openxmlformats.org/officeDocument/2006/customXml" ds:itemID="{60611C65-0684-4EB7-88F0-0379961861E9}">
   <ds:schemaRefs>
     <ds:schemaRef ds:uri="http://schemas.openxmlformats.org/officeDocument/2006/bibliography"/>
   </ds:schemaRefs>
